--- a/软件测试计划（WWW-Hospital）.docx
+++ b/软件测试计划（WWW-Hospital）.docx
@@ -4750,8 +4750,8 @@
           </w14:textFill>
         </w:rPr>
       </w:pPr>
-      <w:bookmarkStart w:id="0" w:name="_Toc26313"/>
-      <w:bookmarkStart w:id="1" w:name="_Toc511811175"/>
+      <w:bookmarkStart w:id="0" w:name="_Toc511811175"/>
+      <w:bookmarkStart w:id="1" w:name="_Toc26313"/>
       <w:r>
         <w:rPr>
           <w:rFonts w:hint="eastAsia" w:ascii="微软雅黑" w:hAnsi="微软雅黑" w:eastAsia="微软雅黑" w:cs="微软雅黑"/>
@@ -4765,7 +4765,7 @@
             </w14:solidFill>
           </w14:textFill>
         </w:rPr>
-        <w:t>4.3.1登录</w:t>
+        <w:t>4.6.1登录</w:t>
       </w:r>
       <w:r>
         <w:rPr>
@@ -5045,7 +5045,7 @@
                 <w:rFonts w:hint="eastAsia" w:ascii="微软雅黑" w:hAnsi="微软雅黑" w:eastAsia="微软雅黑"/>
                 <w:lang w:val="en-US" w:eastAsia="zh-CN"/>
               </w:rPr>
-              <w:t>XXX</w:t>
+              <w:t>曾天力</w:t>
             </w:r>
           </w:p>
         </w:tc>
@@ -5152,7 +5152,7 @@
                 <w:rFonts w:hint="eastAsia" w:ascii="微软雅黑" w:hAnsi="微软雅黑" w:eastAsia="微软雅黑"/>
                 <w:lang w:val="en-US" w:eastAsia="zh-CN"/>
               </w:rPr>
-              <w:t>XXX</w:t>
+              <w:t>陈典蓝</w:t>
             </w:r>
           </w:p>
         </w:tc>
@@ -5269,7 +5269,7 @@
                 <w:rFonts w:hint="eastAsia" w:ascii="微软雅黑" w:hAnsi="微软雅黑" w:eastAsia="微软雅黑"/>
                 <w:lang w:val="en-US" w:eastAsia="zh-CN"/>
               </w:rPr>
-              <w:t>XXX</w:t>
+              <w:t>张潮洋</w:t>
             </w:r>
           </w:p>
         </w:tc>
@@ -5312,7 +5312,7 @@
                 <w:rFonts w:hint="eastAsia" w:ascii="微软雅黑" w:hAnsi="微软雅黑" w:eastAsia="微软雅黑"/>
                 <w:lang w:val="en-US" w:eastAsia="zh-CN"/>
               </w:rPr>
-              <w:t>XXX</w:t>
+              <w:t>王小强</w:t>
             </w:r>
           </w:p>
         </w:tc>
@@ -5374,7 +5374,7 @@
                 <w:rFonts w:hint="eastAsia" w:ascii="微软雅黑" w:hAnsi="微软雅黑" w:eastAsia="微软雅黑"/>
                 <w:lang w:val="en-US" w:eastAsia="zh-CN"/>
               </w:rPr>
-              <w:t>XXX</w:t>
+              <w:t>巩繁羽</w:t>
             </w:r>
           </w:p>
         </w:tc>
@@ -5839,8 +5839,8 @@
           </w14:textFill>
         </w:rPr>
       </w:pPr>
-      <w:bookmarkStart w:id="2" w:name="_Toc9765"/>
-      <w:bookmarkStart w:id="3" w:name="_Toc511811176"/>
+      <w:bookmarkStart w:id="2" w:name="_Toc511811176"/>
+      <w:bookmarkStart w:id="3" w:name="_Toc9765"/>
       <w:r>
         <w:rPr>
           <w:rFonts w:hint="eastAsia" w:ascii="微软雅黑" w:hAnsi="微软雅黑" w:eastAsia="微软雅黑" w:cs="微软雅黑"/>
@@ -5854,7 +5854,7 @@
             </w14:solidFill>
           </w14:textFill>
         </w:rPr>
-        <w:t>4.3.2修改密码</w:t>
+        <w:t>4.6.2修改密码</w:t>
       </w:r>
       <w:r>
         <w:rPr>
@@ -6163,7 +6163,7 @@
                 <w:rFonts w:hint="eastAsia" w:ascii="微软雅黑" w:hAnsi="微软雅黑" w:eastAsia="微软雅黑"/>
                 <w:lang w:val="en-US" w:eastAsia="zh-CN"/>
               </w:rPr>
-              <w:t>XXX</w:t>
+              <w:t>巩繁羽</w:t>
             </w:r>
           </w:p>
         </w:tc>
@@ -6270,7 +6270,7 @@
                 <w:rFonts w:hint="eastAsia" w:ascii="微软雅黑" w:hAnsi="微软雅黑" w:eastAsia="微软雅黑"/>
                 <w:lang w:val="en-US" w:eastAsia="zh-CN"/>
               </w:rPr>
-              <w:t>XXX</w:t>
+              <w:t>陈典蓝</w:t>
             </w:r>
           </w:p>
         </w:tc>
@@ -6387,7 +6387,7 @@
                 <w:rFonts w:hint="eastAsia" w:ascii="微软雅黑" w:hAnsi="微软雅黑" w:eastAsia="微软雅黑"/>
                 <w:lang w:val="en-US" w:eastAsia="zh-CN"/>
               </w:rPr>
-              <w:t>XXX</w:t>
+              <w:t>王小强</w:t>
             </w:r>
           </w:p>
         </w:tc>
@@ -6430,7 +6430,7 @@
                 <w:rFonts w:hint="eastAsia" w:ascii="微软雅黑" w:hAnsi="微软雅黑" w:eastAsia="微软雅黑"/>
                 <w:lang w:val="en-US" w:eastAsia="zh-CN"/>
               </w:rPr>
-              <w:t>XXX</w:t>
+              <w:t>张潮洋</w:t>
             </w:r>
           </w:p>
         </w:tc>
@@ -6492,7 +6492,7 @@
                 <w:rFonts w:hint="eastAsia" w:ascii="微软雅黑" w:hAnsi="微软雅黑" w:eastAsia="微软雅黑"/>
                 <w:lang w:val="en-US" w:eastAsia="zh-CN"/>
               </w:rPr>
-              <w:t>XXX</w:t>
+              <w:t>曾天力</w:t>
             </w:r>
           </w:p>
         </w:tc>
@@ -6983,8 +6983,8 @@
           </w14:textFill>
         </w:rPr>
       </w:pPr>
-      <w:bookmarkStart w:id="4" w:name="_Toc511811177"/>
-      <w:bookmarkStart w:id="5" w:name="_Toc3323"/>
+      <w:bookmarkStart w:id="4" w:name="_Toc3323"/>
+      <w:bookmarkStart w:id="5" w:name="_Toc511811177"/>
       <w:r>
         <w:rPr>
           <w:rFonts w:hint="eastAsia" w:ascii="微软雅黑" w:hAnsi="微软雅黑" w:eastAsia="微软雅黑" w:cs="微软雅黑"/>
@@ -6998,7 +6998,7 @@
             </w14:solidFill>
           </w14:textFill>
         </w:rPr>
-        <w:t>4.3.3</w:t>
+        <w:t>4.6.3</w:t>
       </w:r>
       <w:bookmarkEnd w:id="4"/>
       <w:bookmarkEnd w:id="5"/>
@@ -7015,7 +7015,7 @@
             </w14:solidFill>
           </w14:textFill>
         </w:rPr>
-        <w:t>信息管理功能</w:t>
+        <w:t>信息管理功能(增删改查)</w:t>
       </w:r>
     </w:p>
     <w:tbl>
@@ -7315,16 +7315,16 @@
           <w:p>
             <w:pPr>
               <w:rPr>
-                <w:rFonts w:hint="eastAsia" w:ascii="微软雅黑" w:hAnsi="微软雅黑" w:eastAsia="微软雅黑"/>
-                <w:lang w:val="en-US" w:eastAsia="zh-CN"/>
-              </w:rPr>
-            </w:pPr>
-            <w:r>
-              <w:rPr>
-                <w:rFonts w:hint="eastAsia" w:ascii="微软雅黑" w:hAnsi="微软雅黑" w:eastAsia="微软雅黑"/>
-                <w:lang w:val="en-US" w:eastAsia="zh-CN"/>
-              </w:rPr>
-              <w:t>XXX</w:t>
+                <w:rFonts w:hint="default" w:ascii="微软雅黑" w:hAnsi="微软雅黑" w:eastAsia="微软雅黑"/>
+                <w:lang w:val="en-US" w:eastAsia="zh-CN"/>
+              </w:rPr>
+            </w:pPr>
+            <w:r>
+              <w:rPr>
+                <w:rFonts w:hint="eastAsia" w:ascii="微软雅黑" w:hAnsi="微软雅黑" w:eastAsia="微软雅黑"/>
+                <w:lang w:val="en-US" w:eastAsia="zh-CN"/>
+              </w:rPr>
+              <w:t>魏征</w:t>
             </w:r>
           </w:p>
         </w:tc>
@@ -7369,17 +7369,7 @@
                 <w:szCs w:val="21"/>
                 <w:lang w:val="en-US" w:eastAsia="zh-CN"/>
               </w:rPr>
-              <w:t>信息管理</w:t>
-            </w:r>
-            <w:bookmarkStart w:id="10" w:name="_GoBack"/>
-            <w:bookmarkEnd w:id="10"/>
-            <w:r>
-              <w:rPr>
-                <w:rFonts w:hint="eastAsia" w:ascii="微软雅黑" w:hAnsi="微软雅黑" w:eastAsia="微软雅黑"/>
-                <w:szCs w:val="21"/>
-                <w:lang w:val="en-US" w:eastAsia="zh-CN"/>
-              </w:rPr>
-              <w:t>模块</w:t>
+              <w:t>信息管理模块</w:t>
             </w:r>
           </w:p>
         </w:tc>
@@ -7432,16 +7422,16 @@
           <w:p>
             <w:pPr>
               <w:rPr>
-                <w:rFonts w:hint="eastAsia" w:ascii="微软雅黑" w:hAnsi="微软雅黑" w:eastAsia="微软雅黑"/>
-                <w:lang w:val="en-US" w:eastAsia="zh-CN"/>
-              </w:rPr>
-            </w:pPr>
-            <w:r>
-              <w:rPr>
-                <w:rFonts w:hint="eastAsia" w:ascii="微软雅黑" w:hAnsi="微软雅黑" w:eastAsia="微软雅黑"/>
-                <w:lang w:val="en-US" w:eastAsia="zh-CN"/>
-              </w:rPr>
-              <w:t>XXX</w:t>
+                <w:rFonts w:hint="default" w:ascii="微软雅黑" w:hAnsi="微软雅黑" w:eastAsia="微软雅黑"/>
+                <w:lang w:val="en-US" w:eastAsia="zh-CN"/>
+              </w:rPr>
+            </w:pPr>
+            <w:r>
+              <w:rPr>
+                <w:rFonts w:hint="eastAsia" w:ascii="微软雅黑" w:hAnsi="微软雅黑" w:eastAsia="微软雅黑"/>
+                <w:lang w:val="en-US" w:eastAsia="zh-CN"/>
+              </w:rPr>
+              <w:t>王小强</w:t>
             </w:r>
           </w:p>
         </w:tc>
@@ -7549,16 +7539,16 @@
           <w:p>
             <w:pPr>
               <w:rPr>
-                <w:rFonts w:hint="eastAsia" w:ascii="微软雅黑" w:hAnsi="微软雅黑" w:eastAsia="微软雅黑"/>
-                <w:lang w:val="en-US" w:eastAsia="zh-CN"/>
-              </w:rPr>
-            </w:pPr>
-            <w:r>
-              <w:rPr>
-                <w:rFonts w:hint="eastAsia" w:ascii="微软雅黑" w:hAnsi="微软雅黑" w:eastAsia="微软雅黑"/>
-                <w:lang w:val="en-US" w:eastAsia="zh-CN"/>
-              </w:rPr>
-              <w:t>XXX</w:t>
+                <w:rFonts w:hint="default" w:ascii="微软雅黑" w:hAnsi="微软雅黑" w:eastAsia="微软雅黑"/>
+                <w:lang w:val="en-US" w:eastAsia="zh-CN"/>
+              </w:rPr>
+            </w:pPr>
+            <w:r>
+              <w:rPr>
+                <w:rFonts w:hint="eastAsia" w:ascii="微软雅黑" w:hAnsi="微软雅黑" w:eastAsia="微软雅黑"/>
+                <w:lang w:val="en-US" w:eastAsia="zh-CN"/>
+              </w:rPr>
+              <w:t>陈典蓝</w:t>
             </w:r>
           </w:p>
         </w:tc>
@@ -7592,16 +7582,16 @@
           <w:p>
             <w:pPr>
               <w:rPr>
-                <w:rFonts w:hint="eastAsia" w:ascii="微软雅黑" w:hAnsi="微软雅黑" w:eastAsia="微软雅黑"/>
-                <w:lang w:val="en-US" w:eastAsia="zh-CN"/>
-              </w:rPr>
-            </w:pPr>
-            <w:r>
-              <w:rPr>
-                <w:rFonts w:hint="eastAsia" w:ascii="微软雅黑" w:hAnsi="微软雅黑" w:eastAsia="微软雅黑"/>
-                <w:lang w:val="en-US" w:eastAsia="zh-CN"/>
-              </w:rPr>
-              <w:t>XXX</w:t>
+                <w:rFonts w:hint="default" w:ascii="微软雅黑" w:hAnsi="微软雅黑" w:eastAsia="微软雅黑"/>
+                <w:lang w:val="en-US" w:eastAsia="zh-CN"/>
+              </w:rPr>
+            </w:pPr>
+            <w:r>
+              <w:rPr>
+                <w:rFonts w:hint="eastAsia" w:ascii="微软雅黑" w:hAnsi="微软雅黑" w:eastAsia="微软雅黑"/>
+                <w:lang w:val="en-US" w:eastAsia="zh-CN"/>
+              </w:rPr>
+              <w:t>巩繁羽</w:t>
             </w:r>
           </w:p>
         </w:tc>
@@ -7654,16 +7644,16 @@
           <w:p>
             <w:pPr>
               <w:rPr>
-                <w:rFonts w:hint="eastAsia" w:ascii="微软雅黑" w:hAnsi="微软雅黑" w:eastAsia="微软雅黑"/>
-                <w:lang w:val="en-US" w:eastAsia="zh-CN"/>
-              </w:rPr>
-            </w:pPr>
-            <w:r>
-              <w:rPr>
-                <w:rFonts w:hint="eastAsia" w:ascii="微软雅黑" w:hAnsi="微软雅黑" w:eastAsia="微软雅黑"/>
-                <w:lang w:val="en-US" w:eastAsia="zh-CN"/>
-              </w:rPr>
-              <w:t>XXX</w:t>
+                <w:rFonts w:hint="default" w:ascii="微软雅黑" w:hAnsi="微软雅黑" w:eastAsia="微软雅黑"/>
+                <w:lang w:val="en-US" w:eastAsia="zh-CN"/>
+              </w:rPr>
+            </w:pPr>
+            <w:r>
+              <w:rPr>
+                <w:rFonts w:hint="eastAsia" w:ascii="微软雅黑" w:hAnsi="微软雅黑" w:eastAsia="微软雅黑"/>
+                <w:lang w:val="en-US" w:eastAsia="zh-CN"/>
+              </w:rPr>
+              <w:t>梁宏业</w:t>
             </w:r>
           </w:p>
         </w:tc>
@@ -7921,6 +7911,59 @@
               </w:rPr>
               <w:t>；</w:t>
             </w:r>
+            <w:r>
+              <w:rPr>
+                <w:rFonts w:hint="eastAsia" w:ascii="微软雅黑" w:hAnsi="微软雅黑" w:eastAsia="微软雅黑" w:cs="微软雅黑"/>
+                <w:color w:val="000000" w:themeColor="text1"/>
+                <w:sz w:val="21"/>
+                <w:szCs w:val="21"/>
+                <w:lang w:val="en-US" w:eastAsia="zh-CN"/>
+                <w14:textFill>
+                  <w14:solidFill>
+                    <w14:schemeClr w14:val="tx1"/>
+                  </w14:solidFill>
+                </w14:textFill>
+              </w:rPr>
+              <w:t xml:space="preserve"> 1、登录Admin    1、登录Admin</w:t>
+            </w:r>
+          </w:p>
+          <w:p>
+            <w:pPr>
+              <w:pStyle w:val="9"/>
+              <w:numPr>
+                <w:ilvl w:val="0"/>
+                <w:numId w:val="4"/>
+              </w:numPr>
+              <w:ind w:left="360" w:leftChars="0" w:hanging="360" w:firstLineChars="0"/>
+              <w:jc w:val="left"/>
+              <w:rPr>
+                <w:rFonts w:hint="eastAsia" w:ascii="微软雅黑" w:hAnsi="微软雅黑" w:eastAsia="微软雅黑" w:cs="微软雅黑"/>
+                <w:color w:val="000000" w:themeColor="text1"/>
+                <w:sz w:val="21"/>
+                <w:szCs w:val="21"/>
+                <w:lang w:val="en-US" w:eastAsia="zh-CN"/>
+                <w14:textFill>
+                  <w14:solidFill>
+                    <w14:schemeClr w14:val="tx1"/>
+                  </w14:solidFill>
+                </w14:textFill>
+              </w:rPr>
+            </w:pPr>
+            <w:r>
+              <w:rPr>
+                <w:rFonts w:hint="eastAsia" w:ascii="微软雅黑" w:hAnsi="微软雅黑" w:eastAsia="微软雅黑" w:cs="微软雅黑"/>
+                <w:color w:val="000000" w:themeColor="text1"/>
+                <w:sz w:val="21"/>
+                <w:szCs w:val="21"/>
+                <w:lang w:val="en-US" w:eastAsia="zh-CN"/>
+                <w14:textFill>
+                  <w14:solidFill>
+                    <w14:schemeClr w14:val="tx1"/>
+                  </w14:solidFill>
+                </w14:textFill>
+              </w:rPr>
+              <w:t>点击患者管理  2、点击医生管理   2、点击药品管理</w:t>
+            </w:r>
           </w:p>
           <w:p>
             <w:pPr>
@@ -7932,13 +7975,7 @@
               <w:ind w:leftChars="0"/>
               <w:jc w:val="left"/>
               <w:rPr>
-                <w:rFonts w:hint="default" w:ascii="微软雅黑" w:hAnsi="微软雅黑" w:eastAsia="微软雅黑"/>
-                <w:lang w:val="en-US" w:eastAsia="zh-CN"/>
-              </w:rPr>
-            </w:pPr>
-            <w:r>
-              <w:rPr>
-                <w:rFonts w:hint="eastAsia" w:ascii="微软雅黑" w:hAnsi="微软雅黑" w:eastAsia="微软雅黑" w:cs="微软雅黑"/>
+                <w:rFonts w:hint="default" w:ascii="微软雅黑" w:hAnsi="微软雅黑" w:eastAsia="微软雅黑" w:cs="微软雅黑"/>
                 <w:color w:val="000000" w:themeColor="text1"/>
                 <w:sz w:val="21"/>
                 <w:szCs w:val="21"/>
@@ -7949,7 +7986,21 @@
                   </w14:solidFill>
                 </w14:textFill>
               </w:rPr>
-              <w:t>2、点击患者管理</w:t>
+            </w:pPr>
+            <w:r>
+              <w:rPr>
+                <w:rFonts w:hint="eastAsia" w:ascii="微软雅黑" w:hAnsi="微软雅黑" w:eastAsia="微软雅黑" w:cs="微软雅黑"/>
+                <w:color w:val="000000" w:themeColor="text1"/>
+                <w:sz w:val="21"/>
+                <w:szCs w:val="21"/>
+                <w:lang w:val="en-US" w:eastAsia="zh-CN"/>
+                <w14:textFill>
+                  <w14:solidFill>
+                    <w14:schemeClr w14:val="tx1"/>
+                  </w14:solidFill>
+                </w14:textFill>
+              </w:rPr>
+              <w:t>3、增删改查      3、增删改查       3、增删改查</w:t>
             </w:r>
           </w:p>
         </w:tc>
@@ -8029,7 +8080,7 @@
                   </w14:solidFill>
                 </w14:textFill>
               </w:rPr>
-              <w:t>患者管理增删改查</w:t>
+              <w:t>信息管理增删改查改动相应数据库</w:t>
             </w:r>
           </w:p>
         </w:tc>
@@ -8113,6 +8164,8 @@
           <w:rFonts w:hint="eastAsia"/>
         </w:rPr>
       </w:pPr>
+      <w:bookmarkStart w:id="10" w:name="_GoBack"/>
+      <w:bookmarkEnd w:id="10"/>
     </w:p>
     <w:p>
       <w:pPr>
@@ -8150,7 +8203,7 @@
             </w14:solidFill>
           </w14:textFill>
         </w:rPr>
-        <w:t>4.3.4</w:t>
+        <w:t>4.6.4</w:t>
       </w:r>
       <w:bookmarkEnd w:id="6"/>
       <w:bookmarkEnd w:id="7"/>
@@ -8476,7 +8529,7 @@
                 <w:rFonts w:hint="eastAsia" w:ascii="微软雅黑" w:hAnsi="微软雅黑" w:eastAsia="微软雅黑"/>
                 <w:lang w:val="en-US" w:eastAsia="zh-CN"/>
               </w:rPr>
-              <w:t>XXX</w:t>
+              <w:t>梁宏业</w:t>
             </w:r>
           </w:p>
         </w:tc>
@@ -8583,7 +8636,7 @@
                 <w:rFonts w:hint="eastAsia" w:ascii="微软雅黑" w:hAnsi="微软雅黑" w:eastAsia="微软雅黑"/>
                 <w:lang w:val="en-US" w:eastAsia="zh-CN"/>
               </w:rPr>
-              <w:t>XXX</w:t>
+              <w:t>魏征</w:t>
             </w:r>
           </w:p>
         </w:tc>
@@ -8700,7 +8753,7 @@
                 <w:rFonts w:hint="eastAsia" w:ascii="微软雅黑" w:hAnsi="微软雅黑" w:eastAsia="微软雅黑"/>
                 <w:lang w:val="en-US" w:eastAsia="zh-CN"/>
               </w:rPr>
-              <w:t>XXX</w:t>
+              <w:t>张潮洋</w:t>
             </w:r>
           </w:p>
         </w:tc>
@@ -8743,7 +8796,7 @@
                 <w:rFonts w:hint="eastAsia" w:ascii="微软雅黑" w:hAnsi="微软雅黑" w:eastAsia="微软雅黑"/>
                 <w:lang w:val="en-US" w:eastAsia="zh-CN"/>
               </w:rPr>
-              <w:t>XXX</w:t>
+              <w:t>陈典蓝</w:t>
             </w:r>
           </w:p>
         </w:tc>
@@ -8805,7 +8858,7 @@
                 <w:rFonts w:hint="eastAsia" w:ascii="微软雅黑" w:hAnsi="微软雅黑" w:eastAsia="微软雅黑"/>
                 <w:lang w:val="en-US" w:eastAsia="zh-CN"/>
               </w:rPr>
-              <w:t>XXX</w:t>
+              <w:t>巩繁羽</w:t>
             </w:r>
           </w:p>
         </w:tc>
@@ -9309,7 +9362,7 @@
             </w14:solidFill>
           </w14:textFill>
         </w:rPr>
-        <w:t>4.3.5</w:t>
+        <w:t>4.6.5</w:t>
       </w:r>
       <w:bookmarkEnd w:id="8"/>
       <w:bookmarkEnd w:id="9"/>
@@ -9635,7 +9688,7 @@
                 <w:rFonts w:hint="eastAsia" w:ascii="微软雅黑" w:hAnsi="微软雅黑" w:eastAsia="微软雅黑"/>
                 <w:lang w:val="en-US" w:eastAsia="zh-CN"/>
               </w:rPr>
-              <w:t>XXX</w:t>
+              <w:t>魏征</w:t>
             </w:r>
           </w:p>
         </w:tc>
@@ -9742,7 +9795,7 @@
                 <w:rFonts w:hint="eastAsia" w:ascii="微软雅黑" w:hAnsi="微软雅黑" w:eastAsia="微软雅黑"/>
                 <w:lang w:val="en-US" w:eastAsia="zh-CN"/>
               </w:rPr>
-              <w:t>XXX</w:t>
+              <w:t>张潮洋</w:t>
             </w:r>
           </w:p>
         </w:tc>
@@ -9859,7 +9912,7 @@
                 <w:rFonts w:hint="eastAsia" w:ascii="微软雅黑" w:hAnsi="微软雅黑" w:eastAsia="微软雅黑"/>
                 <w:lang w:val="en-US" w:eastAsia="zh-CN"/>
               </w:rPr>
-              <w:t>XXX</w:t>
+              <w:t>陈典蓝</w:t>
             </w:r>
           </w:p>
         </w:tc>
@@ -9902,7 +9955,7 @@
                 <w:rFonts w:hint="eastAsia" w:ascii="微软雅黑" w:hAnsi="微软雅黑" w:eastAsia="微软雅黑"/>
                 <w:lang w:val="en-US" w:eastAsia="zh-CN"/>
               </w:rPr>
-              <w:t>XXX</w:t>
+              <w:t>王小强</w:t>
             </w:r>
           </w:p>
         </w:tc>
@@ -9964,7 +10017,7 @@
                 <w:rFonts w:hint="eastAsia" w:ascii="微软雅黑" w:hAnsi="微软雅黑" w:eastAsia="微软雅黑"/>
                 <w:lang w:val="en-US" w:eastAsia="zh-CN"/>
               </w:rPr>
-              <w:t>XXX</w:t>
+              <w:t>曾天力</w:t>
             </w:r>
           </w:p>
         </w:tc>
@@ -10446,7 +10499,7 @@
             </w14:solidFill>
           </w14:textFill>
         </w:rPr>
-        <w:t>4.3.6留言功能</w:t>
+        <w:t>4.6.6留言功能</w:t>
       </w:r>
     </w:p>
     <w:tbl>
@@ -10527,7 +10580,7 @@
                 <w:rFonts w:hint="eastAsia" w:ascii="微软雅黑" w:hAnsi="微软雅黑" w:eastAsia="微软雅黑"/>
                 <w:lang w:val="en-US" w:eastAsia="zh-CN"/>
               </w:rPr>
-              <w:t>5</w:t>
+              <w:t>6</w:t>
             </w:r>
             <w:r>
               <w:rPr>
@@ -10562,7 +10615,7 @@
                   </w14:solidFill>
                 </w14:textFill>
               </w:rPr>
-              <w:t>5</w:t>
+              <w:t>6</w:t>
             </w:r>
           </w:p>
         </w:tc>
@@ -10755,7 +10808,7 @@
                 <w:rFonts w:hint="eastAsia" w:ascii="微软雅黑" w:hAnsi="微软雅黑" w:eastAsia="微软雅黑"/>
                 <w:lang w:val="en-US" w:eastAsia="zh-CN"/>
               </w:rPr>
-              <w:t>XXX</w:t>
+              <w:t>魏征</w:t>
             </w:r>
           </w:p>
         </w:tc>
@@ -10862,7 +10915,7 @@
                 <w:rFonts w:hint="eastAsia" w:ascii="微软雅黑" w:hAnsi="微软雅黑" w:eastAsia="微软雅黑"/>
                 <w:lang w:val="en-US" w:eastAsia="zh-CN"/>
               </w:rPr>
-              <w:t>XXX</w:t>
+              <w:t>张潮洋</w:t>
             </w:r>
           </w:p>
         </w:tc>
@@ -10979,7 +11032,7 @@
                 <w:rFonts w:hint="eastAsia" w:ascii="微软雅黑" w:hAnsi="微软雅黑" w:eastAsia="微软雅黑"/>
                 <w:lang w:val="en-US" w:eastAsia="zh-CN"/>
               </w:rPr>
-              <w:t>XXX</w:t>
+              <w:t>巩繁羽</w:t>
             </w:r>
           </w:p>
         </w:tc>
@@ -11022,7 +11075,7 @@
                 <w:rFonts w:hint="eastAsia" w:ascii="微软雅黑" w:hAnsi="微软雅黑" w:eastAsia="微软雅黑"/>
                 <w:lang w:val="en-US" w:eastAsia="zh-CN"/>
               </w:rPr>
-              <w:t>XXX</w:t>
+              <w:t>陈典蓝</w:t>
             </w:r>
           </w:p>
         </w:tc>
@@ -11084,7 +11137,7 @@
                 <w:rFonts w:hint="eastAsia" w:ascii="微软雅黑" w:hAnsi="微软雅黑" w:eastAsia="微软雅黑"/>
                 <w:lang w:val="en-US" w:eastAsia="zh-CN"/>
               </w:rPr>
-              <w:t>XXX</w:t>
+              <w:t>梁宏业</w:t>
             </w:r>
           </w:p>
         </w:tc>
@@ -11459,6 +11512,5444 @@
                 <w:lang w:val="en-US" w:eastAsia="zh-CN"/>
               </w:rPr>
               <w:t>留言成功显示</w:t>
+            </w:r>
+          </w:p>
+        </w:tc>
+      </w:tr>
+      <w:tr>
+        <w:tblPrEx>
+          <w:tblBorders>
+            <w:top w:val="single" w:color="auto" w:sz="4" w:space="0"/>
+            <w:left w:val="single" w:color="auto" w:sz="4" w:space="0"/>
+            <w:bottom w:val="single" w:color="auto" w:sz="4" w:space="0"/>
+            <w:right w:val="single" w:color="auto" w:sz="4" w:space="0"/>
+            <w:insideH w:val="single" w:color="auto" w:sz="4" w:space="0"/>
+            <w:insideV w:val="single" w:color="auto" w:sz="4" w:space="0"/>
+          </w:tblBorders>
+          <w:tblLayout w:type="fixed"/>
+          <w:tblCellMar>
+            <w:top w:w="0" w:type="dxa"/>
+            <w:left w:w="108" w:type="dxa"/>
+            <w:bottom w:w="0" w:type="dxa"/>
+            <w:right w:w="108" w:type="dxa"/>
+          </w:tblCellMar>
+        </w:tblPrEx>
+        <w:tc>
+          <w:tcPr>
+            <w:tcW w:w="1242" w:type="dxa"/>
+            <w:vAlign w:val="center"/>
+          </w:tcPr>
+          <w:p>
+            <w:pPr>
+              <w:jc w:val="center"/>
+              <w:rPr>
+                <w:rFonts w:ascii="微软雅黑" w:hAnsi="微软雅黑" w:eastAsia="微软雅黑"/>
+                <w:b/>
+              </w:rPr>
+            </w:pPr>
+            <w:r>
+              <w:rPr>
+                <w:rFonts w:hint="eastAsia" w:ascii="微软雅黑" w:hAnsi="微软雅黑" w:eastAsia="微软雅黑"/>
+                <w:b/>
+              </w:rPr>
+              <w:t>测试结果</w:t>
+            </w:r>
+          </w:p>
+        </w:tc>
+        <w:tc>
+          <w:tcPr>
+            <w:tcW w:w="7513" w:type="dxa"/>
+            <w:gridSpan w:val="3"/>
+            <w:vAlign w:val="center"/>
+          </w:tcPr>
+          <w:p>
+            <w:pPr>
+              <w:jc w:val="left"/>
+              <w:rPr>
+                <w:rFonts w:hint="default" w:ascii="微软雅黑" w:hAnsi="微软雅黑" w:eastAsia="微软雅黑"/>
+                <w:lang w:val="en-US" w:eastAsia="zh-CN"/>
+              </w:rPr>
+            </w:pPr>
+            <w:r>
+              <w:rPr>
+                <w:rFonts w:hint="eastAsia" w:ascii="微软雅黑" w:hAnsi="微软雅黑" w:eastAsia="微软雅黑" w:cs="微软雅黑"/>
+                <w:color w:val="000000" w:themeColor="text1"/>
+                <w:sz w:val="21"/>
+                <w:szCs w:val="21"/>
+                <w:lang w:val="en-US" w:eastAsia="zh-CN"/>
+                <w14:textFill>
+                  <w14:solidFill>
+                    <w14:schemeClr w14:val="tx1"/>
+                  </w14:solidFill>
+                </w14:textFill>
+              </w:rPr>
+              <w:t>一致</w:t>
+            </w:r>
+          </w:p>
+        </w:tc>
+      </w:tr>
+    </w:tbl>
+    <w:p>
+      <w:pPr>
+        <w:ind w:firstLine="435"/>
+        <w:rPr>
+          <w:rFonts w:hint="eastAsia" w:ascii="宋体" w:hAnsi="宋体"/>
+          <w:szCs w:val="21"/>
+        </w:rPr>
+      </w:pPr>
+    </w:p>
+    <w:p>
+      <w:pPr>
+        <w:ind w:firstLine="435"/>
+        <w:rPr>
+          <w:rFonts w:hint="eastAsia" w:ascii="宋体" w:hAnsi="宋体"/>
+          <w:szCs w:val="21"/>
+        </w:rPr>
+      </w:pPr>
+    </w:p>
+    <w:p>
+      <w:pPr>
+        <w:pStyle w:val="3"/>
+        <w:numPr>
+          <w:ilvl w:val="0"/>
+          <w:numId w:val="0"/>
+        </w:numPr>
+        <w:ind w:left="425" w:leftChars="0"/>
+        <w:rPr>
+          <w:rFonts w:hint="default" w:ascii="微软雅黑" w:hAnsi="微软雅黑" w:eastAsia="微软雅黑" w:cs="微软雅黑"/>
+          <w:color w:val="000000" w:themeColor="text1"/>
+          <w:sz w:val="21"/>
+          <w:szCs w:val="21"/>
+          <w:lang w:val="en-US" w:eastAsia="zh-CN"/>
+          <w14:textFill>
+            <w14:solidFill>
+              <w14:schemeClr w14:val="tx1"/>
+            </w14:solidFill>
+          </w14:textFill>
+        </w:rPr>
+      </w:pPr>
+      <w:r>
+        <w:rPr>
+          <w:rFonts w:hint="eastAsia" w:ascii="微软雅黑" w:hAnsi="微软雅黑" w:eastAsia="微软雅黑" w:cs="微软雅黑"/>
+          <w:color w:val="000000" w:themeColor="text1"/>
+          <w:sz w:val="21"/>
+          <w:szCs w:val="21"/>
+          <w:lang w:val="en-US" w:eastAsia="zh-CN"/>
+          <w14:textFill>
+            <w14:solidFill>
+              <w14:schemeClr w14:val="tx1"/>
+            </w14:solidFill>
+          </w14:textFill>
+        </w:rPr>
+        <w:t>4.6.7验证登录功能</w:t>
+      </w:r>
+    </w:p>
+    <w:tbl>
+      <w:tblPr>
+        <w:tblStyle w:val="6"/>
+        <w:tblW w:w="8755" w:type="dxa"/>
+        <w:tblInd w:w="0" w:type="dxa"/>
+        <w:tblBorders>
+          <w:top w:val="single" w:color="auto" w:sz="4" w:space="0"/>
+          <w:left w:val="single" w:color="auto" w:sz="4" w:space="0"/>
+          <w:bottom w:val="single" w:color="auto" w:sz="4" w:space="0"/>
+          <w:right w:val="single" w:color="auto" w:sz="4" w:space="0"/>
+          <w:insideH w:val="single" w:color="auto" w:sz="4" w:space="0"/>
+          <w:insideV w:val="single" w:color="auto" w:sz="4" w:space="0"/>
+        </w:tblBorders>
+        <w:tblLayout w:type="fixed"/>
+        <w:tblCellMar>
+          <w:top w:w="0" w:type="dxa"/>
+          <w:left w:w="108" w:type="dxa"/>
+          <w:bottom w:w="0" w:type="dxa"/>
+          <w:right w:w="108" w:type="dxa"/>
+        </w:tblCellMar>
+      </w:tblPr>
+      <w:tblGrid>
+        <w:gridCol w:w="1242"/>
+        <w:gridCol w:w="1418"/>
+        <w:gridCol w:w="1134"/>
+        <w:gridCol w:w="4961"/>
+      </w:tblGrid>
+      <w:tr>
+        <w:tblPrEx>
+          <w:tblBorders>
+            <w:top w:val="single" w:color="auto" w:sz="4" w:space="0"/>
+            <w:left w:val="single" w:color="auto" w:sz="4" w:space="0"/>
+            <w:bottom w:val="single" w:color="auto" w:sz="4" w:space="0"/>
+            <w:right w:val="single" w:color="auto" w:sz="4" w:space="0"/>
+            <w:insideH w:val="single" w:color="auto" w:sz="4" w:space="0"/>
+            <w:insideV w:val="single" w:color="auto" w:sz="4" w:space="0"/>
+          </w:tblBorders>
+          <w:tblLayout w:type="fixed"/>
+          <w:tblCellMar>
+            <w:top w:w="0" w:type="dxa"/>
+            <w:left w:w="108" w:type="dxa"/>
+            <w:bottom w:w="0" w:type="dxa"/>
+            <w:right w:w="108" w:type="dxa"/>
+          </w:tblCellMar>
+        </w:tblPrEx>
+        <w:trPr>
+          <w:trHeight w:val="392" w:hRule="atLeast"/>
+        </w:trPr>
+        <w:tc>
+          <w:tcPr>
+            <w:tcW w:w="8755" w:type="dxa"/>
+            <w:gridSpan w:val="4"/>
+            <w:tcBorders>
+              <w:top w:val="nil"/>
+              <w:left w:val="nil"/>
+              <w:right w:val="nil"/>
+            </w:tcBorders>
+            <w:vAlign w:val="center"/>
+          </w:tcPr>
+          <w:p>
+            <w:pPr>
+              <w:jc w:val="center"/>
+              <w:rPr>
+                <w:rFonts w:hint="eastAsia" w:ascii="微软雅黑" w:hAnsi="微软雅黑" w:eastAsia="微软雅黑"/>
+                <w:lang w:val="en-US" w:eastAsia="zh-CN"/>
+              </w:rPr>
+            </w:pPr>
+            <w:r>
+              <w:rPr>
+                <w:rFonts w:hint="eastAsia" w:ascii="微软雅黑" w:hAnsi="微软雅黑" w:eastAsia="微软雅黑"/>
+              </w:rPr>
+              <w:t>表</w:t>
+            </w:r>
+            <w:r>
+              <w:rPr>
+                <w:rFonts w:hint="eastAsia" w:ascii="微软雅黑" w:hAnsi="微软雅黑" w:eastAsia="微软雅黑"/>
+                <w:lang w:val="en-US" w:eastAsia="zh-CN"/>
+              </w:rPr>
+              <w:t>7</w:t>
+            </w:r>
+            <w:r>
+              <w:rPr>
+                <w:rFonts w:hint="eastAsia" w:ascii="微软雅黑" w:hAnsi="微软雅黑" w:eastAsia="微软雅黑"/>
+              </w:rPr>
+              <w:t xml:space="preserve">  </w:t>
+            </w:r>
+            <w:r>
+              <w:rPr>
+                <w:rFonts w:hint="eastAsia" w:ascii="微软雅黑" w:hAnsi="微软雅黑" w:eastAsia="微软雅黑" w:cs="微软雅黑"/>
+                <w:color w:val="000000" w:themeColor="text1"/>
+                <w:sz w:val="21"/>
+                <w:szCs w:val="21"/>
+                <w14:textFill>
+                  <w14:solidFill>
+                    <w14:schemeClr w14:val="tx1"/>
+                  </w14:solidFill>
+                </w14:textFill>
+              </w:rPr>
+              <w:t>CP_01_0</w:t>
+            </w:r>
+            <w:r>
+              <w:rPr>
+                <w:rFonts w:hint="eastAsia" w:ascii="微软雅黑" w:hAnsi="微软雅黑" w:eastAsia="微软雅黑" w:cs="微软雅黑"/>
+                <w:color w:val="000000" w:themeColor="text1"/>
+                <w:sz w:val="21"/>
+                <w:szCs w:val="21"/>
+                <w:lang w:val="en-US" w:eastAsia="zh-CN"/>
+                <w14:textFill>
+                  <w14:solidFill>
+                    <w14:schemeClr w14:val="tx1"/>
+                  </w14:solidFill>
+                </w14:textFill>
+              </w:rPr>
+              <w:t>7</w:t>
+            </w:r>
+          </w:p>
+        </w:tc>
+      </w:tr>
+      <w:tr>
+        <w:tblPrEx>
+          <w:tblBorders>
+            <w:top w:val="single" w:color="auto" w:sz="4" w:space="0"/>
+            <w:left w:val="single" w:color="auto" w:sz="4" w:space="0"/>
+            <w:bottom w:val="single" w:color="auto" w:sz="4" w:space="0"/>
+            <w:right w:val="single" w:color="auto" w:sz="4" w:space="0"/>
+            <w:insideH w:val="single" w:color="auto" w:sz="4" w:space="0"/>
+            <w:insideV w:val="single" w:color="auto" w:sz="4" w:space="0"/>
+          </w:tblBorders>
+          <w:tblLayout w:type="fixed"/>
+          <w:tblCellMar>
+            <w:top w:w="0" w:type="dxa"/>
+            <w:left w:w="108" w:type="dxa"/>
+            <w:bottom w:w="0" w:type="dxa"/>
+            <w:right w:w="108" w:type="dxa"/>
+          </w:tblCellMar>
+        </w:tblPrEx>
+        <w:trPr>
+          <w:trHeight w:val="866" w:hRule="atLeast"/>
+        </w:trPr>
+        <w:tc>
+          <w:tcPr>
+            <w:tcW w:w="1242" w:type="dxa"/>
+            <w:vAlign w:val="center"/>
+          </w:tcPr>
+          <w:p>
+            <w:pPr>
+              <w:jc w:val="center"/>
+              <w:rPr>
+                <w:rFonts w:ascii="微软雅黑" w:hAnsi="微软雅黑" w:eastAsia="微软雅黑"/>
+                <w:b/>
+              </w:rPr>
+            </w:pPr>
+            <w:r>
+              <w:rPr>
+                <w:rFonts w:ascii="微软雅黑" w:hAnsi="微软雅黑" w:eastAsia="微软雅黑"/>
+                <w:b/>
+              </w:rPr>
+              <w:t>用例标识</w:t>
+            </w:r>
+          </w:p>
+        </w:tc>
+        <w:tc>
+          <w:tcPr>
+            <w:tcW w:w="1418" w:type="dxa"/>
+            <w:vAlign w:val="center"/>
+          </w:tcPr>
+          <w:p>
+            <w:pPr>
+              <w:rPr>
+                <w:rFonts w:hint="eastAsia" w:ascii="微软雅黑" w:hAnsi="微软雅黑" w:eastAsia="微软雅黑"/>
+                <w:szCs w:val="21"/>
+                <w:lang w:val="en-US" w:eastAsia="zh-CN"/>
+              </w:rPr>
+            </w:pPr>
+            <w:r>
+              <w:rPr>
+                <w:rFonts w:hint="eastAsia" w:ascii="微软雅黑" w:hAnsi="微软雅黑" w:eastAsia="微软雅黑" w:cs="微软雅黑"/>
+                <w:color w:val="000000" w:themeColor="text1"/>
+                <w:sz w:val="21"/>
+                <w:szCs w:val="21"/>
+                <w14:textFill>
+                  <w14:solidFill>
+                    <w14:schemeClr w14:val="tx1"/>
+                  </w14:solidFill>
+                </w14:textFill>
+              </w:rPr>
+              <w:t>CP_01_0</w:t>
+            </w:r>
+            <w:r>
+              <w:rPr>
+                <w:rFonts w:hint="eastAsia" w:ascii="微软雅黑" w:hAnsi="微软雅黑" w:eastAsia="微软雅黑" w:cs="微软雅黑"/>
+                <w:color w:val="000000" w:themeColor="text1"/>
+                <w:sz w:val="21"/>
+                <w:szCs w:val="21"/>
+                <w:lang w:val="en-US" w:eastAsia="zh-CN"/>
+                <w14:textFill>
+                  <w14:solidFill>
+                    <w14:schemeClr w14:val="tx1"/>
+                  </w14:solidFill>
+                </w14:textFill>
+              </w:rPr>
+              <w:t>7</w:t>
+            </w:r>
+          </w:p>
+        </w:tc>
+        <w:tc>
+          <w:tcPr>
+            <w:tcW w:w="1134" w:type="dxa"/>
+            <w:vAlign w:val="center"/>
+          </w:tcPr>
+          <w:p>
+            <w:pPr>
+              <w:jc w:val="center"/>
+              <w:rPr>
+                <w:rFonts w:ascii="微软雅黑" w:hAnsi="微软雅黑" w:eastAsia="微软雅黑"/>
+                <w:b/>
+              </w:rPr>
+            </w:pPr>
+            <w:r>
+              <w:rPr>
+                <w:rFonts w:ascii="微软雅黑" w:hAnsi="微软雅黑" w:eastAsia="微软雅黑"/>
+                <w:b/>
+              </w:rPr>
+              <w:t>项目名称</w:t>
+            </w:r>
+          </w:p>
+        </w:tc>
+        <w:tc>
+          <w:tcPr>
+            <w:tcW w:w="4961" w:type="dxa"/>
+            <w:vAlign w:val="center"/>
+          </w:tcPr>
+          <w:p>
+            <w:pPr>
+              <w:rPr>
+                <w:rFonts w:hint="default" w:ascii="微软雅黑" w:hAnsi="微软雅黑" w:eastAsia="微软雅黑"/>
+                <w:lang w:val="en-US"/>
+              </w:rPr>
+            </w:pPr>
+            <w:r>
+              <w:rPr>
+                <w:rFonts w:hint="eastAsia" w:ascii="微软雅黑" w:hAnsi="微软雅黑" w:eastAsia="微软雅黑" w:cs="微软雅黑"/>
+                <w:lang w:val="en-US" w:eastAsia="zh-CN"/>
+              </w:rPr>
+              <w:t>WWW-Hospitial</w:t>
+            </w:r>
+          </w:p>
+        </w:tc>
+      </w:tr>
+      <w:tr>
+        <w:tblPrEx>
+          <w:tblBorders>
+            <w:top w:val="single" w:color="auto" w:sz="4" w:space="0"/>
+            <w:left w:val="single" w:color="auto" w:sz="4" w:space="0"/>
+            <w:bottom w:val="single" w:color="auto" w:sz="4" w:space="0"/>
+            <w:right w:val="single" w:color="auto" w:sz="4" w:space="0"/>
+            <w:insideH w:val="single" w:color="auto" w:sz="4" w:space="0"/>
+            <w:insideV w:val="single" w:color="auto" w:sz="4" w:space="0"/>
+          </w:tblBorders>
+          <w:tblLayout w:type="fixed"/>
+          <w:tblCellMar>
+            <w:top w:w="0" w:type="dxa"/>
+            <w:left w:w="108" w:type="dxa"/>
+            <w:bottom w:w="0" w:type="dxa"/>
+            <w:right w:w="108" w:type="dxa"/>
+          </w:tblCellMar>
+        </w:tblPrEx>
+        <w:tc>
+          <w:tcPr>
+            <w:tcW w:w="1242" w:type="dxa"/>
+            <w:vAlign w:val="center"/>
+          </w:tcPr>
+          <w:p>
+            <w:pPr>
+              <w:jc w:val="center"/>
+              <w:rPr>
+                <w:rFonts w:ascii="微软雅黑" w:hAnsi="微软雅黑" w:eastAsia="微软雅黑"/>
+                <w:b/>
+              </w:rPr>
+            </w:pPr>
+            <w:r>
+              <w:rPr>
+                <w:rFonts w:ascii="微软雅黑" w:hAnsi="微软雅黑" w:eastAsia="微软雅黑"/>
+                <w:b/>
+              </w:rPr>
+              <w:t>开发人员</w:t>
+            </w:r>
+          </w:p>
+        </w:tc>
+        <w:tc>
+          <w:tcPr>
+            <w:tcW w:w="1418" w:type="dxa"/>
+            <w:vAlign w:val="center"/>
+          </w:tcPr>
+          <w:p>
+            <w:pPr>
+              <w:rPr>
+                <w:rFonts w:hint="default" w:ascii="微软雅黑" w:hAnsi="微软雅黑" w:eastAsia="微软雅黑"/>
+                <w:lang w:val="en-US" w:eastAsia="zh-CN"/>
+              </w:rPr>
+            </w:pPr>
+            <w:r>
+              <w:rPr>
+                <w:rFonts w:hint="eastAsia" w:ascii="微软雅黑" w:hAnsi="微软雅黑" w:eastAsia="微软雅黑"/>
+                <w:lang w:val="en-US" w:eastAsia="zh-CN"/>
+              </w:rPr>
+              <w:t>魏征</w:t>
+            </w:r>
+          </w:p>
+        </w:tc>
+        <w:tc>
+          <w:tcPr>
+            <w:tcW w:w="1134" w:type="dxa"/>
+            <w:vAlign w:val="center"/>
+          </w:tcPr>
+          <w:p>
+            <w:pPr>
+              <w:jc w:val="center"/>
+              <w:rPr>
+                <w:rFonts w:ascii="微软雅黑" w:hAnsi="微软雅黑" w:eastAsia="微软雅黑"/>
+                <w:b/>
+              </w:rPr>
+            </w:pPr>
+            <w:r>
+              <w:rPr>
+                <w:rFonts w:ascii="微软雅黑" w:hAnsi="微软雅黑" w:eastAsia="微软雅黑"/>
+                <w:b/>
+              </w:rPr>
+              <w:t>模块名称</w:t>
+            </w:r>
+          </w:p>
+        </w:tc>
+        <w:tc>
+          <w:tcPr>
+            <w:tcW w:w="4961" w:type="dxa"/>
+            <w:vAlign w:val="center"/>
+          </w:tcPr>
+          <w:p>
+            <w:pPr>
+              <w:rPr>
+                <w:rFonts w:hint="eastAsia" w:ascii="微软雅黑" w:hAnsi="微软雅黑" w:eastAsia="微软雅黑"/>
+                <w:szCs w:val="21"/>
+                <w:lang w:val="en-US" w:eastAsia="zh-CN"/>
+              </w:rPr>
+            </w:pPr>
+            <w:r>
+              <w:rPr>
+                <w:rFonts w:hint="eastAsia" w:ascii="微软雅黑" w:hAnsi="微软雅黑" w:eastAsia="微软雅黑"/>
+                <w:szCs w:val="21"/>
+                <w:lang w:val="en-US" w:eastAsia="zh-CN"/>
+              </w:rPr>
+              <w:t>登录模块</w:t>
+            </w:r>
+          </w:p>
+        </w:tc>
+      </w:tr>
+      <w:tr>
+        <w:tblPrEx>
+          <w:tblBorders>
+            <w:top w:val="single" w:color="auto" w:sz="4" w:space="0"/>
+            <w:left w:val="single" w:color="auto" w:sz="4" w:space="0"/>
+            <w:bottom w:val="single" w:color="auto" w:sz="4" w:space="0"/>
+            <w:right w:val="single" w:color="auto" w:sz="4" w:space="0"/>
+            <w:insideH w:val="single" w:color="auto" w:sz="4" w:space="0"/>
+            <w:insideV w:val="single" w:color="auto" w:sz="4" w:space="0"/>
+          </w:tblBorders>
+          <w:tblLayout w:type="fixed"/>
+          <w:tblCellMar>
+            <w:top w:w="0" w:type="dxa"/>
+            <w:left w:w="108" w:type="dxa"/>
+            <w:bottom w:w="0" w:type="dxa"/>
+            <w:right w:w="108" w:type="dxa"/>
+          </w:tblCellMar>
+        </w:tblPrEx>
+        <w:tc>
+          <w:tcPr>
+            <w:tcW w:w="1242" w:type="dxa"/>
+            <w:vAlign w:val="center"/>
+          </w:tcPr>
+          <w:p>
+            <w:pPr>
+              <w:jc w:val="center"/>
+              <w:rPr>
+                <w:rFonts w:ascii="微软雅黑" w:hAnsi="微软雅黑" w:eastAsia="微软雅黑"/>
+                <w:b/>
+              </w:rPr>
+            </w:pPr>
+            <w:r>
+              <w:rPr>
+                <w:rFonts w:ascii="微软雅黑" w:hAnsi="微软雅黑" w:eastAsia="微软雅黑"/>
+                <w:b/>
+              </w:rPr>
+              <w:t>用例作者</w:t>
+            </w:r>
+          </w:p>
+        </w:tc>
+        <w:tc>
+          <w:tcPr>
+            <w:tcW w:w="1418" w:type="dxa"/>
+            <w:vAlign w:val="center"/>
+          </w:tcPr>
+          <w:p>
+            <w:pPr>
+              <w:rPr>
+                <w:rFonts w:hint="default" w:ascii="微软雅黑" w:hAnsi="微软雅黑" w:eastAsia="微软雅黑"/>
+                <w:lang w:val="en-US" w:eastAsia="zh-CN"/>
+              </w:rPr>
+            </w:pPr>
+            <w:r>
+              <w:rPr>
+                <w:rFonts w:hint="eastAsia" w:ascii="微软雅黑" w:hAnsi="微软雅黑" w:eastAsia="微软雅黑"/>
+                <w:lang w:val="en-US" w:eastAsia="zh-CN"/>
+              </w:rPr>
+              <w:t>张潮洋</w:t>
+            </w:r>
+          </w:p>
+        </w:tc>
+        <w:tc>
+          <w:tcPr>
+            <w:tcW w:w="1134" w:type="dxa"/>
+            <w:vAlign w:val="center"/>
+          </w:tcPr>
+          <w:p>
+            <w:pPr>
+              <w:jc w:val="center"/>
+              <w:rPr>
+                <w:rFonts w:ascii="微软雅黑" w:hAnsi="微软雅黑" w:eastAsia="微软雅黑"/>
+                <w:b/>
+              </w:rPr>
+            </w:pPr>
+            <w:r>
+              <w:rPr>
+                <w:rFonts w:ascii="微软雅黑" w:hAnsi="微软雅黑" w:eastAsia="微软雅黑"/>
+                <w:b/>
+              </w:rPr>
+              <w:t>参考信息</w:t>
+            </w:r>
+          </w:p>
+        </w:tc>
+        <w:tc>
+          <w:tcPr>
+            <w:tcW w:w="4961" w:type="dxa"/>
+            <w:vAlign w:val="center"/>
+          </w:tcPr>
+          <w:p>
+            <w:pPr>
+              <w:jc w:val="both"/>
+              <w:rPr>
+                <w:rFonts w:ascii="微软雅黑" w:hAnsi="微软雅黑" w:eastAsia="微软雅黑"/>
+              </w:rPr>
+            </w:pPr>
+            <w:r>
+              <w:rPr>
+                <w:rFonts w:ascii="微软雅黑" w:hAnsi="微软雅黑" w:eastAsia="微软雅黑"/>
+              </w:rPr>
+              <w:t>《</w:t>
+            </w:r>
+            <w:r>
+              <w:rPr>
+                <w:rFonts w:hint="eastAsia" w:ascii="微软雅黑" w:hAnsi="微软雅黑" w:eastAsia="微软雅黑"/>
+                <w:lang w:val="en-US" w:eastAsia="zh-CN"/>
+              </w:rPr>
+              <w:t>软件结构设计说明</w:t>
+            </w:r>
+            <w:r>
+              <w:rPr>
+                <w:rFonts w:ascii="微软雅黑" w:hAnsi="微软雅黑" w:eastAsia="微软雅黑"/>
+              </w:rPr>
+              <w:t>》</w:t>
+            </w:r>
+          </w:p>
+        </w:tc>
+      </w:tr>
+      <w:tr>
+        <w:tblPrEx>
+          <w:tblBorders>
+            <w:top w:val="single" w:color="auto" w:sz="4" w:space="0"/>
+            <w:left w:val="single" w:color="auto" w:sz="4" w:space="0"/>
+            <w:bottom w:val="single" w:color="auto" w:sz="4" w:space="0"/>
+            <w:right w:val="single" w:color="auto" w:sz="4" w:space="0"/>
+            <w:insideH w:val="single" w:color="auto" w:sz="4" w:space="0"/>
+            <w:insideV w:val="single" w:color="auto" w:sz="4" w:space="0"/>
+          </w:tblBorders>
+          <w:tblLayout w:type="fixed"/>
+          <w:tblCellMar>
+            <w:top w:w="0" w:type="dxa"/>
+            <w:left w:w="108" w:type="dxa"/>
+            <w:bottom w:w="0" w:type="dxa"/>
+            <w:right w:w="108" w:type="dxa"/>
+          </w:tblCellMar>
+        </w:tblPrEx>
+        <w:tc>
+          <w:tcPr>
+            <w:tcW w:w="1242" w:type="dxa"/>
+            <w:vAlign w:val="center"/>
+          </w:tcPr>
+          <w:p>
+            <w:pPr>
+              <w:jc w:val="center"/>
+              <w:rPr>
+                <w:rFonts w:ascii="微软雅黑" w:hAnsi="微软雅黑" w:eastAsia="微软雅黑"/>
+                <w:b/>
+              </w:rPr>
+            </w:pPr>
+            <w:r>
+              <w:rPr>
+                <w:rFonts w:ascii="微软雅黑" w:hAnsi="微软雅黑" w:eastAsia="微软雅黑"/>
+                <w:b/>
+              </w:rPr>
+              <w:t>测试人员</w:t>
+            </w:r>
+          </w:p>
+        </w:tc>
+        <w:tc>
+          <w:tcPr>
+            <w:tcW w:w="1418" w:type="dxa"/>
+            <w:vAlign w:val="center"/>
+          </w:tcPr>
+          <w:p>
+            <w:pPr>
+              <w:rPr>
+                <w:rFonts w:hint="default" w:ascii="微软雅黑" w:hAnsi="微软雅黑" w:eastAsia="微软雅黑"/>
+                <w:lang w:val="en-US" w:eastAsia="zh-CN"/>
+              </w:rPr>
+            </w:pPr>
+            <w:r>
+              <w:rPr>
+                <w:rFonts w:hint="eastAsia" w:ascii="微软雅黑" w:hAnsi="微软雅黑" w:eastAsia="微软雅黑"/>
+                <w:lang w:val="en-US" w:eastAsia="zh-CN"/>
+              </w:rPr>
+              <w:t>陈典蓝</w:t>
+            </w:r>
+          </w:p>
+        </w:tc>
+        <w:tc>
+          <w:tcPr>
+            <w:tcW w:w="1134" w:type="dxa"/>
+            <w:vAlign w:val="center"/>
+          </w:tcPr>
+          <w:p>
+            <w:pPr>
+              <w:jc w:val="center"/>
+              <w:rPr>
+                <w:rFonts w:ascii="微软雅黑" w:hAnsi="微软雅黑" w:eastAsia="微软雅黑"/>
+                <w:b/>
+              </w:rPr>
+            </w:pPr>
+            <w:r>
+              <w:rPr>
+                <w:rFonts w:hint="eastAsia" w:ascii="微软雅黑" w:hAnsi="微软雅黑" w:eastAsia="微软雅黑"/>
+                <w:b/>
+              </w:rPr>
+              <w:t>审核人员</w:t>
+            </w:r>
+          </w:p>
+        </w:tc>
+        <w:tc>
+          <w:tcPr>
+            <w:tcW w:w="4961" w:type="dxa"/>
+            <w:vAlign w:val="center"/>
+          </w:tcPr>
+          <w:p>
+            <w:pPr>
+              <w:rPr>
+                <w:rFonts w:hint="default" w:ascii="微软雅黑" w:hAnsi="微软雅黑" w:eastAsia="微软雅黑"/>
+                <w:lang w:val="en-US" w:eastAsia="zh-CN"/>
+              </w:rPr>
+            </w:pPr>
+            <w:r>
+              <w:rPr>
+                <w:rFonts w:hint="eastAsia" w:ascii="微软雅黑" w:hAnsi="微软雅黑" w:eastAsia="微软雅黑"/>
+                <w:lang w:val="en-US" w:eastAsia="zh-CN"/>
+              </w:rPr>
+              <w:t>王小强</w:t>
+            </w:r>
+          </w:p>
+        </w:tc>
+      </w:tr>
+      <w:tr>
+        <w:tblPrEx>
+          <w:tblBorders>
+            <w:top w:val="single" w:color="auto" w:sz="4" w:space="0"/>
+            <w:left w:val="single" w:color="auto" w:sz="4" w:space="0"/>
+            <w:bottom w:val="single" w:color="auto" w:sz="4" w:space="0"/>
+            <w:right w:val="single" w:color="auto" w:sz="4" w:space="0"/>
+            <w:insideH w:val="single" w:color="auto" w:sz="4" w:space="0"/>
+            <w:insideV w:val="single" w:color="auto" w:sz="4" w:space="0"/>
+          </w:tblBorders>
+          <w:tblLayout w:type="fixed"/>
+          <w:tblCellMar>
+            <w:top w:w="0" w:type="dxa"/>
+            <w:left w:w="108" w:type="dxa"/>
+            <w:bottom w:w="0" w:type="dxa"/>
+            <w:right w:w="108" w:type="dxa"/>
+          </w:tblCellMar>
+        </w:tblPrEx>
+        <w:tc>
+          <w:tcPr>
+            <w:tcW w:w="1242" w:type="dxa"/>
+            <w:vAlign w:val="center"/>
+          </w:tcPr>
+          <w:p>
+            <w:pPr>
+              <w:jc w:val="center"/>
+              <w:rPr>
+                <w:rFonts w:ascii="微软雅黑" w:hAnsi="微软雅黑" w:eastAsia="微软雅黑"/>
+                <w:b/>
+              </w:rPr>
+            </w:pPr>
+            <w:r>
+              <w:rPr>
+                <w:rFonts w:hint="eastAsia" w:ascii="微软雅黑" w:hAnsi="微软雅黑" w:eastAsia="微软雅黑"/>
+                <w:b/>
+              </w:rPr>
+              <w:t>校对人员</w:t>
+            </w:r>
+          </w:p>
+        </w:tc>
+        <w:tc>
+          <w:tcPr>
+            <w:tcW w:w="1418" w:type="dxa"/>
+            <w:vAlign w:val="center"/>
+          </w:tcPr>
+          <w:p>
+            <w:pPr>
+              <w:rPr>
+                <w:rFonts w:hint="default" w:ascii="微软雅黑" w:hAnsi="微软雅黑" w:eastAsia="微软雅黑"/>
+                <w:lang w:val="en-US" w:eastAsia="zh-CN"/>
+              </w:rPr>
+            </w:pPr>
+            <w:r>
+              <w:rPr>
+                <w:rFonts w:hint="eastAsia" w:ascii="微软雅黑" w:hAnsi="微软雅黑" w:eastAsia="微软雅黑"/>
+                <w:lang w:val="en-US" w:eastAsia="zh-CN"/>
+              </w:rPr>
+              <w:t>曾天力</w:t>
+            </w:r>
+          </w:p>
+        </w:tc>
+        <w:tc>
+          <w:tcPr>
+            <w:tcW w:w="1134" w:type="dxa"/>
+            <w:vAlign w:val="center"/>
+          </w:tcPr>
+          <w:p>
+            <w:pPr>
+              <w:jc w:val="center"/>
+              <w:rPr>
+                <w:rFonts w:ascii="微软雅黑" w:hAnsi="微软雅黑" w:eastAsia="微软雅黑"/>
+              </w:rPr>
+            </w:pPr>
+            <w:r>
+              <w:rPr>
+                <w:rFonts w:hint="eastAsia" w:ascii="微软雅黑" w:hAnsi="微软雅黑" w:eastAsia="微软雅黑"/>
+                <w:b/>
+              </w:rPr>
+              <w:t>设计</w:t>
+            </w:r>
+            <w:r>
+              <w:rPr>
+                <w:rFonts w:ascii="微软雅黑" w:hAnsi="微软雅黑" w:eastAsia="微软雅黑"/>
+                <w:b/>
+              </w:rPr>
+              <w:t>日期</w:t>
+            </w:r>
+          </w:p>
+        </w:tc>
+        <w:tc>
+          <w:tcPr>
+            <w:tcW w:w="4961" w:type="dxa"/>
+            <w:vAlign w:val="center"/>
+          </w:tcPr>
+          <w:p>
+            <w:pPr>
+              <w:rPr>
+                <w:rFonts w:ascii="微软雅黑" w:hAnsi="微软雅黑" w:eastAsia="微软雅黑"/>
+              </w:rPr>
+            </w:pPr>
+            <w:r>
+              <w:rPr>
+                <w:rFonts w:hint="eastAsia" w:ascii="微软雅黑" w:hAnsi="微软雅黑" w:eastAsia="微软雅黑"/>
+              </w:rPr>
+              <w:t>201</w:t>
+            </w:r>
+            <w:r>
+              <w:rPr>
+                <w:rFonts w:hint="eastAsia" w:ascii="微软雅黑" w:hAnsi="微软雅黑" w:eastAsia="微软雅黑"/>
+                <w:lang w:val="en-US" w:eastAsia="zh-CN"/>
+              </w:rPr>
+              <w:t>9</w:t>
+            </w:r>
+            <w:r>
+              <w:rPr>
+                <w:rFonts w:hint="eastAsia" w:ascii="微软雅黑" w:hAnsi="微软雅黑" w:eastAsia="微软雅黑"/>
+              </w:rPr>
+              <w:t>年</w:t>
+            </w:r>
+            <w:r>
+              <w:rPr>
+                <w:rFonts w:hint="eastAsia" w:ascii="微软雅黑" w:hAnsi="微软雅黑" w:eastAsia="微软雅黑"/>
+                <w:lang w:val="en-US" w:eastAsia="zh-CN"/>
+              </w:rPr>
+              <w:t>7</w:t>
+            </w:r>
+            <w:r>
+              <w:rPr>
+                <w:rFonts w:hint="eastAsia" w:ascii="微软雅黑" w:hAnsi="微软雅黑" w:eastAsia="微软雅黑"/>
+              </w:rPr>
+              <w:t>月</w:t>
+            </w:r>
+            <w:r>
+              <w:rPr>
+                <w:rFonts w:hint="eastAsia" w:ascii="微软雅黑" w:hAnsi="微软雅黑" w:eastAsia="微软雅黑"/>
+                <w:lang w:val="en-US" w:eastAsia="zh-CN"/>
+              </w:rPr>
+              <w:t>11</w:t>
+            </w:r>
+            <w:r>
+              <w:rPr>
+                <w:rFonts w:hint="eastAsia" w:ascii="微软雅黑" w:hAnsi="微软雅黑" w:eastAsia="微软雅黑"/>
+              </w:rPr>
+              <w:t>日</w:t>
+            </w:r>
+          </w:p>
+        </w:tc>
+      </w:tr>
+      <w:tr>
+        <w:tblPrEx>
+          <w:tblBorders>
+            <w:top w:val="single" w:color="auto" w:sz="4" w:space="0"/>
+            <w:left w:val="single" w:color="auto" w:sz="4" w:space="0"/>
+            <w:bottom w:val="single" w:color="auto" w:sz="4" w:space="0"/>
+            <w:right w:val="single" w:color="auto" w:sz="4" w:space="0"/>
+            <w:insideH w:val="single" w:color="auto" w:sz="4" w:space="0"/>
+            <w:insideV w:val="single" w:color="auto" w:sz="4" w:space="0"/>
+          </w:tblBorders>
+          <w:tblLayout w:type="fixed"/>
+          <w:tblCellMar>
+            <w:top w:w="0" w:type="dxa"/>
+            <w:left w:w="108" w:type="dxa"/>
+            <w:bottom w:w="0" w:type="dxa"/>
+            <w:right w:w="108" w:type="dxa"/>
+          </w:tblCellMar>
+        </w:tblPrEx>
+        <w:tc>
+          <w:tcPr>
+            <w:tcW w:w="1242" w:type="dxa"/>
+            <w:vAlign w:val="center"/>
+          </w:tcPr>
+          <w:p>
+            <w:pPr>
+              <w:jc w:val="center"/>
+              <w:rPr>
+                <w:rFonts w:ascii="微软雅黑" w:hAnsi="微软雅黑" w:eastAsia="微软雅黑"/>
+                <w:b/>
+              </w:rPr>
+            </w:pPr>
+            <w:r>
+              <w:rPr>
+                <w:rFonts w:ascii="微软雅黑" w:hAnsi="微软雅黑" w:eastAsia="微软雅黑"/>
+                <w:b/>
+              </w:rPr>
+              <w:t>测试项</w:t>
+            </w:r>
+          </w:p>
+        </w:tc>
+        <w:tc>
+          <w:tcPr>
+            <w:tcW w:w="7513" w:type="dxa"/>
+            <w:gridSpan w:val="3"/>
+            <w:vAlign w:val="center"/>
+          </w:tcPr>
+          <w:p>
+            <w:pPr>
+              <w:rPr>
+                <w:rFonts w:hint="default" w:ascii="微软雅黑" w:hAnsi="微软雅黑" w:eastAsia="微软雅黑"/>
+                <w:lang w:val="en-US" w:eastAsia="zh-CN"/>
+              </w:rPr>
+            </w:pPr>
+            <w:r>
+              <w:rPr>
+                <w:rFonts w:hint="eastAsia" w:ascii="微软雅黑" w:hAnsi="微软雅黑" w:eastAsia="微软雅黑" w:cs="微软雅黑"/>
+                <w:color w:val="000000" w:themeColor="text1"/>
+                <w:sz w:val="21"/>
+                <w:szCs w:val="21"/>
+                <w:lang w:val="en-US" w:eastAsia="zh-CN"/>
+                <w14:textFill>
+                  <w14:solidFill>
+                    <w14:schemeClr w14:val="tx1"/>
+                  </w14:solidFill>
+                </w14:textFill>
+              </w:rPr>
+              <w:t>验证登录功能</w:t>
+            </w:r>
+          </w:p>
+        </w:tc>
+      </w:tr>
+      <w:tr>
+        <w:tblPrEx>
+          <w:tblBorders>
+            <w:top w:val="single" w:color="auto" w:sz="4" w:space="0"/>
+            <w:left w:val="single" w:color="auto" w:sz="4" w:space="0"/>
+            <w:bottom w:val="single" w:color="auto" w:sz="4" w:space="0"/>
+            <w:right w:val="single" w:color="auto" w:sz="4" w:space="0"/>
+            <w:insideH w:val="single" w:color="auto" w:sz="4" w:space="0"/>
+            <w:insideV w:val="single" w:color="auto" w:sz="4" w:space="0"/>
+          </w:tblBorders>
+          <w:tblLayout w:type="fixed"/>
+          <w:tblCellMar>
+            <w:top w:w="0" w:type="dxa"/>
+            <w:left w:w="108" w:type="dxa"/>
+            <w:bottom w:w="0" w:type="dxa"/>
+            <w:right w:w="108" w:type="dxa"/>
+          </w:tblCellMar>
+        </w:tblPrEx>
+        <w:tc>
+          <w:tcPr>
+            <w:tcW w:w="1242" w:type="dxa"/>
+            <w:vAlign w:val="center"/>
+          </w:tcPr>
+          <w:p>
+            <w:pPr>
+              <w:jc w:val="center"/>
+              <w:rPr>
+                <w:rFonts w:ascii="微软雅黑" w:hAnsi="微软雅黑" w:eastAsia="微软雅黑"/>
+                <w:b/>
+              </w:rPr>
+            </w:pPr>
+            <w:r>
+              <w:rPr>
+                <w:rFonts w:ascii="微软雅黑" w:hAnsi="微软雅黑" w:eastAsia="微软雅黑"/>
+                <w:b/>
+              </w:rPr>
+              <w:t>测试步骤</w:t>
+            </w:r>
+          </w:p>
+        </w:tc>
+        <w:tc>
+          <w:tcPr>
+            <w:tcW w:w="7513" w:type="dxa"/>
+            <w:gridSpan w:val="3"/>
+            <w:vAlign w:val="center"/>
+          </w:tcPr>
+          <w:p>
+            <w:pPr>
+              <w:pStyle w:val="9"/>
+              <w:numPr>
+                <w:ilvl w:val="0"/>
+                <w:numId w:val="8"/>
+              </w:numPr>
+              <w:jc w:val="left"/>
+              <w:rPr>
+                <w:rFonts w:hint="eastAsia" w:ascii="微软雅黑" w:hAnsi="微软雅黑" w:eastAsia="微软雅黑"/>
+                <w:lang w:val="en-US" w:eastAsia="zh-CN"/>
+              </w:rPr>
+            </w:pPr>
+            <w:r>
+              <w:rPr>
+                <w:rFonts w:hint="eastAsia" w:ascii="微软雅黑" w:hAnsi="微软雅黑" w:eastAsia="微软雅黑"/>
+                <w:lang w:val="en-US" w:eastAsia="zh-CN"/>
+              </w:rPr>
+              <w:t>点击主页patient</w:t>
+            </w:r>
+          </w:p>
+          <w:p>
+            <w:pPr>
+              <w:pStyle w:val="9"/>
+              <w:numPr>
+                <w:ilvl w:val="0"/>
+                <w:numId w:val="8"/>
+              </w:numPr>
+              <w:jc w:val="left"/>
+              <w:rPr>
+                <w:rFonts w:hint="default" w:ascii="微软雅黑" w:hAnsi="微软雅黑" w:eastAsia="微软雅黑"/>
+                <w:lang w:val="en-US" w:eastAsia="zh-CN"/>
+              </w:rPr>
+            </w:pPr>
+            <w:r>
+              <w:rPr>
+                <w:rFonts w:hint="eastAsia" w:ascii="微软雅黑" w:hAnsi="微软雅黑" w:eastAsia="微软雅黑"/>
+                <w:lang w:val="en-US" w:eastAsia="zh-CN"/>
+              </w:rPr>
+              <w:t>输入信息，通过验证登录</w:t>
+            </w:r>
+          </w:p>
+        </w:tc>
+      </w:tr>
+      <w:tr>
+        <w:tblPrEx>
+          <w:tblBorders>
+            <w:top w:val="single" w:color="auto" w:sz="4" w:space="0"/>
+            <w:left w:val="single" w:color="auto" w:sz="4" w:space="0"/>
+            <w:bottom w:val="single" w:color="auto" w:sz="4" w:space="0"/>
+            <w:right w:val="single" w:color="auto" w:sz="4" w:space="0"/>
+            <w:insideH w:val="single" w:color="auto" w:sz="4" w:space="0"/>
+            <w:insideV w:val="single" w:color="auto" w:sz="4" w:space="0"/>
+          </w:tblBorders>
+          <w:tblLayout w:type="fixed"/>
+          <w:tblCellMar>
+            <w:top w:w="0" w:type="dxa"/>
+            <w:left w:w="108" w:type="dxa"/>
+            <w:bottom w:w="0" w:type="dxa"/>
+            <w:right w:w="108" w:type="dxa"/>
+          </w:tblCellMar>
+        </w:tblPrEx>
+        <w:tc>
+          <w:tcPr>
+            <w:tcW w:w="1242" w:type="dxa"/>
+            <w:vAlign w:val="center"/>
+          </w:tcPr>
+          <w:p>
+            <w:pPr>
+              <w:jc w:val="center"/>
+              <w:rPr>
+                <w:rFonts w:ascii="微软雅黑" w:hAnsi="微软雅黑" w:eastAsia="微软雅黑"/>
+                <w:b/>
+              </w:rPr>
+            </w:pPr>
+            <w:r>
+              <w:rPr>
+                <w:rFonts w:ascii="微软雅黑" w:hAnsi="微软雅黑" w:eastAsia="微软雅黑"/>
+                <w:b/>
+              </w:rPr>
+              <w:t>期望结果</w:t>
+            </w:r>
+          </w:p>
+        </w:tc>
+        <w:tc>
+          <w:tcPr>
+            <w:tcW w:w="7513" w:type="dxa"/>
+            <w:gridSpan w:val="3"/>
+            <w:vAlign w:val="center"/>
+          </w:tcPr>
+          <w:p>
+            <w:pPr>
+              <w:jc w:val="left"/>
+              <w:rPr>
+                <w:rFonts w:hint="default" w:ascii="微软雅黑" w:hAnsi="微软雅黑" w:eastAsia="微软雅黑"/>
+                <w:lang w:val="en-US" w:eastAsia="zh-CN"/>
+              </w:rPr>
+            </w:pPr>
+            <w:r>
+              <w:rPr>
+                <w:rFonts w:hint="eastAsia" w:ascii="微软雅黑" w:hAnsi="微软雅黑" w:eastAsia="微软雅黑" w:cs="微软雅黑"/>
+                <w:color w:val="000000" w:themeColor="text1"/>
+                <w:sz w:val="21"/>
+                <w:szCs w:val="21"/>
+                <w:lang w:val="en-US" w:eastAsia="zh-CN"/>
+                <w14:textFill>
+                  <w14:solidFill>
+                    <w14:schemeClr w14:val="tx1"/>
+                  </w14:solidFill>
+                </w14:textFill>
+              </w:rPr>
+              <w:t>Patient成功登录</w:t>
+            </w:r>
+          </w:p>
+        </w:tc>
+      </w:tr>
+      <w:tr>
+        <w:tblPrEx>
+          <w:tblBorders>
+            <w:top w:val="single" w:color="auto" w:sz="4" w:space="0"/>
+            <w:left w:val="single" w:color="auto" w:sz="4" w:space="0"/>
+            <w:bottom w:val="single" w:color="auto" w:sz="4" w:space="0"/>
+            <w:right w:val="single" w:color="auto" w:sz="4" w:space="0"/>
+            <w:insideH w:val="single" w:color="auto" w:sz="4" w:space="0"/>
+            <w:insideV w:val="single" w:color="auto" w:sz="4" w:space="0"/>
+          </w:tblBorders>
+          <w:tblLayout w:type="fixed"/>
+          <w:tblCellMar>
+            <w:top w:w="0" w:type="dxa"/>
+            <w:left w:w="108" w:type="dxa"/>
+            <w:bottom w:w="0" w:type="dxa"/>
+            <w:right w:w="108" w:type="dxa"/>
+          </w:tblCellMar>
+        </w:tblPrEx>
+        <w:tc>
+          <w:tcPr>
+            <w:tcW w:w="1242" w:type="dxa"/>
+            <w:vAlign w:val="center"/>
+          </w:tcPr>
+          <w:p>
+            <w:pPr>
+              <w:jc w:val="center"/>
+              <w:rPr>
+                <w:rFonts w:ascii="微软雅黑" w:hAnsi="微软雅黑" w:eastAsia="微软雅黑"/>
+                <w:b/>
+              </w:rPr>
+            </w:pPr>
+            <w:r>
+              <w:rPr>
+                <w:rFonts w:hint="eastAsia" w:ascii="微软雅黑" w:hAnsi="微软雅黑" w:eastAsia="微软雅黑"/>
+                <w:b/>
+              </w:rPr>
+              <w:t>测试结果</w:t>
+            </w:r>
+          </w:p>
+        </w:tc>
+        <w:tc>
+          <w:tcPr>
+            <w:tcW w:w="7513" w:type="dxa"/>
+            <w:gridSpan w:val="3"/>
+            <w:vAlign w:val="center"/>
+          </w:tcPr>
+          <w:p>
+            <w:pPr>
+              <w:jc w:val="left"/>
+              <w:rPr>
+                <w:rFonts w:hint="default" w:ascii="微软雅黑" w:hAnsi="微软雅黑" w:eastAsia="微软雅黑"/>
+                <w:lang w:val="en-US" w:eastAsia="zh-CN"/>
+              </w:rPr>
+            </w:pPr>
+            <w:r>
+              <w:rPr>
+                <w:rFonts w:hint="eastAsia" w:ascii="微软雅黑" w:hAnsi="微软雅黑" w:eastAsia="微软雅黑" w:cs="微软雅黑"/>
+                <w:color w:val="000000" w:themeColor="text1"/>
+                <w:sz w:val="21"/>
+                <w:szCs w:val="21"/>
+                <w:lang w:val="en-US" w:eastAsia="zh-CN"/>
+                <w14:textFill>
+                  <w14:solidFill>
+                    <w14:schemeClr w14:val="tx1"/>
+                  </w14:solidFill>
+                </w14:textFill>
+              </w:rPr>
+              <w:t>一致</w:t>
+            </w:r>
+          </w:p>
+        </w:tc>
+      </w:tr>
+    </w:tbl>
+    <w:p/>
+    <w:p>
+      <w:pPr>
+        <w:pStyle w:val="3"/>
+        <w:numPr>
+          <w:ilvl w:val="0"/>
+          <w:numId w:val="0"/>
+        </w:numPr>
+        <w:ind w:left="425" w:leftChars="0"/>
+        <w:rPr>
+          <w:rFonts w:hint="default" w:ascii="微软雅黑" w:hAnsi="微软雅黑" w:eastAsia="微软雅黑" w:cs="微软雅黑"/>
+          <w:color w:val="000000" w:themeColor="text1"/>
+          <w:sz w:val="21"/>
+          <w:szCs w:val="21"/>
+          <w:lang w:val="en-US" w:eastAsia="zh-CN"/>
+          <w14:textFill>
+            <w14:solidFill>
+              <w14:schemeClr w14:val="tx1"/>
+            </w14:solidFill>
+          </w14:textFill>
+        </w:rPr>
+      </w:pPr>
+      <w:r>
+        <w:rPr>
+          <w:rFonts w:hint="eastAsia" w:ascii="微软雅黑" w:hAnsi="微软雅黑" w:eastAsia="微软雅黑" w:cs="微软雅黑"/>
+          <w:color w:val="000000" w:themeColor="text1"/>
+          <w:sz w:val="21"/>
+          <w:szCs w:val="21"/>
+          <w:lang w:val="en-US" w:eastAsia="zh-CN"/>
+          <w14:textFill>
+            <w14:solidFill>
+              <w14:schemeClr w14:val="tx1"/>
+            </w14:solidFill>
+          </w14:textFill>
+        </w:rPr>
+        <w:t>4.6.8开药功能</w:t>
+      </w:r>
+    </w:p>
+    <w:tbl>
+      <w:tblPr>
+        <w:tblStyle w:val="6"/>
+        <w:tblW w:w="8755" w:type="dxa"/>
+        <w:tblInd w:w="0" w:type="dxa"/>
+        <w:tblBorders>
+          <w:top w:val="single" w:color="auto" w:sz="4" w:space="0"/>
+          <w:left w:val="single" w:color="auto" w:sz="4" w:space="0"/>
+          <w:bottom w:val="single" w:color="auto" w:sz="4" w:space="0"/>
+          <w:right w:val="single" w:color="auto" w:sz="4" w:space="0"/>
+          <w:insideH w:val="single" w:color="auto" w:sz="4" w:space="0"/>
+          <w:insideV w:val="single" w:color="auto" w:sz="4" w:space="0"/>
+        </w:tblBorders>
+        <w:tblLayout w:type="fixed"/>
+        <w:tblCellMar>
+          <w:top w:w="0" w:type="dxa"/>
+          <w:left w:w="108" w:type="dxa"/>
+          <w:bottom w:w="0" w:type="dxa"/>
+          <w:right w:w="108" w:type="dxa"/>
+        </w:tblCellMar>
+      </w:tblPr>
+      <w:tblGrid>
+        <w:gridCol w:w="1242"/>
+        <w:gridCol w:w="1418"/>
+        <w:gridCol w:w="1134"/>
+        <w:gridCol w:w="4961"/>
+      </w:tblGrid>
+      <w:tr>
+        <w:tblPrEx>
+          <w:tblBorders>
+            <w:top w:val="single" w:color="auto" w:sz="4" w:space="0"/>
+            <w:left w:val="single" w:color="auto" w:sz="4" w:space="0"/>
+            <w:bottom w:val="single" w:color="auto" w:sz="4" w:space="0"/>
+            <w:right w:val="single" w:color="auto" w:sz="4" w:space="0"/>
+            <w:insideH w:val="single" w:color="auto" w:sz="4" w:space="0"/>
+            <w:insideV w:val="single" w:color="auto" w:sz="4" w:space="0"/>
+          </w:tblBorders>
+          <w:tblLayout w:type="fixed"/>
+          <w:tblCellMar>
+            <w:top w:w="0" w:type="dxa"/>
+            <w:left w:w="108" w:type="dxa"/>
+            <w:bottom w:w="0" w:type="dxa"/>
+            <w:right w:w="108" w:type="dxa"/>
+          </w:tblCellMar>
+        </w:tblPrEx>
+        <w:trPr>
+          <w:trHeight w:val="392" w:hRule="atLeast"/>
+        </w:trPr>
+        <w:tc>
+          <w:tcPr>
+            <w:tcW w:w="8755" w:type="dxa"/>
+            <w:gridSpan w:val="4"/>
+            <w:tcBorders>
+              <w:top w:val="nil"/>
+              <w:left w:val="nil"/>
+              <w:right w:val="nil"/>
+            </w:tcBorders>
+            <w:vAlign w:val="center"/>
+          </w:tcPr>
+          <w:p>
+            <w:pPr>
+              <w:jc w:val="center"/>
+              <w:rPr>
+                <w:rFonts w:hint="eastAsia" w:ascii="微软雅黑" w:hAnsi="微软雅黑" w:eastAsia="微软雅黑"/>
+                <w:lang w:val="en-US" w:eastAsia="zh-CN"/>
+              </w:rPr>
+            </w:pPr>
+            <w:r>
+              <w:rPr>
+                <w:rFonts w:hint="eastAsia" w:ascii="微软雅黑" w:hAnsi="微软雅黑" w:eastAsia="微软雅黑"/>
+              </w:rPr>
+              <w:t>表</w:t>
+            </w:r>
+            <w:r>
+              <w:rPr>
+                <w:rFonts w:hint="eastAsia" w:ascii="微软雅黑" w:hAnsi="微软雅黑" w:eastAsia="微软雅黑"/>
+                <w:lang w:val="en-US" w:eastAsia="zh-CN"/>
+              </w:rPr>
+              <w:t>8</w:t>
+            </w:r>
+            <w:r>
+              <w:rPr>
+                <w:rFonts w:hint="eastAsia" w:ascii="微软雅黑" w:hAnsi="微软雅黑" w:eastAsia="微软雅黑"/>
+              </w:rPr>
+              <w:t xml:space="preserve">  </w:t>
+            </w:r>
+            <w:r>
+              <w:rPr>
+                <w:rFonts w:hint="eastAsia" w:ascii="微软雅黑" w:hAnsi="微软雅黑" w:eastAsia="微软雅黑" w:cs="微软雅黑"/>
+                <w:color w:val="000000" w:themeColor="text1"/>
+                <w:sz w:val="21"/>
+                <w:szCs w:val="21"/>
+                <w14:textFill>
+                  <w14:solidFill>
+                    <w14:schemeClr w14:val="tx1"/>
+                  </w14:solidFill>
+                </w14:textFill>
+              </w:rPr>
+              <w:t>CP_01_0</w:t>
+            </w:r>
+            <w:r>
+              <w:rPr>
+                <w:rFonts w:hint="eastAsia" w:ascii="微软雅黑" w:hAnsi="微软雅黑" w:eastAsia="微软雅黑" w:cs="微软雅黑"/>
+                <w:color w:val="000000" w:themeColor="text1"/>
+                <w:sz w:val="21"/>
+                <w:szCs w:val="21"/>
+                <w:lang w:val="en-US" w:eastAsia="zh-CN"/>
+                <w14:textFill>
+                  <w14:solidFill>
+                    <w14:schemeClr w14:val="tx1"/>
+                  </w14:solidFill>
+                </w14:textFill>
+              </w:rPr>
+              <w:t>8</w:t>
+            </w:r>
+          </w:p>
+        </w:tc>
+      </w:tr>
+      <w:tr>
+        <w:tblPrEx>
+          <w:tblBorders>
+            <w:top w:val="single" w:color="auto" w:sz="4" w:space="0"/>
+            <w:left w:val="single" w:color="auto" w:sz="4" w:space="0"/>
+            <w:bottom w:val="single" w:color="auto" w:sz="4" w:space="0"/>
+            <w:right w:val="single" w:color="auto" w:sz="4" w:space="0"/>
+            <w:insideH w:val="single" w:color="auto" w:sz="4" w:space="0"/>
+            <w:insideV w:val="single" w:color="auto" w:sz="4" w:space="0"/>
+          </w:tblBorders>
+          <w:tblLayout w:type="fixed"/>
+          <w:tblCellMar>
+            <w:top w:w="0" w:type="dxa"/>
+            <w:left w:w="108" w:type="dxa"/>
+            <w:bottom w:w="0" w:type="dxa"/>
+            <w:right w:w="108" w:type="dxa"/>
+          </w:tblCellMar>
+        </w:tblPrEx>
+        <w:trPr>
+          <w:trHeight w:val="866" w:hRule="atLeast"/>
+        </w:trPr>
+        <w:tc>
+          <w:tcPr>
+            <w:tcW w:w="1242" w:type="dxa"/>
+            <w:vAlign w:val="center"/>
+          </w:tcPr>
+          <w:p>
+            <w:pPr>
+              <w:jc w:val="center"/>
+              <w:rPr>
+                <w:rFonts w:ascii="微软雅黑" w:hAnsi="微软雅黑" w:eastAsia="微软雅黑"/>
+                <w:b/>
+              </w:rPr>
+            </w:pPr>
+            <w:r>
+              <w:rPr>
+                <w:rFonts w:ascii="微软雅黑" w:hAnsi="微软雅黑" w:eastAsia="微软雅黑"/>
+                <w:b/>
+              </w:rPr>
+              <w:t>用例标识</w:t>
+            </w:r>
+          </w:p>
+        </w:tc>
+        <w:tc>
+          <w:tcPr>
+            <w:tcW w:w="1418" w:type="dxa"/>
+            <w:vAlign w:val="center"/>
+          </w:tcPr>
+          <w:p>
+            <w:pPr>
+              <w:rPr>
+                <w:rFonts w:hint="eastAsia" w:ascii="微软雅黑" w:hAnsi="微软雅黑" w:eastAsia="微软雅黑"/>
+                <w:szCs w:val="21"/>
+                <w:lang w:val="en-US" w:eastAsia="zh-CN"/>
+              </w:rPr>
+            </w:pPr>
+            <w:r>
+              <w:rPr>
+                <w:rFonts w:hint="eastAsia" w:ascii="微软雅黑" w:hAnsi="微软雅黑" w:eastAsia="微软雅黑" w:cs="微软雅黑"/>
+                <w:color w:val="000000" w:themeColor="text1"/>
+                <w:sz w:val="21"/>
+                <w:szCs w:val="21"/>
+                <w14:textFill>
+                  <w14:solidFill>
+                    <w14:schemeClr w14:val="tx1"/>
+                  </w14:solidFill>
+                </w14:textFill>
+              </w:rPr>
+              <w:t>CP_01_0</w:t>
+            </w:r>
+            <w:r>
+              <w:rPr>
+                <w:rFonts w:hint="eastAsia" w:ascii="微软雅黑" w:hAnsi="微软雅黑" w:eastAsia="微软雅黑" w:cs="微软雅黑"/>
+                <w:color w:val="000000" w:themeColor="text1"/>
+                <w:sz w:val="21"/>
+                <w:szCs w:val="21"/>
+                <w:lang w:val="en-US" w:eastAsia="zh-CN"/>
+                <w14:textFill>
+                  <w14:solidFill>
+                    <w14:schemeClr w14:val="tx1"/>
+                  </w14:solidFill>
+                </w14:textFill>
+              </w:rPr>
+              <w:t>8</w:t>
+            </w:r>
+          </w:p>
+        </w:tc>
+        <w:tc>
+          <w:tcPr>
+            <w:tcW w:w="1134" w:type="dxa"/>
+            <w:vAlign w:val="center"/>
+          </w:tcPr>
+          <w:p>
+            <w:pPr>
+              <w:jc w:val="center"/>
+              <w:rPr>
+                <w:rFonts w:ascii="微软雅黑" w:hAnsi="微软雅黑" w:eastAsia="微软雅黑"/>
+                <w:b/>
+              </w:rPr>
+            </w:pPr>
+            <w:r>
+              <w:rPr>
+                <w:rFonts w:ascii="微软雅黑" w:hAnsi="微软雅黑" w:eastAsia="微软雅黑"/>
+                <w:b/>
+              </w:rPr>
+              <w:t>项目名称</w:t>
+            </w:r>
+          </w:p>
+        </w:tc>
+        <w:tc>
+          <w:tcPr>
+            <w:tcW w:w="4961" w:type="dxa"/>
+            <w:vAlign w:val="center"/>
+          </w:tcPr>
+          <w:p>
+            <w:pPr>
+              <w:rPr>
+                <w:rFonts w:hint="default" w:ascii="微软雅黑" w:hAnsi="微软雅黑" w:eastAsia="微软雅黑"/>
+                <w:lang w:val="en-US"/>
+              </w:rPr>
+            </w:pPr>
+            <w:r>
+              <w:rPr>
+                <w:rFonts w:hint="eastAsia" w:ascii="微软雅黑" w:hAnsi="微软雅黑" w:eastAsia="微软雅黑" w:cs="微软雅黑"/>
+                <w:lang w:val="en-US" w:eastAsia="zh-CN"/>
+              </w:rPr>
+              <w:t>WWW-Hospitial</w:t>
+            </w:r>
+          </w:p>
+        </w:tc>
+      </w:tr>
+      <w:tr>
+        <w:tblPrEx>
+          <w:tblBorders>
+            <w:top w:val="single" w:color="auto" w:sz="4" w:space="0"/>
+            <w:left w:val="single" w:color="auto" w:sz="4" w:space="0"/>
+            <w:bottom w:val="single" w:color="auto" w:sz="4" w:space="0"/>
+            <w:right w:val="single" w:color="auto" w:sz="4" w:space="0"/>
+            <w:insideH w:val="single" w:color="auto" w:sz="4" w:space="0"/>
+            <w:insideV w:val="single" w:color="auto" w:sz="4" w:space="0"/>
+          </w:tblBorders>
+          <w:tblLayout w:type="fixed"/>
+          <w:tblCellMar>
+            <w:top w:w="0" w:type="dxa"/>
+            <w:left w:w="108" w:type="dxa"/>
+            <w:bottom w:w="0" w:type="dxa"/>
+            <w:right w:w="108" w:type="dxa"/>
+          </w:tblCellMar>
+        </w:tblPrEx>
+        <w:tc>
+          <w:tcPr>
+            <w:tcW w:w="1242" w:type="dxa"/>
+            <w:vAlign w:val="center"/>
+          </w:tcPr>
+          <w:p>
+            <w:pPr>
+              <w:jc w:val="center"/>
+              <w:rPr>
+                <w:rFonts w:ascii="微软雅黑" w:hAnsi="微软雅黑" w:eastAsia="微软雅黑"/>
+                <w:b/>
+              </w:rPr>
+            </w:pPr>
+            <w:r>
+              <w:rPr>
+                <w:rFonts w:ascii="微软雅黑" w:hAnsi="微软雅黑" w:eastAsia="微软雅黑"/>
+                <w:b/>
+              </w:rPr>
+              <w:t>开发人员</w:t>
+            </w:r>
+          </w:p>
+        </w:tc>
+        <w:tc>
+          <w:tcPr>
+            <w:tcW w:w="1418" w:type="dxa"/>
+            <w:vAlign w:val="center"/>
+          </w:tcPr>
+          <w:p>
+            <w:pPr>
+              <w:rPr>
+                <w:rFonts w:hint="default" w:ascii="微软雅黑" w:hAnsi="微软雅黑" w:eastAsia="微软雅黑"/>
+                <w:lang w:val="en-US" w:eastAsia="zh-CN"/>
+              </w:rPr>
+            </w:pPr>
+            <w:r>
+              <w:rPr>
+                <w:rFonts w:hint="eastAsia" w:ascii="微软雅黑" w:hAnsi="微软雅黑" w:eastAsia="微软雅黑"/>
+                <w:lang w:val="en-US" w:eastAsia="zh-CN"/>
+              </w:rPr>
+              <w:t>魏征</w:t>
+            </w:r>
+          </w:p>
+        </w:tc>
+        <w:tc>
+          <w:tcPr>
+            <w:tcW w:w="1134" w:type="dxa"/>
+            <w:vAlign w:val="center"/>
+          </w:tcPr>
+          <w:p>
+            <w:pPr>
+              <w:jc w:val="center"/>
+              <w:rPr>
+                <w:rFonts w:ascii="微软雅黑" w:hAnsi="微软雅黑" w:eastAsia="微软雅黑"/>
+                <w:b/>
+              </w:rPr>
+            </w:pPr>
+            <w:r>
+              <w:rPr>
+                <w:rFonts w:ascii="微软雅黑" w:hAnsi="微软雅黑" w:eastAsia="微软雅黑"/>
+                <w:b/>
+              </w:rPr>
+              <w:t>模块名称</w:t>
+            </w:r>
+          </w:p>
+        </w:tc>
+        <w:tc>
+          <w:tcPr>
+            <w:tcW w:w="4961" w:type="dxa"/>
+            <w:vAlign w:val="center"/>
+          </w:tcPr>
+          <w:p>
+            <w:pPr>
+              <w:rPr>
+                <w:rFonts w:hint="eastAsia" w:ascii="微软雅黑" w:hAnsi="微软雅黑" w:eastAsia="微软雅黑"/>
+                <w:szCs w:val="21"/>
+                <w:lang w:val="en-US" w:eastAsia="zh-CN"/>
+              </w:rPr>
+            </w:pPr>
+            <w:r>
+              <w:rPr>
+                <w:rFonts w:hint="eastAsia" w:ascii="微软雅黑" w:hAnsi="微软雅黑" w:eastAsia="微软雅黑"/>
+                <w:szCs w:val="21"/>
+                <w:lang w:val="en-US" w:eastAsia="zh-CN"/>
+              </w:rPr>
+              <w:t>药品模块</w:t>
+            </w:r>
+          </w:p>
+        </w:tc>
+      </w:tr>
+      <w:tr>
+        <w:tblPrEx>
+          <w:tblBorders>
+            <w:top w:val="single" w:color="auto" w:sz="4" w:space="0"/>
+            <w:left w:val="single" w:color="auto" w:sz="4" w:space="0"/>
+            <w:bottom w:val="single" w:color="auto" w:sz="4" w:space="0"/>
+            <w:right w:val="single" w:color="auto" w:sz="4" w:space="0"/>
+            <w:insideH w:val="single" w:color="auto" w:sz="4" w:space="0"/>
+            <w:insideV w:val="single" w:color="auto" w:sz="4" w:space="0"/>
+          </w:tblBorders>
+          <w:tblLayout w:type="fixed"/>
+          <w:tblCellMar>
+            <w:top w:w="0" w:type="dxa"/>
+            <w:left w:w="108" w:type="dxa"/>
+            <w:bottom w:w="0" w:type="dxa"/>
+            <w:right w:w="108" w:type="dxa"/>
+          </w:tblCellMar>
+        </w:tblPrEx>
+        <w:tc>
+          <w:tcPr>
+            <w:tcW w:w="1242" w:type="dxa"/>
+            <w:vAlign w:val="center"/>
+          </w:tcPr>
+          <w:p>
+            <w:pPr>
+              <w:jc w:val="center"/>
+              <w:rPr>
+                <w:rFonts w:ascii="微软雅黑" w:hAnsi="微软雅黑" w:eastAsia="微软雅黑"/>
+                <w:b/>
+              </w:rPr>
+            </w:pPr>
+            <w:r>
+              <w:rPr>
+                <w:rFonts w:ascii="微软雅黑" w:hAnsi="微软雅黑" w:eastAsia="微软雅黑"/>
+                <w:b/>
+              </w:rPr>
+              <w:t>用例作者</w:t>
+            </w:r>
+          </w:p>
+        </w:tc>
+        <w:tc>
+          <w:tcPr>
+            <w:tcW w:w="1418" w:type="dxa"/>
+            <w:vAlign w:val="center"/>
+          </w:tcPr>
+          <w:p>
+            <w:pPr>
+              <w:rPr>
+                <w:rFonts w:hint="default" w:ascii="微软雅黑" w:hAnsi="微软雅黑" w:eastAsia="微软雅黑"/>
+                <w:lang w:val="en-US" w:eastAsia="zh-CN"/>
+              </w:rPr>
+            </w:pPr>
+            <w:r>
+              <w:rPr>
+                <w:rFonts w:hint="eastAsia" w:ascii="微软雅黑" w:hAnsi="微软雅黑" w:eastAsia="微软雅黑"/>
+                <w:lang w:val="en-US" w:eastAsia="zh-CN"/>
+              </w:rPr>
+              <w:t>张潮洋</w:t>
+            </w:r>
+          </w:p>
+        </w:tc>
+        <w:tc>
+          <w:tcPr>
+            <w:tcW w:w="1134" w:type="dxa"/>
+            <w:vAlign w:val="center"/>
+          </w:tcPr>
+          <w:p>
+            <w:pPr>
+              <w:jc w:val="center"/>
+              <w:rPr>
+                <w:rFonts w:ascii="微软雅黑" w:hAnsi="微软雅黑" w:eastAsia="微软雅黑"/>
+                <w:b/>
+              </w:rPr>
+            </w:pPr>
+            <w:r>
+              <w:rPr>
+                <w:rFonts w:ascii="微软雅黑" w:hAnsi="微软雅黑" w:eastAsia="微软雅黑"/>
+                <w:b/>
+              </w:rPr>
+              <w:t>参考信息</w:t>
+            </w:r>
+          </w:p>
+        </w:tc>
+        <w:tc>
+          <w:tcPr>
+            <w:tcW w:w="4961" w:type="dxa"/>
+            <w:vAlign w:val="center"/>
+          </w:tcPr>
+          <w:p>
+            <w:pPr>
+              <w:jc w:val="both"/>
+              <w:rPr>
+                <w:rFonts w:ascii="微软雅黑" w:hAnsi="微软雅黑" w:eastAsia="微软雅黑"/>
+              </w:rPr>
+            </w:pPr>
+            <w:r>
+              <w:rPr>
+                <w:rFonts w:ascii="微软雅黑" w:hAnsi="微软雅黑" w:eastAsia="微软雅黑"/>
+              </w:rPr>
+              <w:t>《</w:t>
+            </w:r>
+            <w:r>
+              <w:rPr>
+                <w:rFonts w:hint="eastAsia" w:ascii="微软雅黑" w:hAnsi="微软雅黑" w:eastAsia="微软雅黑"/>
+                <w:lang w:val="en-US" w:eastAsia="zh-CN"/>
+              </w:rPr>
+              <w:t>软件结构设计说明</w:t>
+            </w:r>
+            <w:r>
+              <w:rPr>
+                <w:rFonts w:ascii="微软雅黑" w:hAnsi="微软雅黑" w:eastAsia="微软雅黑"/>
+              </w:rPr>
+              <w:t>》</w:t>
+            </w:r>
+          </w:p>
+        </w:tc>
+      </w:tr>
+      <w:tr>
+        <w:tblPrEx>
+          <w:tblBorders>
+            <w:top w:val="single" w:color="auto" w:sz="4" w:space="0"/>
+            <w:left w:val="single" w:color="auto" w:sz="4" w:space="0"/>
+            <w:bottom w:val="single" w:color="auto" w:sz="4" w:space="0"/>
+            <w:right w:val="single" w:color="auto" w:sz="4" w:space="0"/>
+            <w:insideH w:val="single" w:color="auto" w:sz="4" w:space="0"/>
+            <w:insideV w:val="single" w:color="auto" w:sz="4" w:space="0"/>
+          </w:tblBorders>
+          <w:tblLayout w:type="fixed"/>
+          <w:tblCellMar>
+            <w:top w:w="0" w:type="dxa"/>
+            <w:left w:w="108" w:type="dxa"/>
+            <w:bottom w:w="0" w:type="dxa"/>
+            <w:right w:w="108" w:type="dxa"/>
+          </w:tblCellMar>
+        </w:tblPrEx>
+        <w:tc>
+          <w:tcPr>
+            <w:tcW w:w="1242" w:type="dxa"/>
+            <w:vAlign w:val="center"/>
+          </w:tcPr>
+          <w:p>
+            <w:pPr>
+              <w:jc w:val="center"/>
+              <w:rPr>
+                <w:rFonts w:ascii="微软雅黑" w:hAnsi="微软雅黑" w:eastAsia="微软雅黑"/>
+                <w:b/>
+              </w:rPr>
+            </w:pPr>
+            <w:r>
+              <w:rPr>
+                <w:rFonts w:ascii="微软雅黑" w:hAnsi="微软雅黑" w:eastAsia="微软雅黑"/>
+                <w:b/>
+              </w:rPr>
+              <w:t>测试人员</w:t>
+            </w:r>
+          </w:p>
+        </w:tc>
+        <w:tc>
+          <w:tcPr>
+            <w:tcW w:w="1418" w:type="dxa"/>
+            <w:vAlign w:val="center"/>
+          </w:tcPr>
+          <w:p>
+            <w:pPr>
+              <w:rPr>
+                <w:rFonts w:hint="default" w:ascii="微软雅黑" w:hAnsi="微软雅黑" w:eastAsia="微软雅黑"/>
+                <w:lang w:val="en-US" w:eastAsia="zh-CN"/>
+              </w:rPr>
+            </w:pPr>
+            <w:r>
+              <w:rPr>
+                <w:rFonts w:hint="eastAsia" w:ascii="微软雅黑" w:hAnsi="微软雅黑" w:eastAsia="微软雅黑"/>
+                <w:lang w:val="en-US" w:eastAsia="zh-CN"/>
+              </w:rPr>
+              <w:t>陈典蓝</w:t>
+            </w:r>
+          </w:p>
+        </w:tc>
+        <w:tc>
+          <w:tcPr>
+            <w:tcW w:w="1134" w:type="dxa"/>
+            <w:vAlign w:val="center"/>
+          </w:tcPr>
+          <w:p>
+            <w:pPr>
+              <w:jc w:val="center"/>
+              <w:rPr>
+                <w:rFonts w:ascii="微软雅黑" w:hAnsi="微软雅黑" w:eastAsia="微软雅黑"/>
+                <w:b/>
+              </w:rPr>
+            </w:pPr>
+            <w:r>
+              <w:rPr>
+                <w:rFonts w:hint="eastAsia" w:ascii="微软雅黑" w:hAnsi="微软雅黑" w:eastAsia="微软雅黑"/>
+                <w:b/>
+              </w:rPr>
+              <w:t>审核人员</w:t>
+            </w:r>
+          </w:p>
+        </w:tc>
+        <w:tc>
+          <w:tcPr>
+            <w:tcW w:w="4961" w:type="dxa"/>
+            <w:vAlign w:val="center"/>
+          </w:tcPr>
+          <w:p>
+            <w:pPr>
+              <w:rPr>
+                <w:rFonts w:hint="default" w:ascii="微软雅黑" w:hAnsi="微软雅黑" w:eastAsia="微软雅黑"/>
+                <w:lang w:val="en-US" w:eastAsia="zh-CN"/>
+              </w:rPr>
+            </w:pPr>
+            <w:r>
+              <w:rPr>
+                <w:rFonts w:hint="eastAsia" w:ascii="微软雅黑" w:hAnsi="微软雅黑" w:eastAsia="微软雅黑"/>
+                <w:lang w:val="en-US" w:eastAsia="zh-CN"/>
+              </w:rPr>
+              <w:t>王小强</w:t>
+            </w:r>
+          </w:p>
+        </w:tc>
+      </w:tr>
+      <w:tr>
+        <w:tblPrEx>
+          <w:tblBorders>
+            <w:top w:val="single" w:color="auto" w:sz="4" w:space="0"/>
+            <w:left w:val="single" w:color="auto" w:sz="4" w:space="0"/>
+            <w:bottom w:val="single" w:color="auto" w:sz="4" w:space="0"/>
+            <w:right w:val="single" w:color="auto" w:sz="4" w:space="0"/>
+            <w:insideH w:val="single" w:color="auto" w:sz="4" w:space="0"/>
+            <w:insideV w:val="single" w:color="auto" w:sz="4" w:space="0"/>
+          </w:tblBorders>
+          <w:tblLayout w:type="fixed"/>
+          <w:tblCellMar>
+            <w:top w:w="0" w:type="dxa"/>
+            <w:left w:w="108" w:type="dxa"/>
+            <w:bottom w:w="0" w:type="dxa"/>
+            <w:right w:w="108" w:type="dxa"/>
+          </w:tblCellMar>
+        </w:tblPrEx>
+        <w:tc>
+          <w:tcPr>
+            <w:tcW w:w="1242" w:type="dxa"/>
+            <w:vAlign w:val="center"/>
+          </w:tcPr>
+          <w:p>
+            <w:pPr>
+              <w:jc w:val="center"/>
+              <w:rPr>
+                <w:rFonts w:ascii="微软雅黑" w:hAnsi="微软雅黑" w:eastAsia="微软雅黑"/>
+                <w:b/>
+              </w:rPr>
+            </w:pPr>
+            <w:r>
+              <w:rPr>
+                <w:rFonts w:hint="eastAsia" w:ascii="微软雅黑" w:hAnsi="微软雅黑" w:eastAsia="微软雅黑"/>
+                <w:b/>
+              </w:rPr>
+              <w:t>校对人员</w:t>
+            </w:r>
+          </w:p>
+        </w:tc>
+        <w:tc>
+          <w:tcPr>
+            <w:tcW w:w="1418" w:type="dxa"/>
+            <w:vAlign w:val="center"/>
+          </w:tcPr>
+          <w:p>
+            <w:pPr>
+              <w:rPr>
+                <w:rFonts w:hint="default" w:ascii="微软雅黑" w:hAnsi="微软雅黑" w:eastAsia="微软雅黑"/>
+                <w:lang w:val="en-US" w:eastAsia="zh-CN"/>
+              </w:rPr>
+            </w:pPr>
+            <w:r>
+              <w:rPr>
+                <w:rFonts w:hint="eastAsia" w:ascii="微软雅黑" w:hAnsi="微软雅黑" w:eastAsia="微软雅黑"/>
+                <w:lang w:val="en-US" w:eastAsia="zh-CN"/>
+              </w:rPr>
+              <w:t>曾天力</w:t>
+            </w:r>
+          </w:p>
+        </w:tc>
+        <w:tc>
+          <w:tcPr>
+            <w:tcW w:w="1134" w:type="dxa"/>
+            <w:vAlign w:val="center"/>
+          </w:tcPr>
+          <w:p>
+            <w:pPr>
+              <w:jc w:val="center"/>
+              <w:rPr>
+                <w:rFonts w:ascii="微软雅黑" w:hAnsi="微软雅黑" w:eastAsia="微软雅黑"/>
+              </w:rPr>
+            </w:pPr>
+            <w:r>
+              <w:rPr>
+                <w:rFonts w:hint="eastAsia" w:ascii="微软雅黑" w:hAnsi="微软雅黑" w:eastAsia="微软雅黑"/>
+                <w:b/>
+              </w:rPr>
+              <w:t>设计</w:t>
+            </w:r>
+            <w:r>
+              <w:rPr>
+                <w:rFonts w:ascii="微软雅黑" w:hAnsi="微软雅黑" w:eastAsia="微软雅黑"/>
+                <w:b/>
+              </w:rPr>
+              <w:t>日期</w:t>
+            </w:r>
+          </w:p>
+        </w:tc>
+        <w:tc>
+          <w:tcPr>
+            <w:tcW w:w="4961" w:type="dxa"/>
+            <w:vAlign w:val="center"/>
+          </w:tcPr>
+          <w:p>
+            <w:pPr>
+              <w:rPr>
+                <w:rFonts w:ascii="微软雅黑" w:hAnsi="微软雅黑" w:eastAsia="微软雅黑"/>
+              </w:rPr>
+            </w:pPr>
+            <w:r>
+              <w:rPr>
+                <w:rFonts w:hint="eastAsia" w:ascii="微软雅黑" w:hAnsi="微软雅黑" w:eastAsia="微软雅黑"/>
+              </w:rPr>
+              <w:t>201</w:t>
+            </w:r>
+            <w:r>
+              <w:rPr>
+                <w:rFonts w:hint="eastAsia" w:ascii="微软雅黑" w:hAnsi="微软雅黑" w:eastAsia="微软雅黑"/>
+                <w:lang w:val="en-US" w:eastAsia="zh-CN"/>
+              </w:rPr>
+              <w:t>9</w:t>
+            </w:r>
+            <w:r>
+              <w:rPr>
+                <w:rFonts w:hint="eastAsia" w:ascii="微软雅黑" w:hAnsi="微软雅黑" w:eastAsia="微软雅黑"/>
+              </w:rPr>
+              <w:t>年</w:t>
+            </w:r>
+            <w:r>
+              <w:rPr>
+                <w:rFonts w:hint="eastAsia" w:ascii="微软雅黑" w:hAnsi="微软雅黑" w:eastAsia="微软雅黑"/>
+                <w:lang w:val="en-US" w:eastAsia="zh-CN"/>
+              </w:rPr>
+              <w:t>7</w:t>
+            </w:r>
+            <w:r>
+              <w:rPr>
+                <w:rFonts w:hint="eastAsia" w:ascii="微软雅黑" w:hAnsi="微软雅黑" w:eastAsia="微软雅黑"/>
+              </w:rPr>
+              <w:t>月</w:t>
+            </w:r>
+            <w:r>
+              <w:rPr>
+                <w:rFonts w:hint="eastAsia" w:ascii="微软雅黑" w:hAnsi="微软雅黑" w:eastAsia="微软雅黑"/>
+                <w:lang w:val="en-US" w:eastAsia="zh-CN"/>
+              </w:rPr>
+              <w:t>11</w:t>
+            </w:r>
+            <w:r>
+              <w:rPr>
+                <w:rFonts w:hint="eastAsia" w:ascii="微软雅黑" w:hAnsi="微软雅黑" w:eastAsia="微软雅黑"/>
+              </w:rPr>
+              <w:t>日</w:t>
+            </w:r>
+          </w:p>
+        </w:tc>
+      </w:tr>
+      <w:tr>
+        <w:tblPrEx>
+          <w:tblBorders>
+            <w:top w:val="single" w:color="auto" w:sz="4" w:space="0"/>
+            <w:left w:val="single" w:color="auto" w:sz="4" w:space="0"/>
+            <w:bottom w:val="single" w:color="auto" w:sz="4" w:space="0"/>
+            <w:right w:val="single" w:color="auto" w:sz="4" w:space="0"/>
+            <w:insideH w:val="single" w:color="auto" w:sz="4" w:space="0"/>
+            <w:insideV w:val="single" w:color="auto" w:sz="4" w:space="0"/>
+          </w:tblBorders>
+          <w:tblLayout w:type="fixed"/>
+          <w:tblCellMar>
+            <w:top w:w="0" w:type="dxa"/>
+            <w:left w:w="108" w:type="dxa"/>
+            <w:bottom w:w="0" w:type="dxa"/>
+            <w:right w:w="108" w:type="dxa"/>
+          </w:tblCellMar>
+        </w:tblPrEx>
+        <w:tc>
+          <w:tcPr>
+            <w:tcW w:w="1242" w:type="dxa"/>
+            <w:vAlign w:val="center"/>
+          </w:tcPr>
+          <w:p>
+            <w:pPr>
+              <w:jc w:val="center"/>
+              <w:rPr>
+                <w:rFonts w:ascii="微软雅黑" w:hAnsi="微软雅黑" w:eastAsia="微软雅黑"/>
+                <w:b/>
+              </w:rPr>
+            </w:pPr>
+            <w:r>
+              <w:rPr>
+                <w:rFonts w:ascii="微软雅黑" w:hAnsi="微软雅黑" w:eastAsia="微软雅黑"/>
+                <w:b/>
+              </w:rPr>
+              <w:t>测试项</w:t>
+            </w:r>
+          </w:p>
+        </w:tc>
+        <w:tc>
+          <w:tcPr>
+            <w:tcW w:w="7513" w:type="dxa"/>
+            <w:gridSpan w:val="3"/>
+            <w:vAlign w:val="center"/>
+          </w:tcPr>
+          <w:p>
+            <w:pPr>
+              <w:rPr>
+                <w:rFonts w:hint="default" w:ascii="微软雅黑" w:hAnsi="微软雅黑" w:eastAsia="微软雅黑"/>
+                <w:lang w:val="en-US" w:eastAsia="zh-CN"/>
+              </w:rPr>
+            </w:pPr>
+            <w:r>
+              <w:rPr>
+                <w:rFonts w:hint="eastAsia" w:ascii="微软雅黑" w:hAnsi="微软雅黑" w:eastAsia="微软雅黑" w:cs="微软雅黑"/>
+                <w:color w:val="000000" w:themeColor="text1"/>
+                <w:sz w:val="21"/>
+                <w:szCs w:val="21"/>
+                <w:lang w:val="en-US" w:eastAsia="zh-CN"/>
+                <w14:textFill>
+                  <w14:solidFill>
+                    <w14:schemeClr w14:val="tx1"/>
+                  </w14:solidFill>
+                </w14:textFill>
+              </w:rPr>
+              <w:t>开药功能</w:t>
+            </w:r>
+          </w:p>
+        </w:tc>
+      </w:tr>
+      <w:tr>
+        <w:tblPrEx>
+          <w:tblBorders>
+            <w:top w:val="single" w:color="auto" w:sz="4" w:space="0"/>
+            <w:left w:val="single" w:color="auto" w:sz="4" w:space="0"/>
+            <w:bottom w:val="single" w:color="auto" w:sz="4" w:space="0"/>
+            <w:right w:val="single" w:color="auto" w:sz="4" w:space="0"/>
+            <w:insideH w:val="single" w:color="auto" w:sz="4" w:space="0"/>
+            <w:insideV w:val="single" w:color="auto" w:sz="4" w:space="0"/>
+          </w:tblBorders>
+          <w:tblLayout w:type="fixed"/>
+          <w:tblCellMar>
+            <w:top w:w="0" w:type="dxa"/>
+            <w:left w:w="108" w:type="dxa"/>
+            <w:bottom w:w="0" w:type="dxa"/>
+            <w:right w:w="108" w:type="dxa"/>
+          </w:tblCellMar>
+        </w:tblPrEx>
+        <w:tc>
+          <w:tcPr>
+            <w:tcW w:w="1242" w:type="dxa"/>
+            <w:vAlign w:val="center"/>
+          </w:tcPr>
+          <w:p>
+            <w:pPr>
+              <w:jc w:val="center"/>
+              <w:rPr>
+                <w:rFonts w:ascii="微软雅黑" w:hAnsi="微软雅黑" w:eastAsia="微软雅黑"/>
+                <w:b/>
+              </w:rPr>
+            </w:pPr>
+            <w:r>
+              <w:rPr>
+                <w:rFonts w:ascii="微软雅黑" w:hAnsi="微软雅黑" w:eastAsia="微软雅黑"/>
+                <w:b/>
+              </w:rPr>
+              <w:t>测试步骤</w:t>
+            </w:r>
+          </w:p>
+        </w:tc>
+        <w:tc>
+          <w:tcPr>
+            <w:tcW w:w="7513" w:type="dxa"/>
+            <w:gridSpan w:val="3"/>
+            <w:vAlign w:val="center"/>
+          </w:tcPr>
+          <w:p>
+            <w:pPr>
+              <w:pStyle w:val="9"/>
+              <w:numPr>
+                <w:ilvl w:val="0"/>
+                <w:numId w:val="9"/>
+              </w:numPr>
+              <w:jc w:val="left"/>
+              <w:rPr>
+                <w:rFonts w:hint="eastAsia" w:ascii="微软雅黑" w:hAnsi="微软雅黑" w:eastAsia="微软雅黑"/>
+                <w:lang w:val="en-US" w:eastAsia="zh-CN"/>
+              </w:rPr>
+            </w:pPr>
+            <w:r>
+              <w:rPr>
+                <w:rFonts w:hint="eastAsia" w:ascii="微软雅黑" w:hAnsi="微软雅黑" w:eastAsia="微软雅黑"/>
+                <w:lang w:val="en-US" w:eastAsia="zh-CN"/>
+              </w:rPr>
+              <w:t>医生登录</w:t>
+            </w:r>
+          </w:p>
+          <w:p>
+            <w:pPr>
+              <w:pStyle w:val="9"/>
+              <w:numPr>
+                <w:ilvl w:val="0"/>
+                <w:numId w:val="9"/>
+              </w:numPr>
+              <w:jc w:val="left"/>
+              <w:rPr>
+                <w:rFonts w:hint="default" w:ascii="微软雅黑" w:hAnsi="微软雅黑" w:eastAsia="微软雅黑"/>
+                <w:lang w:val="en-US" w:eastAsia="zh-CN"/>
+              </w:rPr>
+            </w:pPr>
+            <w:r>
+              <w:rPr>
+                <w:rFonts w:hint="eastAsia" w:ascii="微软雅黑" w:hAnsi="微软雅黑" w:eastAsia="微软雅黑"/>
+                <w:lang w:val="en-US" w:eastAsia="zh-CN"/>
+              </w:rPr>
+              <w:t>点击患者管理</w:t>
+            </w:r>
+          </w:p>
+          <w:p>
+            <w:pPr>
+              <w:pStyle w:val="9"/>
+              <w:numPr>
+                <w:ilvl w:val="0"/>
+                <w:numId w:val="9"/>
+              </w:numPr>
+              <w:jc w:val="left"/>
+              <w:rPr>
+                <w:rFonts w:hint="default" w:ascii="微软雅黑" w:hAnsi="微软雅黑" w:eastAsia="微软雅黑"/>
+                <w:lang w:val="en-US" w:eastAsia="zh-CN"/>
+              </w:rPr>
+            </w:pPr>
+            <w:r>
+              <w:rPr>
+                <w:rFonts w:hint="eastAsia" w:ascii="微软雅黑" w:hAnsi="微软雅黑" w:eastAsia="微软雅黑"/>
+                <w:lang w:val="en-US" w:eastAsia="zh-CN"/>
+              </w:rPr>
+              <w:t>点击制定治疗方案</w:t>
+            </w:r>
+          </w:p>
+          <w:p>
+            <w:pPr>
+              <w:pStyle w:val="9"/>
+              <w:numPr>
+                <w:ilvl w:val="0"/>
+                <w:numId w:val="9"/>
+              </w:numPr>
+              <w:jc w:val="left"/>
+              <w:rPr>
+                <w:rFonts w:hint="default" w:ascii="微软雅黑" w:hAnsi="微软雅黑" w:eastAsia="微软雅黑"/>
+                <w:lang w:val="en-US" w:eastAsia="zh-CN"/>
+              </w:rPr>
+            </w:pPr>
+            <w:r>
+              <w:rPr>
+                <w:rFonts w:hint="eastAsia" w:ascii="微软雅黑" w:hAnsi="微软雅黑" w:eastAsia="微软雅黑"/>
+                <w:lang w:val="en-US" w:eastAsia="zh-CN"/>
+              </w:rPr>
+              <w:t>编辑药品信息</w:t>
+            </w:r>
+          </w:p>
+        </w:tc>
+      </w:tr>
+      <w:tr>
+        <w:tblPrEx>
+          <w:tblBorders>
+            <w:top w:val="single" w:color="auto" w:sz="4" w:space="0"/>
+            <w:left w:val="single" w:color="auto" w:sz="4" w:space="0"/>
+            <w:bottom w:val="single" w:color="auto" w:sz="4" w:space="0"/>
+            <w:right w:val="single" w:color="auto" w:sz="4" w:space="0"/>
+            <w:insideH w:val="single" w:color="auto" w:sz="4" w:space="0"/>
+            <w:insideV w:val="single" w:color="auto" w:sz="4" w:space="0"/>
+          </w:tblBorders>
+          <w:tblLayout w:type="fixed"/>
+          <w:tblCellMar>
+            <w:top w:w="0" w:type="dxa"/>
+            <w:left w:w="108" w:type="dxa"/>
+            <w:bottom w:w="0" w:type="dxa"/>
+            <w:right w:w="108" w:type="dxa"/>
+          </w:tblCellMar>
+        </w:tblPrEx>
+        <w:tc>
+          <w:tcPr>
+            <w:tcW w:w="1242" w:type="dxa"/>
+            <w:vAlign w:val="center"/>
+          </w:tcPr>
+          <w:p>
+            <w:pPr>
+              <w:jc w:val="center"/>
+              <w:rPr>
+                <w:rFonts w:ascii="微软雅黑" w:hAnsi="微软雅黑" w:eastAsia="微软雅黑"/>
+                <w:b/>
+              </w:rPr>
+            </w:pPr>
+            <w:r>
+              <w:rPr>
+                <w:rFonts w:ascii="微软雅黑" w:hAnsi="微软雅黑" w:eastAsia="微软雅黑"/>
+                <w:b/>
+              </w:rPr>
+              <w:t>期望结果</w:t>
+            </w:r>
+          </w:p>
+        </w:tc>
+        <w:tc>
+          <w:tcPr>
+            <w:tcW w:w="7513" w:type="dxa"/>
+            <w:gridSpan w:val="3"/>
+            <w:vAlign w:val="center"/>
+          </w:tcPr>
+          <w:p>
+            <w:pPr>
+              <w:jc w:val="left"/>
+              <w:rPr>
+                <w:rFonts w:hint="default" w:ascii="微软雅黑" w:hAnsi="微软雅黑" w:eastAsia="微软雅黑"/>
+                <w:lang w:val="en-US" w:eastAsia="zh-CN"/>
+              </w:rPr>
+            </w:pPr>
+            <w:r>
+              <w:rPr>
+                <w:rFonts w:hint="eastAsia" w:ascii="微软雅黑" w:hAnsi="微软雅黑" w:eastAsia="微软雅黑" w:cs="微软雅黑"/>
+                <w:color w:val="000000" w:themeColor="text1"/>
+                <w:sz w:val="21"/>
+                <w:szCs w:val="21"/>
+                <w:lang w:val="en-US" w:eastAsia="zh-CN"/>
+                <w14:textFill>
+                  <w14:solidFill>
+                    <w14:schemeClr w14:val="tx1"/>
+                  </w14:solidFill>
+                </w14:textFill>
+              </w:rPr>
+              <w:t>患者与药品一一对应</w:t>
+            </w:r>
+          </w:p>
+        </w:tc>
+      </w:tr>
+      <w:tr>
+        <w:tblPrEx>
+          <w:tblBorders>
+            <w:top w:val="single" w:color="auto" w:sz="4" w:space="0"/>
+            <w:left w:val="single" w:color="auto" w:sz="4" w:space="0"/>
+            <w:bottom w:val="single" w:color="auto" w:sz="4" w:space="0"/>
+            <w:right w:val="single" w:color="auto" w:sz="4" w:space="0"/>
+            <w:insideH w:val="single" w:color="auto" w:sz="4" w:space="0"/>
+            <w:insideV w:val="single" w:color="auto" w:sz="4" w:space="0"/>
+          </w:tblBorders>
+          <w:tblLayout w:type="fixed"/>
+          <w:tblCellMar>
+            <w:top w:w="0" w:type="dxa"/>
+            <w:left w:w="108" w:type="dxa"/>
+            <w:bottom w:w="0" w:type="dxa"/>
+            <w:right w:w="108" w:type="dxa"/>
+          </w:tblCellMar>
+        </w:tblPrEx>
+        <w:tc>
+          <w:tcPr>
+            <w:tcW w:w="1242" w:type="dxa"/>
+            <w:vAlign w:val="center"/>
+          </w:tcPr>
+          <w:p>
+            <w:pPr>
+              <w:jc w:val="center"/>
+              <w:rPr>
+                <w:rFonts w:ascii="微软雅黑" w:hAnsi="微软雅黑" w:eastAsia="微软雅黑"/>
+                <w:b/>
+              </w:rPr>
+            </w:pPr>
+            <w:r>
+              <w:rPr>
+                <w:rFonts w:hint="eastAsia" w:ascii="微软雅黑" w:hAnsi="微软雅黑" w:eastAsia="微软雅黑"/>
+                <w:b/>
+              </w:rPr>
+              <w:t>测试结果</w:t>
+            </w:r>
+          </w:p>
+        </w:tc>
+        <w:tc>
+          <w:tcPr>
+            <w:tcW w:w="7513" w:type="dxa"/>
+            <w:gridSpan w:val="3"/>
+            <w:vAlign w:val="center"/>
+          </w:tcPr>
+          <w:p>
+            <w:pPr>
+              <w:jc w:val="left"/>
+              <w:rPr>
+                <w:rFonts w:hint="default" w:ascii="微软雅黑" w:hAnsi="微软雅黑" w:eastAsia="微软雅黑"/>
+                <w:lang w:val="en-US" w:eastAsia="zh-CN"/>
+              </w:rPr>
+            </w:pPr>
+            <w:r>
+              <w:rPr>
+                <w:rFonts w:hint="eastAsia" w:ascii="微软雅黑" w:hAnsi="微软雅黑" w:eastAsia="微软雅黑" w:cs="微软雅黑"/>
+                <w:color w:val="000000" w:themeColor="text1"/>
+                <w:sz w:val="21"/>
+                <w:szCs w:val="21"/>
+                <w:lang w:val="en-US" w:eastAsia="zh-CN"/>
+                <w14:textFill>
+                  <w14:solidFill>
+                    <w14:schemeClr w14:val="tx1"/>
+                  </w14:solidFill>
+                </w14:textFill>
+              </w:rPr>
+              <w:t>一致</w:t>
+            </w:r>
+          </w:p>
+        </w:tc>
+      </w:tr>
+    </w:tbl>
+    <w:p>
+      <w:pPr>
+        <w:rPr>
+          <w:rFonts w:hint="default" w:eastAsia="宋体"/>
+          <w:lang w:val="en-US" w:eastAsia="zh-CN"/>
+        </w:rPr>
+      </w:pPr>
+    </w:p>
+    <w:p>
+      <w:pPr>
+        <w:rPr>
+          <w:rFonts w:hint="default" w:eastAsia="宋体"/>
+          <w:lang w:val="en-US" w:eastAsia="zh-CN"/>
+        </w:rPr>
+      </w:pPr>
+    </w:p>
+    <w:p>
+      <w:pPr>
+        <w:pStyle w:val="3"/>
+        <w:numPr>
+          <w:ilvl w:val="0"/>
+          <w:numId w:val="0"/>
+        </w:numPr>
+        <w:ind w:left="425" w:leftChars="0"/>
+        <w:rPr>
+          <w:rFonts w:hint="default" w:ascii="微软雅黑" w:hAnsi="微软雅黑" w:eastAsia="微软雅黑" w:cs="微软雅黑"/>
+          <w:color w:val="000000" w:themeColor="text1"/>
+          <w:sz w:val="21"/>
+          <w:szCs w:val="21"/>
+          <w:lang w:val="en-US" w:eastAsia="zh-CN"/>
+          <w14:textFill>
+            <w14:solidFill>
+              <w14:schemeClr w14:val="tx1"/>
+            </w14:solidFill>
+          </w14:textFill>
+        </w:rPr>
+      </w:pPr>
+      <w:r>
+        <w:rPr>
+          <w:rFonts w:hint="eastAsia" w:ascii="微软雅黑" w:hAnsi="微软雅黑" w:eastAsia="微软雅黑" w:cs="微软雅黑"/>
+          <w:color w:val="000000" w:themeColor="text1"/>
+          <w:sz w:val="21"/>
+          <w:szCs w:val="21"/>
+          <w:lang w:val="en-US" w:eastAsia="zh-CN"/>
+          <w14:textFill>
+            <w14:solidFill>
+              <w14:schemeClr w14:val="tx1"/>
+            </w14:solidFill>
+          </w14:textFill>
+        </w:rPr>
+        <w:t>4.6.9药品编辑功能</w:t>
+      </w:r>
+    </w:p>
+    <w:tbl>
+      <w:tblPr>
+        <w:tblStyle w:val="6"/>
+        <w:tblW w:w="8755" w:type="dxa"/>
+        <w:tblInd w:w="0" w:type="dxa"/>
+        <w:tblBorders>
+          <w:top w:val="single" w:color="auto" w:sz="4" w:space="0"/>
+          <w:left w:val="single" w:color="auto" w:sz="4" w:space="0"/>
+          <w:bottom w:val="single" w:color="auto" w:sz="4" w:space="0"/>
+          <w:right w:val="single" w:color="auto" w:sz="4" w:space="0"/>
+          <w:insideH w:val="single" w:color="auto" w:sz="4" w:space="0"/>
+          <w:insideV w:val="single" w:color="auto" w:sz="4" w:space="0"/>
+        </w:tblBorders>
+        <w:tblLayout w:type="fixed"/>
+        <w:tblCellMar>
+          <w:top w:w="0" w:type="dxa"/>
+          <w:left w:w="108" w:type="dxa"/>
+          <w:bottom w:w="0" w:type="dxa"/>
+          <w:right w:w="108" w:type="dxa"/>
+        </w:tblCellMar>
+      </w:tblPr>
+      <w:tblGrid>
+        <w:gridCol w:w="1242"/>
+        <w:gridCol w:w="1418"/>
+        <w:gridCol w:w="1134"/>
+        <w:gridCol w:w="4961"/>
+      </w:tblGrid>
+      <w:tr>
+        <w:tblPrEx>
+          <w:tblBorders>
+            <w:top w:val="single" w:color="auto" w:sz="4" w:space="0"/>
+            <w:left w:val="single" w:color="auto" w:sz="4" w:space="0"/>
+            <w:bottom w:val="single" w:color="auto" w:sz="4" w:space="0"/>
+            <w:right w:val="single" w:color="auto" w:sz="4" w:space="0"/>
+            <w:insideH w:val="single" w:color="auto" w:sz="4" w:space="0"/>
+            <w:insideV w:val="single" w:color="auto" w:sz="4" w:space="0"/>
+          </w:tblBorders>
+          <w:tblLayout w:type="fixed"/>
+          <w:tblCellMar>
+            <w:top w:w="0" w:type="dxa"/>
+            <w:left w:w="108" w:type="dxa"/>
+            <w:bottom w:w="0" w:type="dxa"/>
+            <w:right w:w="108" w:type="dxa"/>
+          </w:tblCellMar>
+        </w:tblPrEx>
+        <w:trPr>
+          <w:trHeight w:val="392" w:hRule="atLeast"/>
+        </w:trPr>
+        <w:tc>
+          <w:tcPr>
+            <w:tcW w:w="8755" w:type="dxa"/>
+            <w:gridSpan w:val="4"/>
+            <w:tcBorders>
+              <w:top w:val="nil"/>
+              <w:left w:val="nil"/>
+              <w:right w:val="nil"/>
+            </w:tcBorders>
+            <w:vAlign w:val="center"/>
+          </w:tcPr>
+          <w:p>
+            <w:pPr>
+              <w:jc w:val="center"/>
+              <w:rPr>
+                <w:rFonts w:hint="eastAsia" w:ascii="微软雅黑" w:hAnsi="微软雅黑" w:eastAsia="微软雅黑"/>
+                <w:lang w:val="en-US" w:eastAsia="zh-CN"/>
+              </w:rPr>
+            </w:pPr>
+            <w:r>
+              <w:rPr>
+                <w:rFonts w:hint="eastAsia" w:ascii="微软雅黑" w:hAnsi="微软雅黑" w:eastAsia="微软雅黑"/>
+              </w:rPr>
+              <w:t>表</w:t>
+            </w:r>
+            <w:r>
+              <w:rPr>
+                <w:rFonts w:hint="eastAsia" w:ascii="微软雅黑" w:hAnsi="微软雅黑" w:eastAsia="微软雅黑"/>
+                <w:lang w:val="en-US" w:eastAsia="zh-CN"/>
+              </w:rPr>
+              <w:t>9</w:t>
+            </w:r>
+            <w:r>
+              <w:rPr>
+                <w:rFonts w:hint="eastAsia" w:ascii="微软雅黑" w:hAnsi="微软雅黑" w:eastAsia="微软雅黑"/>
+              </w:rPr>
+              <w:t xml:space="preserve">  </w:t>
+            </w:r>
+            <w:r>
+              <w:rPr>
+                <w:rFonts w:hint="eastAsia" w:ascii="微软雅黑" w:hAnsi="微软雅黑" w:eastAsia="微软雅黑" w:cs="微软雅黑"/>
+                <w:color w:val="000000" w:themeColor="text1"/>
+                <w:sz w:val="21"/>
+                <w:szCs w:val="21"/>
+                <w14:textFill>
+                  <w14:solidFill>
+                    <w14:schemeClr w14:val="tx1"/>
+                  </w14:solidFill>
+                </w14:textFill>
+              </w:rPr>
+              <w:t>CP_01_0</w:t>
+            </w:r>
+            <w:r>
+              <w:rPr>
+                <w:rFonts w:hint="eastAsia" w:ascii="微软雅黑" w:hAnsi="微软雅黑" w:eastAsia="微软雅黑" w:cs="微软雅黑"/>
+                <w:color w:val="000000" w:themeColor="text1"/>
+                <w:sz w:val="21"/>
+                <w:szCs w:val="21"/>
+                <w:lang w:val="en-US" w:eastAsia="zh-CN"/>
+                <w14:textFill>
+                  <w14:solidFill>
+                    <w14:schemeClr w14:val="tx1"/>
+                  </w14:solidFill>
+                </w14:textFill>
+              </w:rPr>
+              <w:t>9</w:t>
+            </w:r>
+          </w:p>
+        </w:tc>
+      </w:tr>
+      <w:tr>
+        <w:tblPrEx>
+          <w:tblBorders>
+            <w:top w:val="single" w:color="auto" w:sz="4" w:space="0"/>
+            <w:left w:val="single" w:color="auto" w:sz="4" w:space="0"/>
+            <w:bottom w:val="single" w:color="auto" w:sz="4" w:space="0"/>
+            <w:right w:val="single" w:color="auto" w:sz="4" w:space="0"/>
+            <w:insideH w:val="single" w:color="auto" w:sz="4" w:space="0"/>
+            <w:insideV w:val="single" w:color="auto" w:sz="4" w:space="0"/>
+          </w:tblBorders>
+          <w:tblLayout w:type="fixed"/>
+          <w:tblCellMar>
+            <w:top w:w="0" w:type="dxa"/>
+            <w:left w:w="108" w:type="dxa"/>
+            <w:bottom w:w="0" w:type="dxa"/>
+            <w:right w:w="108" w:type="dxa"/>
+          </w:tblCellMar>
+        </w:tblPrEx>
+        <w:trPr>
+          <w:trHeight w:val="866" w:hRule="atLeast"/>
+        </w:trPr>
+        <w:tc>
+          <w:tcPr>
+            <w:tcW w:w="1242" w:type="dxa"/>
+            <w:vAlign w:val="center"/>
+          </w:tcPr>
+          <w:p>
+            <w:pPr>
+              <w:jc w:val="center"/>
+              <w:rPr>
+                <w:rFonts w:ascii="微软雅黑" w:hAnsi="微软雅黑" w:eastAsia="微软雅黑"/>
+                <w:b/>
+              </w:rPr>
+            </w:pPr>
+            <w:r>
+              <w:rPr>
+                <w:rFonts w:ascii="微软雅黑" w:hAnsi="微软雅黑" w:eastAsia="微软雅黑"/>
+                <w:b/>
+              </w:rPr>
+              <w:t>用例标识</w:t>
+            </w:r>
+          </w:p>
+        </w:tc>
+        <w:tc>
+          <w:tcPr>
+            <w:tcW w:w="1418" w:type="dxa"/>
+            <w:vAlign w:val="center"/>
+          </w:tcPr>
+          <w:p>
+            <w:pPr>
+              <w:rPr>
+                <w:rFonts w:hint="eastAsia" w:ascii="微软雅黑" w:hAnsi="微软雅黑" w:eastAsia="微软雅黑"/>
+                <w:szCs w:val="21"/>
+                <w:lang w:val="en-US" w:eastAsia="zh-CN"/>
+              </w:rPr>
+            </w:pPr>
+            <w:r>
+              <w:rPr>
+                <w:rFonts w:hint="eastAsia" w:ascii="微软雅黑" w:hAnsi="微软雅黑" w:eastAsia="微软雅黑" w:cs="微软雅黑"/>
+                <w:color w:val="000000" w:themeColor="text1"/>
+                <w:sz w:val="21"/>
+                <w:szCs w:val="21"/>
+                <w14:textFill>
+                  <w14:solidFill>
+                    <w14:schemeClr w14:val="tx1"/>
+                  </w14:solidFill>
+                </w14:textFill>
+              </w:rPr>
+              <w:t>CP_01_0</w:t>
+            </w:r>
+            <w:r>
+              <w:rPr>
+                <w:rFonts w:hint="eastAsia" w:ascii="微软雅黑" w:hAnsi="微软雅黑" w:eastAsia="微软雅黑" w:cs="微软雅黑"/>
+                <w:color w:val="000000" w:themeColor="text1"/>
+                <w:sz w:val="21"/>
+                <w:szCs w:val="21"/>
+                <w:lang w:val="en-US" w:eastAsia="zh-CN"/>
+                <w14:textFill>
+                  <w14:solidFill>
+                    <w14:schemeClr w14:val="tx1"/>
+                  </w14:solidFill>
+                </w14:textFill>
+              </w:rPr>
+              <w:t>9</w:t>
+            </w:r>
+          </w:p>
+        </w:tc>
+        <w:tc>
+          <w:tcPr>
+            <w:tcW w:w="1134" w:type="dxa"/>
+            <w:vAlign w:val="center"/>
+          </w:tcPr>
+          <w:p>
+            <w:pPr>
+              <w:jc w:val="center"/>
+              <w:rPr>
+                <w:rFonts w:ascii="微软雅黑" w:hAnsi="微软雅黑" w:eastAsia="微软雅黑"/>
+                <w:b/>
+              </w:rPr>
+            </w:pPr>
+            <w:r>
+              <w:rPr>
+                <w:rFonts w:ascii="微软雅黑" w:hAnsi="微软雅黑" w:eastAsia="微软雅黑"/>
+                <w:b/>
+              </w:rPr>
+              <w:t>项目名称</w:t>
+            </w:r>
+          </w:p>
+        </w:tc>
+        <w:tc>
+          <w:tcPr>
+            <w:tcW w:w="4961" w:type="dxa"/>
+            <w:vAlign w:val="center"/>
+          </w:tcPr>
+          <w:p>
+            <w:pPr>
+              <w:rPr>
+                <w:rFonts w:hint="default" w:ascii="微软雅黑" w:hAnsi="微软雅黑" w:eastAsia="微软雅黑"/>
+                <w:lang w:val="en-US"/>
+              </w:rPr>
+            </w:pPr>
+            <w:r>
+              <w:rPr>
+                <w:rFonts w:hint="eastAsia" w:ascii="微软雅黑" w:hAnsi="微软雅黑" w:eastAsia="微软雅黑" w:cs="微软雅黑"/>
+                <w:lang w:val="en-US" w:eastAsia="zh-CN"/>
+              </w:rPr>
+              <w:t>WWW-Hospitial</w:t>
+            </w:r>
+          </w:p>
+        </w:tc>
+      </w:tr>
+      <w:tr>
+        <w:tblPrEx>
+          <w:tblBorders>
+            <w:top w:val="single" w:color="auto" w:sz="4" w:space="0"/>
+            <w:left w:val="single" w:color="auto" w:sz="4" w:space="0"/>
+            <w:bottom w:val="single" w:color="auto" w:sz="4" w:space="0"/>
+            <w:right w:val="single" w:color="auto" w:sz="4" w:space="0"/>
+            <w:insideH w:val="single" w:color="auto" w:sz="4" w:space="0"/>
+            <w:insideV w:val="single" w:color="auto" w:sz="4" w:space="0"/>
+          </w:tblBorders>
+          <w:tblLayout w:type="fixed"/>
+          <w:tblCellMar>
+            <w:top w:w="0" w:type="dxa"/>
+            <w:left w:w="108" w:type="dxa"/>
+            <w:bottom w:w="0" w:type="dxa"/>
+            <w:right w:w="108" w:type="dxa"/>
+          </w:tblCellMar>
+        </w:tblPrEx>
+        <w:tc>
+          <w:tcPr>
+            <w:tcW w:w="1242" w:type="dxa"/>
+            <w:vAlign w:val="center"/>
+          </w:tcPr>
+          <w:p>
+            <w:pPr>
+              <w:jc w:val="center"/>
+              <w:rPr>
+                <w:rFonts w:ascii="微软雅黑" w:hAnsi="微软雅黑" w:eastAsia="微软雅黑"/>
+                <w:b/>
+              </w:rPr>
+            </w:pPr>
+            <w:r>
+              <w:rPr>
+                <w:rFonts w:ascii="微软雅黑" w:hAnsi="微软雅黑" w:eastAsia="微软雅黑"/>
+                <w:b/>
+              </w:rPr>
+              <w:t>开发人员</w:t>
+            </w:r>
+          </w:p>
+        </w:tc>
+        <w:tc>
+          <w:tcPr>
+            <w:tcW w:w="1418" w:type="dxa"/>
+            <w:vAlign w:val="center"/>
+          </w:tcPr>
+          <w:p>
+            <w:pPr>
+              <w:rPr>
+                <w:rFonts w:hint="default" w:ascii="微软雅黑" w:hAnsi="微软雅黑" w:eastAsia="微软雅黑"/>
+                <w:lang w:val="en-US" w:eastAsia="zh-CN"/>
+              </w:rPr>
+            </w:pPr>
+            <w:r>
+              <w:rPr>
+                <w:rFonts w:hint="eastAsia" w:ascii="微软雅黑" w:hAnsi="微软雅黑" w:eastAsia="微软雅黑"/>
+                <w:lang w:val="en-US" w:eastAsia="zh-CN"/>
+              </w:rPr>
+              <w:t>魏征</w:t>
+            </w:r>
+          </w:p>
+        </w:tc>
+        <w:tc>
+          <w:tcPr>
+            <w:tcW w:w="1134" w:type="dxa"/>
+            <w:vAlign w:val="center"/>
+          </w:tcPr>
+          <w:p>
+            <w:pPr>
+              <w:jc w:val="center"/>
+              <w:rPr>
+                <w:rFonts w:ascii="微软雅黑" w:hAnsi="微软雅黑" w:eastAsia="微软雅黑"/>
+                <w:b/>
+              </w:rPr>
+            </w:pPr>
+            <w:r>
+              <w:rPr>
+                <w:rFonts w:ascii="微软雅黑" w:hAnsi="微软雅黑" w:eastAsia="微软雅黑"/>
+                <w:b/>
+              </w:rPr>
+              <w:t>模块名称</w:t>
+            </w:r>
+          </w:p>
+        </w:tc>
+        <w:tc>
+          <w:tcPr>
+            <w:tcW w:w="4961" w:type="dxa"/>
+            <w:vAlign w:val="center"/>
+          </w:tcPr>
+          <w:p>
+            <w:pPr>
+              <w:rPr>
+                <w:rFonts w:hint="eastAsia" w:ascii="微软雅黑" w:hAnsi="微软雅黑" w:eastAsia="微软雅黑"/>
+                <w:szCs w:val="21"/>
+                <w:lang w:val="en-US" w:eastAsia="zh-CN"/>
+              </w:rPr>
+            </w:pPr>
+            <w:r>
+              <w:rPr>
+                <w:rFonts w:hint="eastAsia" w:ascii="微软雅黑" w:hAnsi="微软雅黑" w:eastAsia="微软雅黑"/>
+                <w:szCs w:val="21"/>
+                <w:lang w:val="en-US" w:eastAsia="zh-CN"/>
+              </w:rPr>
+              <w:t>药品模块</w:t>
+            </w:r>
+          </w:p>
+        </w:tc>
+      </w:tr>
+      <w:tr>
+        <w:tblPrEx>
+          <w:tblBorders>
+            <w:top w:val="single" w:color="auto" w:sz="4" w:space="0"/>
+            <w:left w:val="single" w:color="auto" w:sz="4" w:space="0"/>
+            <w:bottom w:val="single" w:color="auto" w:sz="4" w:space="0"/>
+            <w:right w:val="single" w:color="auto" w:sz="4" w:space="0"/>
+            <w:insideH w:val="single" w:color="auto" w:sz="4" w:space="0"/>
+            <w:insideV w:val="single" w:color="auto" w:sz="4" w:space="0"/>
+          </w:tblBorders>
+          <w:tblLayout w:type="fixed"/>
+          <w:tblCellMar>
+            <w:top w:w="0" w:type="dxa"/>
+            <w:left w:w="108" w:type="dxa"/>
+            <w:bottom w:w="0" w:type="dxa"/>
+            <w:right w:w="108" w:type="dxa"/>
+          </w:tblCellMar>
+        </w:tblPrEx>
+        <w:tc>
+          <w:tcPr>
+            <w:tcW w:w="1242" w:type="dxa"/>
+            <w:vAlign w:val="center"/>
+          </w:tcPr>
+          <w:p>
+            <w:pPr>
+              <w:jc w:val="center"/>
+              <w:rPr>
+                <w:rFonts w:ascii="微软雅黑" w:hAnsi="微软雅黑" w:eastAsia="微软雅黑"/>
+                <w:b/>
+              </w:rPr>
+            </w:pPr>
+            <w:r>
+              <w:rPr>
+                <w:rFonts w:ascii="微软雅黑" w:hAnsi="微软雅黑" w:eastAsia="微软雅黑"/>
+                <w:b/>
+              </w:rPr>
+              <w:t>用例作者</w:t>
+            </w:r>
+          </w:p>
+        </w:tc>
+        <w:tc>
+          <w:tcPr>
+            <w:tcW w:w="1418" w:type="dxa"/>
+            <w:vAlign w:val="center"/>
+          </w:tcPr>
+          <w:p>
+            <w:pPr>
+              <w:rPr>
+                <w:rFonts w:hint="default" w:ascii="微软雅黑" w:hAnsi="微软雅黑" w:eastAsia="微软雅黑"/>
+                <w:lang w:val="en-US" w:eastAsia="zh-CN"/>
+              </w:rPr>
+            </w:pPr>
+            <w:r>
+              <w:rPr>
+                <w:rFonts w:hint="eastAsia" w:ascii="微软雅黑" w:hAnsi="微软雅黑" w:eastAsia="微软雅黑"/>
+                <w:lang w:val="en-US" w:eastAsia="zh-CN"/>
+              </w:rPr>
+              <w:t>张潮洋</w:t>
+            </w:r>
+          </w:p>
+        </w:tc>
+        <w:tc>
+          <w:tcPr>
+            <w:tcW w:w="1134" w:type="dxa"/>
+            <w:vAlign w:val="center"/>
+          </w:tcPr>
+          <w:p>
+            <w:pPr>
+              <w:jc w:val="center"/>
+              <w:rPr>
+                <w:rFonts w:ascii="微软雅黑" w:hAnsi="微软雅黑" w:eastAsia="微软雅黑"/>
+                <w:b/>
+              </w:rPr>
+            </w:pPr>
+            <w:r>
+              <w:rPr>
+                <w:rFonts w:ascii="微软雅黑" w:hAnsi="微软雅黑" w:eastAsia="微软雅黑"/>
+                <w:b/>
+              </w:rPr>
+              <w:t>参考信息</w:t>
+            </w:r>
+          </w:p>
+        </w:tc>
+        <w:tc>
+          <w:tcPr>
+            <w:tcW w:w="4961" w:type="dxa"/>
+            <w:vAlign w:val="center"/>
+          </w:tcPr>
+          <w:p>
+            <w:pPr>
+              <w:jc w:val="both"/>
+              <w:rPr>
+                <w:rFonts w:ascii="微软雅黑" w:hAnsi="微软雅黑" w:eastAsia="微软雅黑"/>
+              </w:rPr>
+            </w:pPr>
+            <w:r>
+              <w:rPr>
+                <w:rFonts w:ascii="微软雅黑" w:hAnsi="微软雅黑" w:eastAsia="微软雅黑"/>
+              </w:rPr>
+              <w:t>《</w:t>
+            </w:r>
+            <w:r>
+              <w:rPr>
+                <w:rFonts w:hint="eastAsia" w:ascii="微软雅黑" w:hAnsi="微软雅黑" w:eastAsia="微软雅黑"/>
+                <w:lang w:val="en-US" w:eastAsia="zh-CN"/>
+              </w:rPr>
+              <w:t>软件结构设计说明</w:t>
+            </w:r>
+            <w:r>
+              <w:rPr>
+                <w:rFonts w:ascii="微软雅黑" w:hAnsi="微软雅黑" w:eastAsia="微软雅黑"/>
+              </w:rPr>
+              <w:t>》</w:t>
+            </w:r>
+          </w:p>
+        </w:tc>
+      </w:tr>
+      <w:tr>
+        <w:tblPrEx>
+          <w:tblBorders>
+            <w:top w:val="single" w:color="auto" w:sz="4" w:space="0"/>
+            <w:left w:val="single" w:color="auto" w:sz="4" w:space="0"/>
+            <w:bottom w:val="single" w:color="auto" w:sz="4" w:space="0"/>
+            <w:right w:val="single" w:color="auto" w:sz="4" w:space="0"/>
+            <w:insideH w:val="single" w:color="auto" w:sz="4" w:space="0"/>
+            <w:insideV w:val="single" w:color="auto" w:sz="4" w:space="0"/>
+          </w:tblBorders>
+          <w:tblLayout w:type="fixed"/>
+          <w:tblCellMar>
+            <w:top w:w="0" w:type="dxa"/>
+            <w:left w:w="108" w:type="dxa"/>
+            <w:bottom w:w="0" w:type="dxa"/>
+            <w:right w:w="108" w:type="dxa"/>
+          </w:tblCellMar>
+        </w:tblPrEx>
+        <w:tc>
+          <w:tcPr>
+            <w:tcW w:w="1242" w:type="dxa"/>
+            <w:vAlign w:val="center"/>
+          </w:tcPr>
+          <w:p>
+            <w:pPr>
+              <w:jc w:val="center"/>
+              <w:rPr>
+                <w:rFonts w:ascii="微软雅黑" w:hAnsi="微软雅黑" w:eastAsia="微软雅黑"/>
+                <w:b/>
+              </w:rPr>
+            </w:pPr>
+            <w:r>
+              <w:rPr>
+                <w:rFonts w:ascii="微软雅黑" w:hAnsi="微软雅黑" w:eastAsia="微软雅黑"/>
+                <w:b/>
+              </w:rPr>
+              <w:t>测试人员</w:t>
+            </w:r>
+          </w:p>
+        </w:tc>
+        <w:tc>
+          <w:tcPr>
+            <w:tcW w:w="1418" w:type="dxa"/>
+            <w:vAlign w:val="center"/>
+          </w:tcPr>
+          <w:p>
+            <w:pPr>
+              <w:rPr>
+                <w:rFonts w:hint="default" w:ascii="微软雅黑" w:hAnsi="微软雅黑" w:eastAsia="微软雅黑"/>
+                <w:lang w:val="en-US" w:eastAsia="zh-CN"/>
+              </w:rPr>
+            </w:pPr>
+            <w:r>
+              <w:rPr>
+                <w:rFonts w:hint="eastAsia" w:ascii="微软雅黑" w:hAnsi="微软雅黑" w:eastAsia="微软雅黑"/>
+                <w:lang w:val="en-US" w:eastAsia="zh-CN"/>
+              </w:rPr>
+              <w:t>陈典蓝</w:t>
+            </w:r>
+          </w:p>
+        </w:tc>
+        <w:tc>
+          <w:tcPr>
+            <w:tcW w:w="1134" w:type="dxa"/>
+            <w:vAlign w:val="center"/>
+          </w:tcPr>
+          <w:p>
+            <w:pPr>
+              <w:jc w:val="center"/>
+              <w:rPr>
+                <w:rFonts w:ascii="微软雅黑" w:hAnsi="微软雅黑" w:eastAsia="微软雅黑"/>
+                <w:b/>
+              </w:rPr>
+            </w:pPr>
+            <w:r>
+              <w:rPr>
+                <w:rFonts w:hint="eastAsia" w:ascii="微软雅黑" w:hAnsi="微软雅黑" w:eastAsia="微软雅黑"/>
+                <w:b/>
+              </w:rPr>
+              <w:t>审核人员</w:t>
+            </w:r>
+          </w:p>
+        </w:tc>
+        <w:tc>
+          <w:tcPr>
+            <w:tcW w:w="4961" w:type="dxa"/>
+            <w:vAlign w:val="center"/>
+          </w:tcPr>
+          <w:p>
+            <w:pPr>
+              <w:rPr>
+                <w:rFonts w:hint="default" w:ascii="微软雅黑" w:hAnsi="微软雅黑" w:eastAsia="微软雅黑"/>
+                <w:lang w:val="en-US" w:eastAsia="zh-CN"/>
+              </w:rPr>
+            </w:pPr>
+            <w:r>
+              <w:rPr>
+                <w:rFonts w:hint="eastAsia" w:ascii="微软雅黑" w:hAnsi="微软雅黑" w:eastAsia="微软雅黑"/>
+                <w:lang w:val="en-US" w:eastAsia="zh-CN"/>
+              </w:rPr>
+              <w:t>王小强</w:t>
+            </w:r>
+          </w:p>
+        </w:tc>
+      </w:tr>
+      <w:tr>
+        <w:tblPrEx>
+          <w:tblBorders>
+            <w:top w:val="single" w:color="auto" w:sz="4" w:space="0"/>
+            <w:left w:val="single" w:color="auto" w:sz="4" w:space="0"/>
+            <w:bottom w:val="single" w:color="auto" w:sz="4" w:space="0"/>
+            <w:right w:val="single" w:color="auto" w:sz="4" w:space="0"/>
+            <w:insideH w:val="single" w:color="auto" w:sz="4" w:space="0"/>
+            <w:insideV w:val="single" w:color="auto" w:sz="4" w:space="0"/>
+          </w:tblBorders>
+          <w:tblLayout w:type="fixed"/>
+          <w:tblCellMar>
+            <w:top w:w="0" w:type="dxa"/>
+            <w:left w:w="108" w:type="dxa"/>
+            <w:bottom w:w="0" w:type="dxa"/>
+            <w:right w:w="108" w:type="dxa"/>
+          </w:tblCellMar>
+        </w:tblPrEx>
+        <w:tc>
+          <w:tcPr>
+            <w:tcW w:w="1242" w:type="dxa"/>
+            <w:vAlign w:val="center"/>
+          </w:tcPr>
+          <w:p>
+            <w:pPr>
+              <w:jc w:val="center"/>
+              <w:rPr>
+                <w:rFonts w:ascii="微软雅黑" w:hAnsi="微软雅黑" w:eastAsia="微软雅黑"/>
+                <w:b/>
+              </w:rPr>
+            </w:pPr>
+            <w:r>
+              <w:rPr>
+                <w:rFonts w:hint="eastAsia" w:ascii="微软雅黑" w:hAnsi="微软雅黑" w:eastAsia="微软雅黑"/>
+                <w:b/>
+              </w:rPr>
+              <w:t>校对人员</w:t>
+            </w:r>
+          </w:p>
+        </w:tc>
+        <w:tc>
+          <w:tcPr>
+            <w:tcW w:w="1418" w:type="dxa"/>
+            <w:vAlign w:val="center"/>
+          </w:tcPr>
+          <w:p>
+            <w:pPr>
+              <w:rPr>
+                <w:rFonts w:hint="default" w:ascii="微软雅黑" w:hAnsi="微软雅黑" w:eastAsia="微软雅黑"/>
+                <w:lang w:val="en-US" w:eastAsia="zh-CN"/>
+              </w:rPr>
+            </w:pPr>
+            <w:r>
+              <w:rPr>
+                <w:rFonts w:hint="eastAsia" w:ascii="微软雅黑" w:hAnsi="微软雅黑" w:eastAsia="微软雅黑"/>
+                <w:lang w:val="en-US" w:eastAsia="zh-CN"/>
+              </w:rPr>
+              <w:t>曾天力</w:t>
+            </w:r>
+          </w:p>
+        </w:tc>
+        <w:tc>
+          <w:tcPr>
+            <w:tcW w:w="1134" w:type="dxa"/>
+            <w:vAlign w:val="center"/>
+          </w:tcPr>
+          <w:p>
+            <w:pPr>
+              <w:jc w:val="center"/>
+              <w:rPr>
+                <w:rFonts w:ascii="微软雅黑" w:hAnsi="微软雅黑" w:eastAsia="微软雅黑"/>
+              </w:rPr>
+            </w:pPr>
+            <w:r>
+              <w:rPr>
+                <w:rFonts w:hint="eastAsia" w:ascii="微软雅黑" w:hAnsi="微软雅黑" w:eastAsia="微软雅黑"/>
+                <w:b/>
+              </w:rPr>
+              <w:t>设计</w:t>
+            </w:r>
+            <w:r>
+              <w:rPr>
+                <w:rFonts w:ascii="微软雅黑" w:hAnsi="微软雅黑" w:eastAsia="微软雅黑"/>
+                <w:b/>
+              </w:rPr>
+              <w:t>日期</w:t>
+            </w:r>
+          </w:p>
+        </w:tc>
+        <w:tc>
+          <w:tcPr>
+            <w:tcW w:w="4961" w:type="dxa"/>
+            <w:vAlign w:val="center"/>
+          </w:tcPr>
+          <w:p>
+            <w:pPr>
+              <w:rPr>
+                <w:rFonts w:ascii="微软雅黑" w:hAnsi="微软雅黑" w:eastAsia="微软雅黑"/>
+              </w:rPr>
+            </w:pPr>
+            <w:r>
+              <w:rPr>
+                <w:rFonts w:hint="eastAsia" w:ascii="微软雅黑" w:hAnsi="微软雅黑" w:eastAsia="微软雅黑"/>
+              </w:rPr>
+              <w:t>201</w:t>
+            </w:r>
+            <w:r>
+              <w:rPr>
+                <w:rFonts w:hint="eastAsia" w:ascii="微软雅黑" w:hAnsi="微软雅黑" w:eastAsia="微软雅黑"/>
+                <w:lang w:val="en-US" w:eastAsia="zh-CN"/>
+              </w:rPr>
+              <w:t>9</w:t>
+            </w:r>
+            <w:r>
+              <w:rPr>
+                <w:rFonts w:hint="eastAsia" w:ascii="微软雅黑" w:hAnsi="微软雅黑" w:eastAsia="微软雅黑"/>
+              </w:rPr>
+              <w:t>年</w:t>
+            </w:r>
+            <w:r>
+              <w:rPr>
+                <w:rFonts w:hint="eastAsia" w:ascii="微软雅黑" w:hAnsi="微软雅黑" w:eastAsia="微软雅黑"/>
+                <w:lang w:val="en-US" w:eastAsia="zh-CN"/>
+              </w:rPr>
+              <w:t>7</w:t>
+            </w:r>
+            <w:r>
+              <w:rPr>
+                <w:rFonts w:hint="eastAsia" w:ascii="微软雅黑" w:hAnsi="微软雅黑" w:eastAsia="微软雅黑"/>
+              </w:rPr>
+              <w:t>月</w:t>
+            </w:r>
+            <w:r>
+              <w:rPr>
+                <w:rFonts w:hint="eastAsia" w:ascii="微软雅黑" w:hAnsi="微软雅黑" w:eastAsia="微软雅黑"/>
+                <w:lang w:val="en-US" w:eastAsia="zh-CN"/>
+              </w:rPr>
+              <w:t>11</w:t>
+            </w:r>
+            <w:r>
+              <w:rPr>
+                <w:rFonts w:hint="eastAsia" w:ascii="微软雅黑" w:hAnsi="微软雅黑" w:eastAsia="微软雅黑"/>
+              </w:rPr>
+              <w:t>日</w:t>
+            </w:r>
+          </w:p>
+        </w:tc>
+      </w:tr>
+      <w:tr>
+        <w:tblPrEx>
+          <w:tblBorders>
+            <w:top w:val="single" w:color="auto" w:sz="4" w:space="0"/>
+            <w:left w:val="single" w:color="auto" w:sz="4" w:space="0"/>
+            <w:bottom w:val="single" w:color="auto" w:sz="4" w:space="0"/>
+            <w:right w:val="single" w:color="auto" w:sz="4" w:space="0"/>
+            <w:insideH w:val="single" w:color="auto" w:sz="4" w:space="0"/>
+            <w:insideV w:val="single" w:color="auto" w:sz="4" w:space="0"/>
+          </w:tblBorders>
+          <w:tblLayout w:type="fixed"/>
+          <w:tblCellMar>
+            <w:top w:w="0" w:type="dxa"/>
+            <w:left w:w="108" w:type="dxa"/>
+            <w:bottom w:w="0" w:type="dxa"/>
+            <w:right w:w="108" w:type="dxa"/>
+          </w:tblCellMar>
+        </w:tblPrEx>
+        <w:tc>
+          <w:tcPr>
+            <w:tcW w:w="1242" w:type="dxa"/>
+            <w:vAlign w:val="center"/>
+          </w:tcPr>
+          <w:p>
+            <w:pPr>
+              <w:jc w:val="center"/>
+              <w:rPr>
+                <w:rFonts w:ascii="微软雅黑" w:hAnsi="微软雅黑" w:eastAsia="微软雅黑"/>
+                <w:b/>
+              </w:rPr>
+            </w:pPr>
+            <w:r>
+              <w:rPr>
+                <w:rFonts w:ascii="微软雅黑" w:hAnsi="微软雅黑" w:eastAsia="微软雅黑"/>
+                <w:b/>
+              </w:rPr>
+              <w:t>测试项</w:t>
+            </w:r>
+          </w:p>
+        </w:tc>
+        <w:tc>
+          <w:tcPr>
+            <w:tcW w:w="7513" w:type="dxa"/>
+            <w:gridSpan w:val="3"/>
+            <w:vAlign w:val="center"/>
+          </w:tcPr>
+          <w:p>
+            <w:pPr>
+              <w:rPr>
+                <w:rFonts w:hint="default" w:ascii="微软雅黑" w:hAnsi="微软雅黑" w:eastAsia="微软雅黑"/>
+                <w:lang w:val="en-US" w:eastAsia="zh-CN"/>
+              </w:rPr>
+            </w:pPr>
+            <w:r>
+              <w:rPr>
+                <w:rFonts w:hint="eastAsia" w:ascii="微软雅黑" w:hAnsi="微软雅黑" w:eastAsia="微软雅黑" w:cs="微软雅黑"/>
+                <w:color w:val="000000" w:themeColor="text1"/>
+                <w:sz w:val="21"/>
+                <w:szCs w:val="21"/>
+                <w:lang w:val="en-US" w:eastAsia="zh-CN"/>
+                <w14:textFill>
+                  <w14:solidFill>
+                    <w14:schemeClr w14:val="tx1"/>
+                  </w14:solidFill>
+                </w14:textFill>
+              </w:rPr>
+              <w:t>药品功能</w:t>
+            </w:r>
+          </w:p>
+        </w:tc>
+      </w:tr>
+      <w:tr>
+        <w:tblPrEx>
+          <w:tblBorders>
+            <w:top w:val="single" w:color="auto" w:sz="4" w:space="0"/>
+            <w:left w:val="single" w:color="auto" w:sz="4" w:space="0"/>
+            <w:bottom w:val="single" w:color="auto" w:sz="4" w:space="0"/>
+            <w:right w:val="single" w:color="auto" w:sz="4" w:space="0"/>
+            <w:insideH w:val="single" w:color="auto" w:sz="4" w:space="0"/>
+            <w:insideV w:val="single" w:color="auto" w:sz="4" w:space="0"/>
+          </w:tblBorders>
+          <w:tblLayout w:type="fixed"/>
+          <w:tblCellMar>
+            <w:top w:w="0" w:type="dxa"/>
+            <w:left w:w="108" w:type="dxa"/>
+            <w:bottom w:w="0" w:type="dxa"/>
+            <w:right w:w="108" w:type="dxa"/>
+          </w:tblCellMar>
+        </w:tblPrEx>
+        <w:tc>
+          <w:tcPr>
+            <w:tcW w:w="1242" w:type="dxa"/>
+            <w:vAlign w:val="center"/>
+          </w:tcPr>
+          <w:p>
+            <w:pPr>
+              <w:jc w:val="center"/>
+              <w:rPr>
+                <w:rFonts w:ascii="微软雅黑" w:hAnsi="微软雅黑" w:eastAsia="微软雅黑"/>
+                <w:b/>
+              </w:rPr>
+            </w:pPr>
+            <w:r>
+              <w:rPr>
+                <w:rFonts w:ascii="微软雅黑" w:hAnsi="微软雅黑" w:eastAsia="微软雅黑"/>
+                <w:b/>
+              </w:rPr>
+              <w:t>测试步骤</w:t>
+            </w:r>
+          </w:p>
+        </w:tc>
+        <w:tc>
+          <w:tcPr>
+            <w:tcW w:w="7513" w:type="dxa"/>
+            <w:gridSpan w:val="3"/>
+            <w:vAlign w:val="center"/>
+          </w:tcPr>
+          <w:p>
+            <w:pPr>
+              <w:pStyle w:val="9"/>
+              <w:numPr>
+                <w:ilvl w:val="0"/>
+                <w:numId w:val="10"/>
+              </w:numPr>
+              <w:jc w:val="left"/>
+              <w:rPr>
+                <w:rFonts w:hint="eastAsia" w:ascii="微软雅黑" w:hAnsi="微软雅黑" w:eastAsia="微软雅黑"/>
+                <w:lang w:val="en-US" w:eastAsia="zh-CN"/>
+              </w:rPr>
+            </w:pPr>
+            <w:r>
+              <w:rPr>
+                <w:rFonts w:hint="eastAsia" w:ascii="微软雅黑" w:hAnsi="微软雅黑" w:eastAsia="微软雅黑"/>
+                <w:lang w:val="en-US" w:eastAsia="zh-CN"/>
+              </w:rPr>
+              <w:t>Admin登录</w:t>
+            </w:r>
+          </w:p>
+          <w:p>
+            <w:pPr>
+              <w:pStyle w:val="9"/>
+              <w:numPr>
+                <w:ilvl w:val="0"/>
+                <w:numId w:val="10"/>
+              </w:numPr>
+              <w:jc w:val="left"/>
+              <w:rPr>
+                <w:rFonts w:hint="default" w:ascii="微软雅黑" w:hAnsi="微软雅黑" w:eastAsia="微软雅黑"/>
+                <w:lang w:val="en-US" w:eastAsia="zh-CN"/>
+              </w:rPr>
+            </w:pPr>
+            <w:r>
+              <w:rPr>
+                <w:rFonts w:hint="eastAsia" w:ascii="微软雅黑" w:hAnsi="微软雅黑" w:eastAsia="微软雅黑"/>
+                <w:lang w:val="en-US" w:eastAsia="zh-CN"/>
+              </w:rPr>
+              <w:t>设定药品信息</w:t>
+            </w:r>
+          </w:p>
+        </w:tc>
+      </w:tr>
+      <w:tr>
+        <w:tblPrEx>
+          <w:tblBorders>
+            <w:top w:val="single" w:color="auto" w:sz="4" w:space="0"/>
+            <w:left w:val="single" w:color="auto" w:sz="4" w:space="0"/>
+            <w:bottom w:val="single" w:color="auto" w:sz="4" w:space="0"/>
+            <w:right w:val="single" w:color="auto" w:sz="4" w:space="0"/>
+            <w:insideH w:val="single" w:color="auto" w:sz="4" w:space="0"/>
+            <w:insideV w:val="single" w:color="auto" w:sz="4" w:space="0"/>
+          </w:tblBorders>
+          <w:tblLayout w:type="fixed"/>
+          <w:tblCellMar>
+            <w:top w:w="0" w:type="dxa"/>
+            <w:left w:w="108" w:type="dxa"/>
+            <w:bottom w:w="0" w:type="dxa"/>
+            <w:right w:w="108" w:type="dxa"/>
+          </w:tblCellMar>
+        </w:tblPrEx>
+        <w:tc>
+          <w:tcPr>
+            <w:tcW w:w="1242" w:type="dxa"/>
+            <w:vAlign w:val="center"/>
+          </w:tcPr>
+          <w:p>
+            <w:pPr>
+              <w:jc w:val="center"/>
+              <w:rPr>
+                <w:rFonts w:ascii="微软雅黑" w:hAnsi="微软雅黑" w:eastAsia="微软雅黑"/>
+                <w:b/>
+              </w:rPr>
+            </w:pPr>
+            <w:r>
+              <w:rPr>
+                <w:rFonts w:ascii="微软雅黑" w:hAnsi="微软雅黑" w:eastAsia="微软雅黑"/>
+                <w:b/>
+              </w:rPr>
+              <w:t>期望结果</w:t>
+            </w:r>
+          </w:p>
+        </w:tc>
+        <w:tc>
+          <w:tcPr>
+            <w:tcW w:w="7513" w:type="dxa"/>
+            <w:gridSpan w:val="3"/>
+            <w:vAlign w:val="center"/>
+          </w:tcPr>
+          <w:p>
+            <w:pPr>
+              <w:jc w:val="left"/>
+              <w:rPr>
+                <w:rFonts w:hint="default" w:ascii="微软雅黑" w:hAnsi="微软雅黑" w:eastAsia="微软雅黑"/>
+                <w:lang w:val="en-US" w:eastAsia="zh-CN"/>
+              </w:rPr>
+            </w:pPr>
+            <w:r>
+              <w:rPr>
+                <w:rFonts w:hint="eastAsia" w:ascii="微软雅黑" w:hAnsi="微软雅黑" w:eastAsia="微软雅黑" w:cs="微软雅黑"/>
+                <w:color w:val="000000" w:themeColor="text1"/>
+                <w:sz w:val="21"/>
+                <w:szCs w:val="21"/>
+                <w:lang w:val="en-US" w:eastAsia="zh-CN"/>
+                <w14:textFill>
+                  <w14:solidFill>
+                    <w14:schemeClr w14:val="tx1"/>
+                  </w14:solidFill>
+                </w14:textFill>
+              </w:rPr>
+              <w:t>药品添加到表</w:t>
+            </w:r>
+          </w:p>
+        </w:tc>
+      </w:tr>
+      <w:tr>
+        <w:tblPrEx>
+          <w:tblBorders>
+            <w:top w:val="single" w:color="auto" w:sz="4" w:space="0"/>
+            <w:left w:val="single" w:color="auto" w:sz="4" w:space="0"/>
+            <w:bottom w:val="single" w:color="auto" w:sz="4" w:space="0"/>
+            <w:right w:val="single" w:color="auto" w:sz="4" w:space="0"/>
+            <w:insideH w:val="single" w:color="auto" w:sz="4" w:space="0"/>
+            <w:insideV w:val="single" w:color="auto" w:sz="4" w:space="0"/>
+          </w:tblBorders>
+          <w:tblLayout w:type="fixed"/>
+          <w:tblCellMar>
+            <w:top w:w="0" w:type="dxa"/>
+            <w:left w:w="108" w:type="dxa"/>
+            <w:bottom w:w="0" w:type="dxa"/>
+            <w:right w:w="108" w:type="dxa"/>
+          </w:tblCellMar>
+        </w:tblPrEx>
+        <w:tc>
+          <w:tcPr>
+            <w:tcW w:w="1242" w:type="dxa"/>
+            <w:vAlign w:val="center"/>
+          </w:tcPr>
+          <w:p>
+            <w:pPr>
+              <w:jc w:val="center"/>
+              <w:rPr>
+                <w:rFonts w:ascii="微软雅黑" w:hAnsi="微软雅黑" w:eastAsia="微软雅黑"/>
+                <w:b/>
+              </w:rPr>
+            </w:pPr>
+            <w:r>
+              <w:rPr>
+                <w:rFonts w:hint="eastAsia" w:ascii="微软雅黑" w:hAnsi="微软雅黑" w:eastAsia="微软雅黑"/>
+                <w:b/>
+              </w:rPr>
+              <w:t>测试结果</w:t>
+            </w:r>
+          </w:p>
+        </w:tc>
+        <w:tc>
+          <w:tcPr>
+            <w:tcW w:w="7513" w:type="dxa"/>
+            <w:gridSpan w:val="3"/>
+            <w:vAlign w:val="center"/>
+          </w:tcPr>
+          <w:p>
+            <w:pPr>
+              <w:jc w:val="left"/>
+              <w:rPr>
+                <w:rFonts w:hint="default" w:ascii="微软雅黑" w:hAnsi="微软雅黑" w:eastAsia="微软雅黑"/>
+                <w:lang w:val="en-US" w:eastAsia="zh-CN"/>
+              </w:rPr>
+            </w:pPr>
+            <w:r>
+              <w:rPr>
+                <w:rFonts w:hint="eastAsia" w:ascii="微软雅黑" w:hAnsi="微软雅黑" w:eastAsia="微软雅黑" w:cs="微软雅黑"/>
+                <w:color w:val="000000" w:themeColor="text1"/>
+                <w:sz w:val="21"/>
+                <w:szCs w:val="21"/>
+                <w:lang w:val="en-US" w:eastAsia="zh-CN"/>
+                <w14:textFill>
+                  <w14:solidFill>
+                    <w14:schemeClr w14:val="tx1"/>
+                  </w14:solidFill>
+                </w14:textFill>
+              </w:rPr>
+              <w:t>一致</w:t>
+            </w:r>
+          </w:p>
+        </w:tc>
+      </w:tr>
+    </w:tbl>
+    <w:p>
+      <w:pPr>
+        <w:rPr>
+          <w:rFonts w:hint="default" w:eastAsia="宋体"/>
+          <w:lang w:val="en-US" w:eastAsia="zh-CN"/>
+        </w:rPr>
+      </w:pPr>
+    </w:p>
+    <w:p>
+      <w:pPr>
+        <w:pStyle w:val="3"/>
+        <w:numPr>
+          <w:ilvl w:val="0"/>
+          <w:numId w:val="0"/>
+        </w:numPr>
+        <w:ind w:left="425" w:leftChars="0"/>
+        <w:rPr>
+          <w:rFonts w:hint="default" w:ascii="微软雅黑" w:hAnsi="微软雅黑" w:eastAsia="微软雅黑" w:cs="微软雅黑"/>
+          <w:color w:val="000000" w:themeColor="text1"/>
+          <w:sz w:val="21"/>
+          <w:szCs w:val="21"/>
+          <w:lang w:val="en-US" w:eastAsia="zh-CN"/>
+          <w14:textFill>
+            <w14:solidFill>
+              <w14:schemeClr w14:val="tx1"/>
+            </w14:solidFill>
+          </w14:textFill>
+        </w:rPr>
+      </w:pPr>
+      <w:r>
+        <w:rPr>
+          <w:rFonts w:hint="eastAsia" w:ascii="微软雅黑" w:hAnsi="微软雅黑" w:eastAsia="微软雅黑" w:cs="微软雅黑"/>
+          <w:color w:val="000000" w:themeColor="text1"/>
+          <w:sz w:val="21"/>
+          <w:szCs w:val="21"/>
+          <w:lang w:val="en-US" w:eastAsia="zh-CN"/>
+          <w14:textFill>
+            <w14:solidFill>
+              <w14:schemeClr w14:val="tx1"/>
+            </w14:solidFill>
+          </w14:textFill>
+        </w:rPr>
+        <w:t>4.6.10查看治疗方案功能</w:t>
+      </w:r>
+    </w:p>
+    <w:tbl>
+      <w:tblPr>
+        <w:tblStyle w:val="6"/>
+        <w:tblW w:w="8755" w:type="dxa"/>
+        <w:tblInd w:w="0" w:type="dxa"/>
+        <w:tblBorders>
+          <w:top w:val="single" w:color="auto" w:sz="4" w:space="0"/>
+          <w:left w:val="single" w:color="auto" w:sz="4" w:space="0"/>
+          <w:bottom w:val="single" w:color="auto" w:sz="4" w:space="0"/>
+          <w:right w:val="single" w:color="auto" w:sz="4" w:space="0"/>
+          <w:insideH w:val="single" w:color="auto" w:sz="4" w:space="0"/>
+          <w:insideV w:val="single" w:color="auto" w:sz="4" w:space="0"/>
+        </w:tblBorders>
+        <w:tblLayout w:type="fixed"/>
+        <w:tblCellMar>
+          <w:top w:w="0" w:type="dxa"/>
+          <w:left w:w="108" w:type="dxa"/>
+          <w:bottom w:w="0" w:type="dxa"/>
+          <w:right w:w="108" w:type="dxa"/>
+        </w:tblCellMar>
+      </w:tblPr>
+      <w:tblGrid>
+        <w:gridCol w:w="1242"/>
+        <w:gridCol w:w="1418"/>
+        <w:gridCol w:w="1134"/>
+        <w:gridCol w:w="4961"/>
+      </w:tblGrid>
+      <w:tr>
+        <w:tblPrEx>
+          <w:tblBorders>
+            <w:top w:val="single" w:color="auto" w:sz="4" w:space="0"/>
+            <w:left w:val="single" w:color="auto" w:sz="4" w:space="0"/>
+            <w:bottom w:val="single" w:color="auto" w:sz="4" w:space="0"/>
+            <w:right w:val="single" w:color="auto" w:sz="4" w:space="0"/>
+            <w:insideH w:val="single" w:color="auto" w:sz="4" w:space="0"/>
+            <w:insideV w:val="single" w:color="auto" w:sz="4" w:space="0"/>
+          </w:tblBorders>
+          <w:tblLayout w:type="fixed"/>
+          <w:tblCellMar>
+            <w:top w:w="0" w:type="dxa"/>
+            <w:left w:w="108" w:type="dxa"/>
+            <w:bottom w:w="0" w:type="dxa"/>
+            <w:right w:w="108" w:type="dxa"/>
+          </w:tblCellMar>
+        </w:tblPrEx>
+        <w:trPr>
+          <w:trHeight w:val="392" w:hRule="atLeast"/>
+        </w:trPr>
+        <w:tc>
+          <w:tcPr>
+            <w:tcW w:w="8755" w:type="dxa"/>
+            <w:gridSpan w:val="4"/>
+            <w:tcBorders>
+              <w:top w:val="nil"/>
+              <w:left w:val="nil"/>
+              <w:right w:val="nil"/>
+            </w:tcBorders>
+            <w:vAlign w:val="center"/>
+          </w:tcPr>
+          <w:p>
+            <w:pPr>
+              <w:jc w:val="center"/>
+              <w:rPr>
+                <w:rFonts w:hint="default" w:ascii="微软雅黑" w:hAnsi="微软雅黑" w:eastAsia="微软雅黑"/>
+                <w:lang w:val="en-US" w:eastAsia="zh-CN"/>
+              </w:rPr>
+            </w:pPr>
+            <w:r>
+              <w:rPr>
+                <w:rFonts w:hint="eastAsia" w:ascii="微软雅黑" w:hAnsi="微软雅黑" w:eastAsia="微软雅黑"/>
+              </w:rPr>
+              <w:t>表</w:t>
+            </w:r>
+            <w:r>
+              <w:rPr>
+                <w:rFonts w:hint="eastAsia" w:ascii="微软雅黑" w:hAnsi="微软雅黑" w:eastAsia="微软雅黑"/>
+                <w:lang w:val="en-US" w:eastAsia="zh-CN"/>
+              </w:rPr>
+              <w:t>10</w:t>
+            </w:r>
+            <w:r>
+              <w:rPr>
+                <w:rFonts w:hint="eastAsia" w:ascii="微软雅黑" w:hAnsi="微软雅黑" w:eastAsia="微软雅黑"/>
+              </w:rPr>
+              <w:t xml:space="preserve">  </w:t>
+            </w:r>
+            <w:r>
+              <w:rPr>
+                <w:rFonts w:hint="eastAsia" w:ascii="微软雅黑" w:hAnsi="微软雅黑" w:eastAsia="微软雅黑" w:cs="微软雅黑"/>
+                <w:color w:val="000000" w:themeColor="text1"/>
+                <w:sz w:val="21"/>
+                <w:szCs w:val="21"/>
+                <w14:textFill>
+                  <w14:solidFill>
+                    <w14:schemeClr w14:val="tx1"/>
+                  </w14:solidFill>
+                </w14:textFill>
+              </w:rPr>
+              <w:t>CP_01_</w:t>
+            </w:r>
+            <w:r>
+              <w:rPr>
+                <w:rFonts w:hint="eastAsia" w:ascii="微软雅黑" w:hAnsi="微软雅黑" w:eastAsia="微软雅黑" w:cs="微软雅黑"/>
+                <w:color w:val="000000" w:themeColor="text1"/>
+                <w:sz w:val="21"/>
+                <w:szCs w:val="21"/>
+                <w:lang w:val="en-US" w:eastAsia="zh-CN"/>
+                <w14:textFill>
+                  <w14:solidFill>
+                    <w14:schemeClr w14:val="tx1"/>
+                  </w14:solidFill>
+                </w14:textFill>
+              </w:rPr>
+              <w:t>10</w:t>
+            </w:r>
+          </w:p>
+        </w:tc>
+      </w:tr>
+      <w:tr>
+        <w:tblPrEx>
+          <w:tblBorders>
+            <w:top w:val="single" w:color="auto" w:sz="4" w:space="0"/>
+            <w:left w:val="single" w:color="auto" w:sz="4" w:space="0"/>
+            <w:bottom w:val="single" w:color="auto" w:sz="4" w:space="0"/>
+            <w:right w:val="single" w:color="auto" w:sz="4" w:space="0"/>
+            <w:insideH w:val="single" w:color="auto" w:sz="4" w:space="0"/>
+            <w:insideV w:val="single" w:color="auto" w:sz="4" w:space="0"/>
+          </w:tblBorders>
+          <w:tblLayout w:type="fixed"/>
+          <w:tblCellMar>
+            <w:top w:w="0" w:type="dxa"/>
+            <w:left w:w="108" w:type="dxa"/>
+            <w:bottom w:w="0" w:type="dxa"/>
+            <w:right w:w="108" w:type="dxa"/>
+          </w:tblCellMar>
+        </w:tblPrEx>
+        <w:trPr>
+          <w:trHeight w:val="866" w:hRule="atLeast"/>
+        </w:trPr>
+        <w:tc>
+          <w:tcPr>
+            <w:tcW w:w="1242" w:type="dxa"/>
+            <w:vAlign w:val="center"/>
+          </w:tcPr>
+          <w:p>
+            <w:pPr>
+              <w:jc w:val="center"/>
+              <w:rPr>
+                <w:rFonts w:ascii="微软雅黑" w:hAnsi="微软雅黑" w:eastAsia="微软雅黑"/>
+                <w:b/>
+              </w:rPr>
+            </w:pPr>
+            <w:r>
+              <w:rPr>
+                <w:rFonts w:ascii="微软雅黑" w:hAnsi="微软雅黑" w:eastAsia="微软雅黑"/>
+                <w:b/>
+              </w:rPr>
+              <w:t>用例标识</w:t>
+            </w:r>
+          </w:p>
+        </w:tc>
+        <w:tc>
+          <w:tcPr>
+            <w:tcW w:w="1418" w:type="dxa"/>
+            <w:vAlign w:val="center"/>
+          </w:tcPr>
+          <w:p>
+            <w:pPr>
+              <w:rPr>
+                <w:rFonts w:hint="default" w:ascii="微软雅黑" w:hAnsi="微软雅黑" w:eastAsia="微软雅黑"/>
+                <w:szCs w:val="21"/>
+                <w:lang w:val="en-US" w:eastAsia="zh-CN"/>
+              </w:rPr>
+            </w:pPr>
+            <w:r>
+              <w:rPr>
+                <w:rFonts w:hint="eastAsia" w:ascii="微软雅黑" w:hAnsi="微软雅黑" w:eastAsia="微软雅黑" w:cs="微软雅黑"/>
+                <w:color w:val="000000" w:themeColor="text1"/>
+                <w:sz w:val="21"/>
+                <w:szCs w:val="21"/>
+                <w14:textFill>
+                  <w14:solidFill>
+                    <w14:schemeClr w14:val="tx1"/>
+                  </w14:solidFill>
+                </w14:textFill>
+              </w:rPr>
+              <w:t>CP_01_</w:t>
+            </w:r>
+            <w:r>
+              <w:rPr>
+                <w:rFonts w:hint="eastAsia" w:ascii="微软雅黑" w:hAnsi="微软雅黑" w:eastAsia="微软雅黑" w:cs="微软雅黑"/>
+                <w:color w:val="000000" w:themeColor="text1"/>
+                <w:sz w:val="21"/>
+                <w:szCs w:val="21"/>
+                <w:lang w:val="en-US" w:eastAsia="zh-CN"/>
+                <w14:textFill>
+                  <w14:solidFill>
+                    <w14:schemeClr w14:val="tx1"/>
+                  </w14:solidFill>
+                </w14:textFill>
+              </w:rPr>
+              <w:t>10</w:t>
+            </w:r>
+          </w:p>
+        </w:tc>
+        <w:tc>
+          <w:tcPr>
+            <w:tcW w:w="1134" w:type="dxa"/>
+            <w:vAlign w:val="center"/>
+          </w:tcPr>
+          <w:p>
+            <w:pPr>
+              <w:jc w:val="center"/>
+              <w:rPr>
+                <w:rFonts w:ascii="微软雅黑" w:hAnsi="微软雅黑" w:eastAsia="微软雅黑"/>
+                <w:b/>
+              </w:rPr>
+            </w:pPr>
+            <w:r>
+              <w:rPr>
+                <w:rFonts w:ascii="微软雅黑" w:hAnsi="微软雅黑" w:eastAsia="微软雅黑"/>
+                <w:b/>
+              </w:rPr>
+              <w:t>项目名称</w:t>
+            </w:r>
+          </w:p>
+        </w:tc>
+        <w:tc>
+          <w:tcPr>
+            <w:tcW w:w="4961" w:type="dxa"/>
+            <w:vAlign w:val="center"/>
+          </w:tcPr>
+          <w:p>
+            <w:pPr>
+              <w:rPr>
+                <w:rFonts w:hint="default" w:ascii="微软雅黑" w:hAnsi="微软雅黑" w:eastAsia="微软雅黑"/>
+                <w:lang w:val="en-US"/>
+              </w:rPr>
+            </w:pPr>
+            <w:r>
+              <w:rPr>
+                <w:rFonts w:hint="eastAsia" w:ascii="微软雅黑" w:hAnsi="微软雅黑" w:eastAsia="微软雅黑" w:cs="微软雅黑"/>
+                <w:lang w:val="en-US" w:eastAsia="zh-CN"/>
+              </w:rPr>
+              <w:t>WWW-Hospitial</w:t>
+            </w:r>
+          </w:p>
+        </w:tc>
+      </w:tr>
+      <w:tr>
+        <w:tblPrEx>
+          <w:tblBorders>
+            <w:top w:val="single" w:color="auto" w:sz="4" w:space="0"/>
+            <w:left w:val="single" w:color="auto" w:sz="4" w:space="0"/>
+            <w:bottom w:val="single" w:color="auto" w:sz="4" w:space="0"/>
+            <w:right w:val="single" w:color="auto" w:sz="4" w:space="0"/>
+            <w:insideH w:val="single" w:color="auto" w:sz="4" w:space="0"/>
+            <w:insideV w:val="single" w:color="auto" w:sz="4" w:space="0"/>
+          </w:tblBorders>
+          <w:tblLayout w:type="fixed"/>
+          <w:tblCellMar>
+            <w:top w:w="0" w:type="dxa"/>
+            <w:left w:w="108" w:type="dxa"/>
+            <w:bottom w:w="0" w:type="dxa"/>
+            <w:right w:w="108" w:type="dxa"/>
+          </w:tblCellMar>
+        </w:tblPrEx>
+        <w:tc>
+          <w:tcPr>
+            <w:tcW w:w="1242" w:type="dxa"/>
+            <w:vAlign w:val="center"/>
+          </w:tcPr>
+          <w:p>
+            <w:pPr>
+              <w:jc w:val="center"/>
+              <w:rPr>
+                <w:rFonts w:ascii="微软雅黑" w:hAnsi="微软雅黑" w:eastAsia="微软雅黑"/>
+                <w:b/>
+              </w:rPr>
+            </w:pPr>
+            <w:r>
+              <w:rPr>
+                <w:rFonts w:ascii="微软雅黑" w:hAnsi="微软雅黑" w:eastAsia="微软雅黑"/>
+                <w:b/>
+              </w:rPr>
+              <w:t>开发人员</w:t>
+            </w:r>
+          </w:p>
+        </w:tc>
+        <w:tc>
+          <w:tcPr>
+            <w:tcW w:w="1418" w:type="dxa"/>
+            <w:vAlign w:val="center"/>
+          </w:tcPr>
+          <w:p>
+            <w:pPr>
+              <w:rPr>
+                <w:rFonts w:hint="default" w:ascii="微软雅黑" w:hAnsi="微软雅黑" w:eastAsia="微软雅黑"/>
+                <w:lang w:val="en-US" w:eastAsia="zh-CN"/>
+              </w:rPr>
+            </w:pPr>
+            <w:r>
+              <w:rPr>
+                <w:rFonts w:hint="eastAsia" w:ascii="微软雅黑" w:hAnsi="微软雅黑" w:eastAsia="微软雅黑"/>
+                <w:lang w:val="en-US" w:eastAsia="zh-CN"/>
+              </w:rPr>
+              <w:t>魏征</w:t>
+            </w:r>
+          </w:p>
+        </w:tc>
+        <w:tc>
+          <w:tcPr>
+            <w:tcW w:w="1134" w:type="dxa"/>
+            <w:vAlign w:val="center"/>
+          </w:tcPr>
+          <w:p>
+            <w:pPr>
+              <w:jc w:val="center"/>
+              <w:rPr>
+                <w:rFonts w:ascii="微软雅黑" w:hAnsi="微软雅黑" w:eastAsia="微软雅黑"/>
+                <w:b/>
+              </w:rPr>
+            </w:pPr>
+            <w:r>
+              <w:rPr>
+                <w:rFonts w:ascii="微软雅黑" w:hAnsi="微软雅黑" w:eastAsia="微软雅黑"/>
+                <w:b/>
+              </w:rPr>
+              <w:t>模块名称</w:t>
+            </w:r>
+          </w:p>
+        </w:tc>
+        <w:tc>
+          <w:tcPr>
+            <w:tcW w:w="4961" w:type="dxa"/>
+            <w:vAlign w:val="center"/>
+          </w:tcPr>
+          <w:p>
+            <w:pPr>
+              <w:rPr>
+                <w:rFonts w:hint="eastAsia" w:ascii="微软雅黑" w:hAnsi="微软雅黑" w:eastAsia="微软雅黑"/>
+                <w:szCs w:val="21"/>
+                <w:lang w:val="en-US" w:eastAsia="zh-CN"/>
+              </w:rPr>
+            </w:pPr>
+            <w:r>
+              <w:rPr>
+                <w:rFonts w:hint="eastAsia" w:ascii="微软雅黑" w:hAnsi="微软雅黑" w:eastAsia="微软雅黑"/>
+                <w:szCs w:val="21"/>
+                <w:lang w:val="en-US" w:eastAsia="zh-CN"/>
+              </w:rPr>
+              <w:t>药品模块</w:t>
+            </w:r>
+          </w:p>
+        </w:tc>
+      </w:tr>
+      <w:tr>
+        <w:tblPrEx>
+          <w:tblBorders>
+            <w:top w:val="single" w:color="auto" w:sz="4" w:space="0"/>
+            <w:left w:val="single" w:color="auto" w:sz="4" w:space="0"/>
+            <w:bottom w:val="single" w:color="auto" w:sz="4" w:space="0"/>
+            <w:right w:val="single" w:color="auto" w:sz="4" w:space="0"/>
+            <w:insideH w:val="single" w:color="auto" w:sz="4" w:space="0"/>
+            <w:insideV w:val="single" w:color="auto" w:sz="4" w:space="0"/>
+          </w:tblBorders>
+          <w:tblLayout w:type="fixed"/>
+          <w:tblCellMar>
+            <w:top w:w="0" w:type="dxa"/>
+            <w:left w:w="108" w:type="dxa"/>
+            <w:bottom w:w="0" w:type="dxa"/>
+            <w:right w:w="108" w:type="dxa"/>
+          </w:tblCellMar>
+        </w:tblPrEx>
+        <w:tc>
+          <w:tcPr>
+            <w:tcW w:w="1242" w:type="dxa"/>
+            <w:vAlign w:val="center"/>
+          </w:tcPr>
+          <w:p>
+            <w:pPr>
+              <w:jc w:val="center"/>
+              <w:rPr>
+                <w:rFonts w:ascii="微软雅黑" w:hAnsi="微软雅黑" w:eastAsia="微软雅黑"/>
+                <w:b/>
+              </w:rPr>
+            </w:pPr>
+            <w:r>
+              <w:rPr>
+                <w:rFonts w:ascii="微软雅黑" w:hAnsi="微软雅黑" w:eastAsia="微软雅黑"/>
+                <w:b/>
+              </w:rPr>
+              <w:t>用例作者</w:t>
+            </w:r>
+          </w:p>
+        </w:tc>
+        <w:tc>
+          <w:tcPr>
+            <w:tcW w:w="1418" w:type="dxa"/>
+            <w:vAlign w:val="center"/>
+          </w:tcPr>
+          <w:p>
+            <w:pPr>
+              <w:rPr>
+                <w:rFonts w:hint="default" w:ascii="微软雅黑" w:hAnsi="微软雅黑" w:eastAsia="微软雅黑"/>
+                <w:lang w:val="en-US" w:eastAsia="zh-CN"/>
+              </w:rPr>
+            </w:pPr>
+            <w:r>
+              <w:rPr>
+                <w:rFonts w:hint="eastAsia" w:ascii="微软雅黑" w:hAnsi="微软雅黑" w:eastAsia="微软雅黑"/>
+                <w:lang w:val="en-US" w:eastAsia="zh-CN"/>
+              </w:rPr>
+              <w:t>张潮洋</w:t>
+            </w:r>
+          </w:p>
+        </w:tc>
+        <w:tc>
+          <w:tcPr>
+            <w:tcW w:w="1134" w:type="dxa"/>
+            <w:vAlign w:val="center"/>
+          </w:tcPr>
+          <w:p>
+            <w:pPr>
+              <w:jc w:val="center"/>
+              <w:rPr>
+                <w:rFonts w:ascii="微软雅黑" w:hAnsi="微软雅黑" w:eastAsia="微软雅黑"/>
+                <w:b/>
+              </w:rPr>
+            </w:pPr>
+            <w:r>
+              <w:rPr>
+                <w:rFonts w:ascii="微软雅黑" w:hAnsi="微软雅黑" w:eastAsia="微软雅黑"/>
+                <w:b/>
+              </w:rPr>
+              <w:t>参考信息</w:t>
+            </w:r>
+          </w:p>
+        </w:tc>
+        <w:tc>
+          <w:tcPr>
+            <w:tcW w:w="4961" w:type="dxa"/>
+            <w:vAlign w:val="center"/>
+          </w:tcPr>
+          <w:p>
+            <w:pPr>
+              <w:jc w:val="both"/>
+              <w:rPr>
+                <w:rFonts w:ascii="微软雅黑" w:hAnsi="微软雅黑" w:eastAsia="微软雅黑"/>
+              </w:rPr>
+            </w:pPr>
+            <w:r>
+              <w:rPr>
+                <w:rFonts w:ascii="微软雅黑" w:hAnsi="微软雅黑" w:eastAsia="微软雅黑"/>
+              </w:rPr>
+              <w:t>《</w:t>
+            </w:r>
+            <w:r>
+              <w:rPr>
+                <w:rFonts w:hint="eastAsia" w:ascii="微软雅黑" w:hAnsi="微软雅黑" w:eastAsia="微软雅黑"/>
+                <w:lang w:val="en-US" w:eastAsia="zh-CN"/>
+              </w:rPr>
+              <w:t>软件结构设计说明</w:t>
+            </w:r>
+            <w:r>
+              <w:rPr>
+                <w:rFonts w:ascii="微软雅黑" w:hAnsi="微软雅黑" w:eastAsia="微软雅黑"/>
+              </w:rPr>
+              <w:t>》</w:t>
+            </w:r>
+          </w:p>
+        </w:tc>
+      </w:tr>
+      <w:tr>
+        <w:tblPrEx>
+          <w:tblBorders>
+            <w:top w:val="single" w:color="auto" w:sz="4" w:space="0"/>
+            <w:left w:val="single" w:color="auto" w:sz="4" w:space="0"/>
+            <w:bottom w:val="single" w:color="auto" w:sz="4" w:space="0"/>
+            <w:right w:val="single" w:color="auto" w:sz="4" w:space="0"/>
+            <w:insideH w:val="single" w:color="auto" w:sz="4" w:space="0"/>
+            <w:insideV w:val="single" w:color="auto" w:sz="4" w:space="0"/>
+          </w:tblBorders>
+          <w:tblLayout w:type="fixed"/>
+          <w:tblCellMar>
+            <w:top w:w="0" w:type="dxa"/>
+            <w:left w:w="108" w:type="dxa"/>
+            <w:bottom w:w="0" w:type="dxa"/>
+            <w:right w:w="108" w:type="dxa"/>
+          </w:tblCellMar>
+        </w:tblPrEx>
+        <w:tc>
+          <w:tcPr>
+            <w:tcW w:w="1242" w:type="dxa"/>
+            <w:vAlign w:val="center"/>
+          </w:tcPr>
+          <w:p>
+            <w:pPr>
+              <w:jc w:val="center"/>
+              <w:rPr>
+                <w:rFonts w:ascii="微软雅黑" w:hAnsi="微软雅黑" w:eastAsia="微软雅黑"/>
+                <w:b/>
+              </w:rPr>
+            </w:pPr>
+            <w:r>
+              <w:rPr>
+                <w:rFonts w:ascii="微软雅黑" w:hAnsi="微软雅黑" w:eastAsia="微软雅黑"/>
+                <w:b/>
+              </w:rPr>
+              <w:t>测试人员</w:t>
+            </w:r>
+          </w:p>
+        </w:tc>
+        <w:tc>
+          <w:tcPr>
+            <w:tcW w:w="1418" w:type="dxa"/>
+            <w:vAlign w:val="center"/>
+          </w:tcPr>
+          <w:p>
+            <w:pPr>
+              <w:rPr>
+                <w:rFonts w:hint="default" w:ascii="微软雅黑" w:hAnsi="微软雅黑" w:eastAsia="微软雅黑"/>
+                <w:lang w:val="en-US" w:eastAsia="zh-CN"/>
+              </w:rPr>
+            </w:pPr>
+            <w:r>
+              <w:rPr>
+                <w:rFonts w:hint="eastAsia" w:ascii="微软雅黑" w:hAnsi="微软雅黑" w:eastAsia="微软雅黑"/>
+                <w:lang w:val="en-US" w:eastAsia="zh-CN"/>
+              </w:rPr>
+              <w:t>陈典蓝</w:t>
+            </w:r>
+          </w:p>
+        </w:tc>
+        <w:tc>
+          <w:tcPr>
+            <w:tcW w:w="1134" w:type="dxa"/>
+            <w:vAlign w:val="center"/>
+          </w:tcPr>
+          <w:p>
+            <w:pPr>
+              <w:jc w:val="center"/>
+              <w:rPr>
+                <w:rFonts w:ascii="微软雅黑" w:hAnsi="微软雅黑" w:eastAsia="微软雅黑"/>
+                <w:b/>
+              </w:rPr>
+            </w:pPr>
+            <w:r>
+              <w:rPr>
+                <w:rFonts w:hint="eastAsia" w:ascii="微软雅黑" w:hAnsi="微软雅黑" w:eastAsia="微软雅黑"/>
+                <w:b/>
+              </w:rPr>
+              <w:t>审核人员</w:t>
+            </w:r>
+          </w:p>
+        </w:tc>
+        <w:tc>
+          <w:tcPr>
+            <w:tcW w:w="4961" w:type="dxa"/>
+            <w:vAlign w:val="center"/>
+          </w:tcPr>
+          <w:p>
+            <w:pPr>
+              <w:rPr>
+                <w:rFonts w:hint="default" w:ascii="微软雅黑" w:hAnsi="微软雅黑" w:eastAsia="微软雅黑"/>
+                <w:lang w:val="en-US" w:eastAsia="zh-CN"/>
+              </w:rPr>
+            </w:pPr>
+            <w:r>
+              <w:rPr>
+                <w:rFonts w:hint="eastAsia" w:ascii="微软雅黑" w:hAnsi="微软雅黑" w:eastAsia="微软雅黑"/>
+                <w:lang w:val="en-US" w:eastAsia="zh-CN"/>
+              </w:rPr>
+              <w:t>王小强</w:t>
+            </w:r>
+          </w:p>
+        </w:tc>
+      </w:tr>
+      <w:tr>
+        <w:tblPrEx>
+          <w:tblBorders>
+            <w:top w:val="single" w:color="auto" w:sz="4" w:space="0"/>
+            <w:left w:val="single" w:color="auto" w:sz="4" w:space="0"/>
+            <w:bottom w:val="single" w:color="auto" w:sz="4" w:space="0"/>
+            <w:right w:val="single" w:color="auto" w:sz="4" w:space="0"/>
+            <w:insideH w:val="single" w:color="auto" w:sz="4" w:space="0"/>
+            <w:insideV w:val="single" w:color="auto" w:sz="4" w:space="0"/>
+          </w:tblBorders>
+          <w:tblLayout w:type="fixed"/>
+          <w:tblCellMar>
+            <w:top w:w="0" w:type="dxa"/>
+            <w:left w:w="108" w:type="dxa"/>
+            <w:bottom w:w="0" w:type="dxa"/>
+            <w:right w:w="108" w:type="dxa"/>
+          </w:tblCellMar>
+        </w:tblPrEx>
+        <w:tc>
+          <w:tcPr>
+            <w:tcW w:w="1242" w:type="dxa"/>
+            <w:vAlign w:val="center"/>
+          </w:tcPr>
+          <w:p>
+            <w:pPr>
+              <w:jc w:val="center"/>
+              <w:rPr>
+                <w:rFonts w:ascii="微软雅黑" w:hAnsi="微软雅黑" w:eastAsia="微软雅黑"/>
+                <w:b/>
+              </w:rPr>
+            </w:pPr>
+            <w:r>
+              <w:rPr>
+                <w:rFonts w:hint="eastAsia" w:ascii="微软雅黑" w:hAnsi="微软雅黑" w:eastAsia="微软雅黑"/>
+                <w:b/>
+              </w:rPr>
+              <w:t>校对人员</w:t>
+            </w:r>
+          </w:p>
+        </w:tc>
+        <w:tc>
+          <w:tcPr>
+            <w:tcW w:w="1418" w:type="dxa"/>
+            <w:vAlign w:val="center"/>
+          </w:tcPr>
+          <w:p>
+            <w:pPr>
+              <w:rPr>
+                <w:rFonts w:hint="default" w:ascii="微软雅黑" w:hAnsi="微软雅黑" w:eastAsia="微软雅黑"/>
+                <w:lang w:val="en-US" w:eastAsia="zh-CN"/>
+              </w:rPr>
+            </w:pPr>
+            <w:r>
+              <w:rPr>
+                <w:rFonts w:hint="eastAsia" w:ascii="微软雅黑" w:hAnsi="微软雅黑" w:eastAsia="微软雅黑"/>
+                <w:lang w:val="en-US" w:eastAsia="zh-CN"/>
+              </w:rPr>
+              <w:t>曾天力</w:t>
+            </w:r>
+          </w:p>
+        </w:tc>
+        <w:tc>
+          <w:tcPr>
+            <w:tcW w:w="1134" w:type="dxa"/>
+            <w:vAlign w:val="center"/>
+          </w:tcPr>
+          <w:p>
+            <w:pPr>
+              <w:jc w:val="center"/>
+              <w:rPr>
+                <w:rFonts w:ascii="微软雅黑" w:hAnsi="微软雅黑" w:eastAsia="微软雅黑"/>
+              </w:rPr>
+            </w:pPr>
+            <w:r>
+              <w:rPr>
+                <w:rFonts w:hint="eastAsia" w:ascii="微软雅黑" w:hAnsi="微软雅黑" w:eastAsia="微软雅黑"/>
+                <w:b/>
+              </w:rPr>
+              <w:t>设计</w:t>
+            </w:r>
+            <w:r>
+              <w:rPr>
+                <w:rFonts w:ascii="微软雅黑" w:hAnsi="微软雅黑" w:eastAsia="微软雅黑"/>
+                <w:b/>
+              </w:rPr>
+              <w:t>日期</w:t>
+            </w:r>
+          </w:p>
+        </w:tc>
+        <w:tc>
+          <w:tcPr>
+            <w:tcW w:w="4961" w:type="dxa"/>
+            <w:vAlign w:val="center"/>
+          </w:tcPr>
+          <w:p>
+            <w:pPr>
+              <w:rPr>
+                <w:rFonts w:ascii="微软雅黑" w:hAnsi="微软雅黑" w:eastAsia="微软雅黑"/>
+              </w:rPr>
+            </w:pPr>
+            <w:r>
+              <w:rPr>
+                <w:rFonts w:hint="eastAsia" w:ascii="微软雅黑" w:hAnsi="微软雅黑" w:eastAsia="微软雅黑"/>
+              </w:rPr>
+              <w:t>201</w:t>
+            </w:r>
+            <w:r>
+              <w:rPr>
+                <w:rFonts w:hint="eastAsia" w:ascii="微软雅黑" w:hAnsi="微软雅黑" w:eastAsia="微软雅黑"/>
+                <w:lang w:val="en-US" w:eastAsia="zh-CN"/>
+              </w:rPr>
+              <w:t>9</w:t>
+            </w:r>
+            <w:r>
+              <w:rPr>
+                <w:rFonts w:hint="eastAsia" w:ascii="微软雅黑" w:hAnsi="微软雅黑" w:eastAsia="微软雅黑"/>
+              </w:rPr>
+              <w:t>年</w:t>
+            </w:r>
+            <w:r>
+              <w:rPr>
+                <w:rFonts w:hint="eastAsia" w:ascii="微软雅黑" w:hAnsi="微软雅黑" w:eastAsia="微软雅黑"/>
+                <w:lang w:val="en-US" w:eastAsia="zh-CN"/>
+              </w:rPr>
+              <w:t>7</w:t>
+            </w:r>
+            <w:r>
+              <w:rPr>
+                <w:rFonts w:hint="eastAsia" w:ascii="微软雅黑" w:hAnsi="微软雅黑" w:eastAsia="微软雅黑"/>
+              </w:rPr>
+              <w:t>月</w:t>
+            </w:r>
+            <w:r>
+              <w:rPr>
+                <w:rFonts w:hint="eastAsia" w:ascii="微软雅黑" w:hAnsi="微软雅黑" w:eastAsia="微软雅黑"/>
+                <w:lang w:val="en-US" w:eastAsia="zh-CN"/>
+              </w:rPr>
+              <w:t>11</w:t>
+            </w:r>
+            <w:r>
+              <w:rPr>
+                <w:rFonts w:hint="eastAsia" w:ascii="微软雅黑" w:hAnsi="微软雅黑" w:eastAsia="微软雅黑"/>
+              </w:rPr>
+              <w:t>日</w:t>
+            </w:r>
+          </w:p>
+        </w:tc>
+      </w:tr>
+      <w:tr>
+        <w:tblPrEx>
+          <w:tblBorders>
+            <w:top w:val="single" w:color="auto" w:sz="4" w:space="0"/>
+            <w:left w:val="single" w:color="auto" w:sz="4" w:space="0"/>
+            <w:bottom w:val="single" w:color="auto" w:sz="4" w:space="0"/>
+            <w:right w:val="single" w:color="auto" w:sz="4" w:space="0"/>
+            <w:insideH w:val="single" w:color="auto" w:sz="4" w:space="0"/>
+            <w:insideV w:val="single" w:color="auto" w:sz="4" w:space="0"/>
+          </w:tblBorders>
+          <w:tblLayout w:type="fixed"/>
+          <w:tblCellMar>
+            <w:top w:w="0" w:type="dxa"/>
+            <w:left w:w="108" w:type="dxa"/>
+            <w:bottom w:w="0" w:type="dxa"/>
+            <w:right w:w="108" w:type="dxa"/>
+          </w:tblCellMar>
+        </w:tblPrEx>
+        <w:tc>
+          <w:tcPr>
+            <w:tcW w:w="1242" w:type="dxa"/>
+            <w:vAlign w:val="center"/>
+          </w:tcPr>
+          <w:p>
+            <w:pPr>
+              <w:jc w:val="center"/>
+              <w:rPr>
+                <w:rFonts w:ascii="微软雅黑" w:hAnsi="微软雅黑" w:eastAsia="微软雅黑"/>
+                <w:b/>
+              </w:rPr>
+            </w:pPr>
+            <w:r>
+              <w:rPr>
+                <w:rFonts w:ascii="微软雅黑" w:hAnsi="微软雅黑" w:eastAsia="微软雅黑"/>
+                <w:b/>
+              </w:rPr>
+              <w:t>测试项</w:t>
+            </w:r>
+          </w:p>
+        </w:tc>
+        <w:tc>
+          <w:tcPr>
+            <w:tcW w:w="7513" w:type="dxa"/>
+            <w:gridSpan w:val="3"/>
+            <w:vAlign w:val="center"/>
+          </w:tcPr>
+          <w:p>
+            <w:pPr>
+              <w:rPr>
+                <w:rFonts w:hint="default" w:ascii="微软雅黑" w:hAnsi="微软雅黑" w:eastAsia="微软雅黑"/>
+                <w:lang w:val="en-US" w:eastAsia="zh-CN"/>
+              </w:rPr>
+            </w:pPr>
+            <w:r>
+              <w:rPr>
+                <w:rFonts w:hint="eastAsia" w:ascii="微软雅黑" w:hAnsi="微软雅黑" w:eastAsia="微软雅黑" w:cs="微软雅黑"/>
+                <w:color w:val="000000" w:themeColor="text1"/>
+                <w:sz w:val="21"/>
+                <w:szCs w:val="21"/>
+                <w:lang w:val="en-US" w:eastAsia="zh-CN"/>
+                <w14:textFill>
+                  <w14:solidFill>
+                    <w14:schemeClr w14:val="tx1"/>
+                  </w14:solidFill>
+                </w14:textFill>
+              </w:rPr>
+              <w:t>查看治疗方案功能</w:t>
+            </w:r>
+          </w:p>
+        </w:tc>
+      </w:tr>
+      <w:tr>
+        <w:tblPrEx>
+          <w:tblBorders>
+            <w:top w:val="single" w:color="auto" w:sz="4" w:space="0"/>
+            <w:left w:val="single" w:color="auto" w:sz="4" w:space="0"/>
+            <w:bottom w:val="single" w:color="auto" w:sz="4" w:space="0"/>
+            <w:right w:val="single" w:color="auto" w:sz="4" w:space="0"/>
+            <w:insideH w:val="single" w:color="auto" w:sz="4" w:space="0"/>
+            <w:insideV w:val="single" w:color="auto" w:sz="4" w:space="0"/>
+          </w:tblBorders>
+          <w:tblLayout w:type="fixed"/>
+          <w:tblCellMar>
+            <w:top w:w="0" w:type="dxa"/>
+            <w:left w:w="108" w:type="dxa"/>
+            <w:bottom w:w="0" w:type="dxa"/>
+            <w:right w:w="108" w:type="dxa"/>
+          </w:tblCellMar>
+        </w:tblPrEx>
+        <w:tc>
+          <w:tcPr>
+            <w:tcW w:w="1242" w:type="dxa"/>
+            <w:vAlign w:val="center"/>
+          </w:tcPr>
+          <w:p>
+            <w:pPr>
+              <w:jc w:val="center"/>
+              <w:rPr>
+                <w:rFonts w:ascii="微软雅黑" w:hAnsi="微软雅黑" w:eastAsia="微软雅黑"/>
+                <w:b/>
+              </w:rPr>
+            </w:pPr>
+            <w:r>
+              <w:rPr>
+                <w:rFonts w:ascii="微软雅黑" w:hAnsi="微软雅黑" w:eastAsia="微软雅黑"/>
+                <w:b/>
+              </w:rPr>
+              <w:t>测试步骤</w:t>
+            </w:r>
+          </w:p>
+        </w:tc>
+        <w:tc>
+          <w:tcPr>
+            <w:tcW w:w="7513" w:type="dxa"/>
+            <w:gridSpan w:val="3"/>
+            <w:vAlign w:val="center"/>
+          </w:tcPr>
+          <w:p>
+            <w:pPr>
+              <w:pStyle w:val="9"/>
+              <w:numPr>
+                <w:ilvl w:val="0"/>
+                <w:numId w:val="11"/>
+              </w:numPr>
+              <w:jc w:val="left"/>
+              <w:rPr>
+                <w:rFonts w:hint="eastAsia" w:ascii="微软雅黑" w:hAnsi="微软雅黑" w:eastAsia="微软雅黑"/>
+                <w:lang w:val="en-US" w:eastAsia="zh-CN"/>
+              </w:rPr>
+            </w:pPr>
+            <w:r>
+              <w:rPr>
+                <w:rFonts w:hint="eastAsia" w:ascii="微软雅黑" w:hAnsi="微软雅黑" w:eastAsia="微软雅黑"/>
+                <w:lang w:val="en-US" w:eastAsia="zh-CN"/>
+              </w:rPr>
+              <w:t>患者登录</w:t>
+            </w:r>
+          </w:p>
+          <w:p>
+            <w:pPr>
+              <w:pStyle w:val="9"/>
+              <w:numPr>
+                <w:ilvl w:val="0"/>
+                <w:numId w:val="11"/>
+              </w:numPr>
+              <w:jc w:val="left"/>
+              <w:rPr>
+                <w:rFonts w:hint="default" w:ascii="微软雅黑" w:hAnsi="微软雅黑" w:eastAsia="微软雅黑"/>
+                <w:lang w:val="en-US" w:eastAsia="zh-CN"/>
+              </w:rPr>
+            </w:pPr>
+            <w:r>
+              <w:rPr>
+                <w:rFonts w:hint="eastAsia" w:ascii="微软雅黑" w:hAnsi="微软雅黑" w:eastAsia="微软雅黑"/>
+                <w:lang w:val="en-US" w:eastAsia="zh-CN"/>
+              </w:rPr>
+              <w:t>点击查看治疗方案</w:t>
+            </w:r>
+          </w:p>
+        </w:tc>
+      </w:tr>
+      <w:tr>
+        <w:tblPrEx>
+          <w:tblBorders>
+            <w:top w:val="single" w:color="auto" w:sz="4" w:space="0"/>
+            <w:left w:val="single" w:color="auto" w:sz="4" w:space="0"/>
+            <w:bottom w:val="single" w:color="auto" w:sz="4" w:space="0"/>
+            <w:right w:val="single" w:color="auto" w:sz="4" w:space="0"/>
+            <w:insideH w:val="single" w:color="auto" w:sz="4" w:space="0"/>
+            <w:insideV w:val="single" w:color="auto" w:sz="4" w:space="0"/>
+          </w:tblBorders>
+          <w:tblLayout w:type="fixed"/>
+          <w:tblCellMar>
+            <w:top w:w="0" w:type="dxa"/>
+            <w:left w:w="108" w:type="dxa"/>
+            <w:bottom w:w="0" w:type="dxa"/>
+            <w:right w:w="108" w:type="dxa"/>
+          </w:tblCellMar>
+        </w:tblPrEx>
+        <w:tc>
+          <w:tcPr>
+            <w:tcW w:w="1242" w:type="dxa"/>
+            <w:vAlign w:val="center"/>
+          </w:tcPr>
+          <w:p>
+            <w:pPr>
+              <w:jc w:val="center"/>
+              <w:rPr>
+                <w:rFonts w:ascii="微软雅黑" w:hAnsi="微软雅黑" w:eastAsia="微软雅黑"/>
+                <w:b/>
+              </w:rPr>
+            </w:pPr>
+            <w:r>
+              <w:rPr>
+                <w:rFonts w:ascii="微软雅黑" w:hAnsi="微软雅黑" w:eastAsia="微软雅黑"/>
+                <w:b/>
+              </w:rPr>
+              <w:t>期望结果</w:t>
+            </w:r>
+          </w:p>
+        </w:tc>
+        <w:tc>
+          <w:tcPr>
+            <w:tcW w:w="7513" w:type="dxa"/>
+            <w:gridSpan w:val="3"/>
+            <w:vAlign w:val="center"/>
+          </w:tcPr>
+          <w:p>
+            <w:pPr>
+              <w:jc w:val="left"/>
+              <w:rPr>
+                <w:rFonts w:hint="default" w:ascii="微软雅黑" w:hAnsi="微软雅黑" w:eastAsia="微软雅黑"/>
+                <w:lang w:val="en-US" w:eastAsia="zh-CN"/>
+              </w:rPr>
+            </w:pPr>
+            <w:r>
+              <w:rPr>
+                <w:rFonts w:hint="eastAsia" w:ascii="微软雅黑" w:hAnsi="微软雅黑" w:eastAsia="微软雅黑" w:cs="微软雅黑"/>
+                <w:color w:val="000000" w:themeColor="text1"/>
+                <w:sz w:val="21"/>
+                <w:szCs w:val="21"/>
+                <w:lang w:val="en-US" w:eastAsia="zh-CN"/>
+                <w14:textFill>
+                  <w14:solidFill>
+                    <w14:schemeClr w14:val="tx1"/>
+                  </w14:solidFill>
+                </w14:textFill>
+              </w:rPr>
+              <w:t>页面显示患者治疗方案</w:t>
+            </w:r>
+          </w:p>
+        </w:tc>
+      </w:tr>
+      <w:tr>
+        <w:tblPrEx>
+          <w:tblBorders>
+            <w:top w:val="single" w:color="auto" w:sz="4" w:space="0"/>
+            <w:left w:val="single" w:color="auto" w:sz="4" w:space="0"/>
+            <w:bottom w:val="single" w:color="auto" w:sz="4" w:space="0"/>
+            <w:right w:val="single" w:color="auto" w:sz="4" w:space="0"/>
+            <w:insideH w:val="single" w:color="auto" w:sz="4" w:space="0"/>
+            <w:insideV w:val="single" w:color="auto" w:sz="4" w:space="0"/>
+          </w:tblBorders>
+          <w:tblLayout w:type="fixed"/>
+          <w:tblCellMar>
+            <w:top w:w="0" w:type="dxa"/>
+            <w:left w:w="108" w:type="dxa"/>
+            <w:bottom w:w="0" w:type="dxa"/>
+            <w:right w:w="108" w:type="dxa"/>
+          </w:tblCellMar>
+        </w:tblPrEx>
+        <w:tc>
+          <w:tcPr>
+            <w:tcW w:w="1242" w:type="dxa"/>
+            <w:vAlign w:val="center"/>
+          </w:tcPr>
+          <w:p>
+            <w:pPr>
+              <w:jc w:val="center"/>
+              <w:rPr>
+                <w:rFonts w:ascii="微软雅黑" w:hAnsi="微软雅黑" w:eastAsia="微软雅黑"/>
+                <w:b/>
+              </w:rPr>
+            </w:pPr>
+            <w:r>
+              <w:rPr>
+                <w:rFonts w:hint="eastAsia" w:ascii="微软雅黑" w:hAnsi="微软雅黑" w:eastAsia="微软雅黑"/>
+                <w:b/>
+              </w:rPr>
+              <w:t>测试结果</w:t>
+            </w:r>
+          </w:p>
+        </w:tc>
+        <w:tc>
+          <w:tcPr>
+            <w:tcW w:w="7513" w:type="dxa"/>
+            <w:gridSpan w:val="3"/>
+            <w:vAlign w:val="center"/>
+          </w:tcPr>
+          <w:p>
+            <w:pPr>
+              <w:jc w:val="left"/>
+              <w:rPr>
+                <w:rFonts w:hint="default" w:ascii="微软雅黑" w:hAnsi="微软雅黑" w:eastAsia="微软雅黑"/>
+                <w:lang w:val="en-US" w:eastAsia="zh-CN"/>
+              </w:rPr>
+            </w:pPr>
+            <w:r>
+              <w:rPr>
+                <w:rFonts w:hint="eastAsia" w:ascii="微软雅黑" w:hAnsi="微软雅黑" w:eastAsia="微软雅黑" w:cs="微软雅黑"/>
+                <w:color w:val="000000" w:themeColor="text1"/>
+                <w:sz w:val="21"/>
+                <w:szCs w:val="21"/>
+                <w:lang w:val="en-US" w:eastAsia="zh-CN"/>
+                <w14:textFill>
+                  <w14:solidFill>
+                    <w14:schemeClr w14:val="tx1"/>
+                  </w14:solidFill>
+                </w14:textFill>
+              </w:rPr>
+              <w:t>一致</w:t>
+            </w:r>
+          </w:p>
+        </w:tc>
+      </w:tr>
+    </w:tbl>
+    <w:p>
+      <w:pPr>
+        <w:rPr>
+          <w:rFonts w:hint="default" w:eastAsia="宋体"/>
+          <w:lang w:val="en-US" w:eastAsia="zh-CN"/>
+        </w:rPr>
+      </w:pPr>
+    </w:p>
+    <w:p>
+      <w:pPr>
+        <w:pStyle w:val="3"/>
+        <w:numPr>
+          <w:ilvl w:val="0"/>
+          <w:numId w:val="0"/>
+        </w:numPr>
+        <w:ind w:left="425" w:leftChars="0"/>
+        <w:rPr>
+          <w:rFonts w:hint="default" w:ascii="微软雅黑" w:hAnsi="微软雅黑" w:eastAsia="微软雅黑" w:cs="微软雅黑"/>
+          <w:color w:val="000000" w:themeColor="text1"/>
+          <w:sz w:val="21"/>
+          <w:szCs w:val="21"/>
+          <w:lang w:val="en-US" w:eastAsia="zh-CN"/>
+          <w14:textFill>
+            <w14:solidFill>
+              <w14:schemeClr w14:val="tx1"/>
+            </w14:solidFill>
+          </w14:textFill>
+        </w:rPr>
+      </w:pPr>
+      <w:r>
+        <w:rPr>
+          <w:rFonts w:hint="eastAsia" w:ascii="微软雅黑" w:hAnsi="微软雅黑" w:eastAsia="微软雅黑" w:cs="微软雅黑"/>
+          <w:color w:val="000000" w:themeColor="text1"/>
+          <w:sz w:val="21"/>
+          <w:szCs w:val="21"/>
+          <w:lang w:val="en-US" w:eastAsia="zh-CN"/>
+          <w14:textFill>
+            <w14:solidFill>
+              <w14:schemeClr w14:val="tx1"/>
+            </w14:solidFill>
+          </w14:textFill>
+        </w:rPr>
+        <w:t>4.6.11登出功能</w:t>
+      </w:r>
+    </w:p>
+    <w:tbl>
+      <w:tblPr>
+        <w:tblStyle w:val="6"/>
+        <w:tblW w:w="8755" w:type="dxa"/>
+        <w:tblInd w:w="0" w:type="dxa"/>
+        <w:tblBorders>
+          <w:top w:val="single" w:color="auto" w:sz="4" w:space="0"/>
+          <w:left w:val="single" w:color="auto" w:sz="4" w:space="0"/>
+          <w:bottom w:val="single" w:color="auto" w:sz="4" w:space="0"/>
+          <w:right w:val="single" w:color="auto" w:sz="4" w:space="0"/>
+          <w:insideH w:val="single" w:color="auto" w:sz="4" w:space="0"/>
+          <w:insideV w:val="single" w:color="auto" w:sz="4" w:space="0"/>
+        </w:tblBorders>
+        <w:tblLayout w:type="fixed"/>
+        <w:tblCellMar>
+          <w:top w:w="0" w:type="dxa"/>
+          <w:left w:w="108" w:type="dxa"/>
+          <w:bottom w:w="0" w:type="dxa"/>
+          <w:right w:w="108" w:type="dxa"/>
+        </w:tblCellMar>
+      </w:tblPr>
+      <w:tblGrid>
+        <w:gridCol w:w="1242"/>
+        <w:gridCol w:w="1418"/>
+        <w:gridCol w:w="1134"/>
+        <w:gridCol w:w="4961"/>
+      </w:tblGrid>
+      <w:tr>
+        <w:tblPrEx>
+          <w:tblBorders>
+            <w:top w:val="single" w:color="auto" w:sz="4" w:space="0"/>
+            <w:left w:val="single" w:color="auto" w:sz="4" w:space="0"/>
+            <w:bottom w:val="single" w:color="auto" w:sz="4" w:space="0"/>
+            <w:right w:val="single" w:color="auto" w:sz="4" w:space="0"/>
+            <w:insideH w:val="single" w:color="auto" w:sz="4" w:space="0"/>
+            <w:insideV w:val="single" w:color="auto" w:sz="4" w:space="0"/>
+          </w:tblBorders>
+          <w:tblLayout w:type="fixed"/>
+          <w:tblCellMar>
+            <w:top w:w="0" w:type="dxa"/>
+            <w:left w:w="108" w:type="dxa"/>
+            <w:bottom w:w="0" w:type="dxa"/>
+            <w:right w:w="108" w:type="dxa"/>
+          </w:tblCellMar>
+        </w:tblPrEx>
+        <w:trPr>
+          <w:trHeight w:val="392" w:hRule="atLeast"/>
+        </w:trPr>
+        <w:tc>
+          <w:tcPr>
+            <w:tcW w:w="8755" w:type="dxa"/>
+            <w:gridSpan w:val="4"/>
+            <w:tcBorders>
+              <w:top w:val="nil"/>
+              <w:left w:val="nil"/>
+              <w:right w:val="nil"/>
+            </w:tcBorders>
+            <w:vAlign w:val="center"/>
+          </w:tcPr>
+          <w:p>
+            <w:pPr>
+              <w:jc w:val="center"/>
+              <w:rPr>
+                <w:rFonts w:hint="default" w:ascii="微软雅黑" w:hAnsi="微软雅黑" w:eastAsia="微软雅黑"/>
+                <w:lang w:val="en-US" w:eastAsia="zh-CN"/>
+              </w:rPr>
+            </w:pPr>
+            <w:r>
+              <w:rPr>
+                <w:rFonts w:hint="eastAsia" w:ascii="微软雅黑" w:hAnsi="微软雅黑" w:eastAsia="微软雅黑"/>
+              </w:rPr>
+              <w:t>表</w:t>
+            </w:r>
+            <w:r>
+              <w:rPr>
+                <w:rFonts w:hint="eastAsia" w:ascii="微软雅黑" w:hAnsi="微软雅黑" w:eastAsia="微软雅黑"/>
+                <w:lang w:val="en-US" w:eastAsia="zh-CN"/>
+              </w:rPr>
+              <w:t>11</w:t>
+            </w:r>
+            <w:r>
+              <w:rPr>
+                <w:rFonts w:hint="eastAsia" w:ascii="微软雅黑" w:hAnsi="微软雅黑" w:eastAsia="微软雅黑"/>
+              </w:rPr>
+              <w:t xml:space="preserve">  </w:t>
+            </w:r>
+            <w:r>
+              <w:rPr>
+                <w:rFonts w:hint="eastAsia" w:ascii="微软雅黑" w:hAnsi="微软雅黑" w:eastAsia="微软雅黑" w:cs="微软雅黑"/>
+                <w:color w:val="000000" w:themeColor="text1"/>
+                <w:sz w:val="21"/>
+                <w:szCs w:val="21"/>
+                <w14:textFill>
+                  <w14:solidFill>
+                    <w14:schemeClr w14:val="tx1"/>
+                  </w14:solidFill>
+                </w14:textFill>
+              </w:rPr>
+              <w:t>CP_01_</w:t>
+            </w:r>
+            <w:r>
+              <w:rPr>
+                <w:rFonts w:hint="eastAsia" w:ascii="微软雅黑" w:hAnsi="微软雅黑" w:eastAsia="微软雅黑" w:cs="微软雅黑"/>
+                <w:color w:val="000000" w:themeColor="text1"/>
+                <w:sz w:val="21"/>
+                <w:szCs w:val="21"/>
+                <w:lang w:val="en-US" w:eastAsia="zh-CN"/>
+                <w14:textFill>
+                  <w14:solidFill>
+                    <w14:schemeClr w14:val="tx1"/>
+                  </w14:solidFill>
+                </w14:textFill>
+              </w:rPr>
+              <w:t>11</w:t>
+            </w:r>
+          </w:p>
+        </w:tc>
+      </w:tr>
+      <w:tr>
+        <w:tblPrEx>
+          <w:tblBorders>
+            <w:top w:val="single" w:color="auto" w:sz="4" w:space="0"/>
+            <w:left w:val="single" w:color="auto" w:sz="4" w:space="0"/>
+            <w:bottom w:val="single" w:color="auto" w:sz="4" w:space="0"/>
+            <w:right w:val="single" w:color="auto" w:sz="4" w:space="0"/>
+            <w:insideH w:val="single" w:color="auto" w:sz="4" w:space="0"/>
+            <w:insideV w:val="single" w:color="auto" w:sz="4" w:space="0"/>
+          </w:tblBorders>
+          <w:tblLayout w:type="fixed"/>
+          <w:tblCellMar>
+            <w:top w:w="0" w:type="dxa"/>
+            <w:left w:w="108" w:type="dxa"/>
+            <w:bottom w:w="0" w:type="dxa"/>
+            <w:right w:w="108" w:type="dxa"/>
+          </w:tblCellMar>
+        </w:tblPrEx>
+        <w:trPr>
+          <w:trHeight w:val="866" w:hRule="atLeast"/>
+        </w:trPr>
+        <w:tc>
+          <w:tcPr>
+            <w:tcW w:w="1242" w:type="dxa"/>
+            <w:vAlign w:val="center"/>
+          </w:tcPr>
+          <w:p>
+            <w:pPr>
+              <w:jc w:val="center"/>
+              <w:rPr>
+                <w:rFonts w:ascii="微软雅黑" w:hAnsi="微软雅黑" w:eastAsia="微软雅黑"/>
+                <w:b/>
+              </w:rPr>
+            </w:pPr>
+            <w:r>
+              <w:rPr>
+                <w:rFonts w:ascii="微软雅黑" w:hAnsi="微软雅黑" w:eastAsia="微软雅黑"/>
+                <w:b/>
+              </w:rPr>
+              <w:t>用例标识</w:t>
+            </w:r>
+          </w:p>
+        </w:tc>
+        <w:tc>
+          <w:tcPr>
+            <w:tcW w:w="1418" w:type="dxa"/>
+            <w:vAlign w:val="center"/>
+          </w:tcPr>
+          <w:p>
+            <w:pPr>
+              <w:rPr>
+                <w:rFonts w:hint="default" w:ascii="微软雅黑" w:hAnsi="微软雅黑" w:eastAsia="微软雅黑"/>
+                <w:szCs w:val="21"/>
+                <w:lang w:val="en-US" w:eastAsia="zh-CN"/>
+              </w:rPr>
+            </w:pPr>
+            <w:r>
+              <w:rPr>
+                <w:rFonts w:hint="eastAsia" w:ascii="微软雅黑" w:hAnsi="微软雅黑" w:eastAsia="微软雅黑" w:cs="微软雅黑"/>
+                <w:color w:val="000000" w:themeColor="text1"/>
+                <w:sz w:val="21"/>
+                <w:szCs w:val="21"/>
+                <w14:textFill>
+                  <w14:solidFill>
+                    <w14:schemeClr w14:val="tx1"/>
+                  </w14:solidFill>
+                </w14:textFill>
+              </w:rPr>
+              <w:t>CP_01_</w:t>
+            </w:r>
+            <w:r>
+              <w:rPr>
+                <w:rFonts w:hint="eastAsia" w:ascii="微软雅黑" w:hAnsi="微软雅黑" w:eastAsia="微软雅黑" w:cs="微软雅黑"/>
+                <w:color w:val="000000" w:themeColor="text1"/>
+                <w:sz w:val="21"/>
+                <w:szCs w:val="21"/>
+                <w:lang w:val="en-US" w:eastAsia="zh-CN"/>
+                <w14:textFill>
+                  <w14:solidFill>
+                    <w14:schemeClr w14:val="tx1"/>
+                  </w14:solidFill>
+                </w14:textFill>
+              </w:rPr>
+              <w:t>11</w:t>
+            </w:r>
+          </w:p>
+        </w:tc>
+        <w:tc>
+          <w:tcPr>
+            <w:tcW w:w="1134" w:type="dxa"/>
+            <w:vAlign w:val="center"/>
+          </w:tcPr>
+          <w:p>
+            <w:pPr>
+              <w:jc w:val="center"/>
+              <w:rPr>
+                <w:rFonts w:ascii="微软雅黑" w:hAnsi="微软雅黑" w:eastAsia="微软雅黑"/>
+                <w:b/>
+              </w:rPr>
+            </w:pPr>
+            <w:r>
+              <w:rPr>
+                <w:rFonts w:ascii="微软雅黑" w:hAnsi="微软雅黑" w:eastAsia="微软雅黑"/>
+                <w:b/>
+              </w:rPr>
+              <w:t>项目名称</w:t>
+            </w:r>
+          </w:p>
+        </w:tc>
+        <w:tc>
+          <w:tcPr>
+            <w:tcW w:w="4961" w:type="dxa"/>
+            <w:vAlign w:val="center"/>
+          </w:tcPr>
+          <w:p>
+            <w:pPr>
+              <w:rPr>
+                <w:rFonts w:hint="default" w:ascii="微软雅黑" w:hAnsi="微软雅黑" w:eastAsia="微软雅黑"/>
+                <w:lang w:val="en-US"/>
+              </w:rPr>
+            </w:pPr>
+            <w:r>
+              <w:rPr>
+                <w:rFonts w:hint="eastAsia" w:ascii="微软雅黑" w:hAnsi="微软雅黑" w:eastAsia="微软雅黑" w:cs="微软雅黑"/>
+                <w:lang w:val="en-US" w:eastAsia="zh-CN"/>
+              </w:rPr>
+              <w:t>WWW-Hospitial</w:t>
+            </w:r>
+          </w:p>
+        </w:tc>
+      </w:tr>
+      <w:tr>
+        <w:tblPrEx>
+          <w:tblBorders>
+            <w:top w:val="single" w:color="auto" w:sz="4" w:space="0"/>
+            <w:left w:val="single" w:color="auto" w:sz="4" w:space="0"/>
+            <w:bottom w:val="single" w:color="auto" w:sz="4" w:space="0"/>
+            <w:right w:val="single" w:color="auto" w:sz="4" w:space="0"/>
+            <w:insideH w:val="single" w:color="auto" w:sz="4" w:space="0"/>
+            <w:insideV w:val="single" w:color="auto" w:sz="4" w:space="0"/>
+          </w:tblBorders>
+          <w:tblLayout w:type="fixed"/>
+          <w:tblCellMar>
+            <w:top w:w="0" w:type="dxa"/>
+            <w:left w:w="108" w:type="dxa"/>
+            <w:bottom w:w="0" w:type="dxa"/>
+            <w:right w:w="108" w:type="dxa"/>
+          </w:tblCellMar>
+        </w:tblPrEx>
+        <w:tc>
+          <w:tcPr>
+            <w:tcW w:w="1242" w:type="dxa"/>
+            <w:vAlign w:val="center"/>
+          </w:tcPr>
+          <w:p>
+            <w:pPr>
+              <w:jc w:val="center"/>
+              <w:rPr>
+                <w:rFonts w:ascii="微软雅黑" w:hAnsi="微软雅黑" w:eastAsia="微软雅黑"/>
+                <w:b/>
+              </w:rPr>
+            </w:pPr>
+            <w:r>
+              <w:rPr>
+                <w:rFonts w:ascii="微软雅黑" w:hAnsi="微软雅黑" w:eastAsia="微软雅黑"/>
+                <w:b/>
+              </w:rPr>
+              <w:t>开发人员</w:t>
+            </w:r>
+          </w:p>
+        </w:tc>
+        <w:tc>
+          <w:tcPr>
+            <w:tcW w:w="1418" w:type="dxa"/>
+            <w:vAlign w:val="center"/>
+          </w:tcPr>
+          <w:p>
+            <w:pPr>
+              <w:rPr>
+                <w:rFonts w:hint="default" w:ascii="微软雅黑" w:hAnsi="微软雅黑" w:eastAsia="微软雅黑"/>
+                <w:lang w:val="en-US" w:eastAsia="zh-CN"/>
+              </w:rPr>
+            </w:pPr>
+            <w:r>
+              <w:rPr>
+                <w:rFonts w:hint="eastAsia" w:ascii="微软雅黑" w:hAnsi="微软雅黑" w:eastAsia="微软雅黑"/>
+                <w:lang w:val="en-US" w:eastAsia="zh-CN"/>
+              </w:rPr>
+              <w:t>魏征</w:t>
+            </w:r>
+          </w:p>
+        </w:tc>
+        <w:tc>
+          <w:tcPr>
+            <w:tcW w:w="1134" w:type="dxa"/>
+            <w:vAlign w:val="center"/>
+          </w:tcPr>
+          <w:p>
+            <w:pPr>
+              <w:jc w:val="center"/>
+              <w:rPr>
+                <w:rFonts w:ascii="微软雅黑" w:hAnsi="微软雅黑" w:eastAsia="微软雅黑"/>
+                <w:b/>
+              </w:rPr>
+            </w:pPr>
+            <w:r>
+              <w:rPr>
+                <w:rFonts w:ascii="微软雅黑" w:hAnsi="微软雅黑" w:eastAsia="微软雅黑"/>
+                <w:b/>
+              </w:rPr>
+              <w:t>模块名称</w:t>
+            </w:r>
+          </w:p>
+        </w:tc>
+        <w:tc>
+          <w:tcPr>
+            <w:tcW w:w="4961" w:type="dxa"/>
+            <w:vAlign w:val="center"/>
+          </w:tcPr>
+          <w:p>
+            <w:pPr>
+              <w:rPr>
+                <w:rFonts w:hint="eastAsia" w:ascii="微软雅黑" w:hAnsi="微软雅黑" w:eastAsia="微软雅黑"/>
+                <w:szCs w:val="21"/>
+                <w:lang w:val="en-US" w:eastAsia="zh-CN"/>
+              </w:rPr>
+            </w:pPr>
+            <w:r>
+              <w:rPr>
+                <w:rFonts w:hint="eastAsia" w:ascii="微软雅黑" w:hAnsi="微软雅黑" w:eastAsia="微软雅黑"/>
+                <w:szCs w:val="21"/>
+                <w:lang w:val="en-US" w:eastAsia="zh-CN"/>
+              </w:rPr>
+              <w:t>登录模块</w:t>
+            </w:r>
+          </w:p>
+        </w:tc>
+      </w:tr>
+      <w:tr>
+        <w:tblPrEx>
+          <w:tblBorders>
+            <w:top w:val="single" w:color="auto" w:sz="4" w:space="0"/>
+            <w:left w:val="single" w:color="auto" w:sz="4" w:space="0"/>
+            <w:bottom w:val="single" w:color="auto" w:sz="4" w:space="0"/>
+            <w:right w:val="single" w:color="auto" w:sz="4" w:space="0"/>
+            <w:insideH w:val="single" w:color="auto" w:sz="4" w:space="0"/>
+            <w:insideV w:val="single" w:color="auto" w:sz="4" w:space="0"/>
+          </w:tblBorders>
+          <w:tblLayout w:type="fixed"/>
+          <w:tblCellMar>
+            <w:top w:w="0" w:type="dxa"/>
+            <w:left w:w="108" w:type="dxa"/>
+            <w:bottom w:w="0" w:type="dxa"/>
+            <w:right w:w="108" w:type="dxa"/>
+          </w:tblCellMar>
+        </w:tblPrEx>
+        <w:tc>
+          <w:tcPr>
+            <w:tcW w:w="1242" w:type="dxa"/>
+            <w:vAlign w:val="center"/>
+          </w:tcPr>
+          <w:p>
+            <w:pPr>
+              <w:jc w:val="center"/>
+              <w:rPr>
+                <w:rFonts w:ascii="微软雅黑" w:hAnsi="微软雅黑" w:eastAsia="微软雅黑"/>
+                <w:b/>
+              </w:rPr>
+            </w:pPr>
+            <w:r>
+              <w:rPr>
+                <w:rFonts w:ascii="微软雅黑" w:hAnsi="微软雅黑" w:eastAsia="微软雅黑"/>
+                <w:b/>
+              </w:rPr>
+              <w:t>用例作者</w:t>
+            </w:r>
+          </w:p>
+        </w:tc>
+        <w:tc>
+          <w:tcPr>
+            <w:tcW w:w="1418" w:type="dxa"/>
+            <w:vAlign w:val="center"/>
+          </w:tcPr>
+          <w:p>
+            <w:pPr>
+              <w:rPr>
+                <w:rFonts w:hint="default" w:ascii="微软雅黑" w:hAnsi="微软雅黑" w:eastAsia="微软雅黑"/>
+                <w:lang w:val="en-US" w:eastAsia="zh-CN"/>
+              </w:rPr>
+            </w:pPr>
+            <w:r>
+              <w:rPr>
+                <w:rFonts w:hint="eastAsia" w:ascii="微软雅黑" w:hAnsi="微软雅黑" w:eastAsia="微软雅黑"/>
+                <w:lang w:val="en-US" w:eastAsia="zh-CN"/>
+              </w:rPr>
+              <w:t>张潮洋</w:t>
+            </w:r>
+          </w:p>
+        </w:tc>
+        <w:tc>
+          <w:tcPr>
+            <w:tcW w:w="1134" w:type="dxa"/>
+            <w:vAlign w:val="center"/>
+          </w:tcPr>
+          <w:p>
+            <w:pPr>
+              <w:jc w:val="center"/>
+              <w:rPr>
+                <w:rFonts w:ascii="微软雅黑" w:hAnsi="微软雅黑" w:eastAsia="微软雅黑"/>
+                <w:b/>
+              </w:rPr>
+            </w:pPr>
+            <w:r>
+              <w:rPr>
+                <w:rFonts w:ascii="微软雅黑" w:hAnsi="微软雅黑" w:eastAsia="微软雅黑"/>
+                <w:b/>
+              </w:rPr>
+              <w:t>参考信息</w:t>
+            </w:r>
+          </w:p>
+        </w:tc>
+        <w:tc>
+          <w:tcPr>
+            <w:tcW w:w="4961" w:type="dxa"/>
+            <w:vAlign w:val="center"/>
+          </w:tcPr>
+          <w:p>
+            <w:pPr>
+              <w:jc w:val="both"/>
+              <w:rPr>
+                <w:rFonts w:ascii="微软雅黑" w:hAnsi="微软雅黑" w:eastAsia="微软雅黑"/>
+              </w:rPr>
+            </w:pPr>
+            <w:r>
+              <w:rPr>
+                <w:rFonts w:ascii="微软雅黑" w:hAnsi="微软雅黑" w:eastAsia="微软雅黑"/>
+              </w:rPr>
+              <w:t>《</w:t>
+            </w:r>
+            <w:r>
+              <w:rPr>
+                <w:rFonts w:hint="eastAsia" w:ascii="微软雅黑" w:hAnsi="微软雅黑" w:eastAsia="微软雅黑"/>
+                <w:lang w:val="en-US" w:eastAsia="zh-CN"/>
+              </w:rPr>
+              <w:t>软件结构设计说明</w:t>
+            </w:r>
+            <w:r>
+              <w:rPr>
+                <w:rFonts w:ascii="微软雅黑" w:hAnsi="微软雅黑" w:eastAsia="微软雅黑"/>
+              </w:rPr>
+              <w:t>》</w:t>
+            </w:r>
+          </w:p>
+        </w:tc>
+      </w:tr>
+      <w:tr>
+        <w:tblPrEx>
+          <w:tblBorders>
+            <w:top w:val="single" w:color="auto" w:sz="4" w:space="0"/>
+            <w:left w:val="single" w:color="auto" w:sz="4" w:space="0"/>
+            <w:bottom w:val="single" w:color="auto" w:sz="4" w:space="0"/>
+            <w:right w:val="single" w:color="auto" w:sz="4" w:space="0"/>
+            <w:insideH w:val="single" w:color="auto" w:sz="4" w:space="0"/>
+            <w:insideV w:val="single" w:color="auto" w:sz="4" w:space="0"/>
+          </w:tblBorders>
+          <w:tblLayout w:type="fixed"/>
+          <w:tblCellMar>
+            <w:top w:w="0" w:type="dxa"/>
+            <w:left w:w="108" w:type="dxa"/>
+            <w:bottom w:w="0" w:type="dxa"/>
+            <w:right w:w="108" w:type="dxa"/>
+          </w:tblCellMar>
+        </w:tblPrEx>
+        <w:tc>
+          <w:tcPr>
+            <w:tcW w:w="1242" w:type="dxa"/>
+            <w:vAlign w:val="center"/>
+          </w:tcPr>
+          <w:p>
+            <w:pPr>
+              <w:jc w:val="center"/>
+              <w:rPr>
+                <w:rFonts w:ascii="微软雅黑" w:hAnsi="微软雅黑" w:eastAsia="微软雅黑"/>
+                <w:b/>
+              </w:rPr>
+            </w:pPr>
+            <w:r>
+              <w:rPr>
+                <w:rFonts w:ascii="微软雅黑" w:hAnsi="微软雅黑" w:eastAsia="微软雅黑"/>
+                <w:b/>
+              </w:rPr>
+              <w:t>测试人员</w:t>
+            </w:r>
+          </w:p>
+        </w:tc>
+        <w:tc>
+          <w:tcPr>
+            <w:tcW w:w="1418" w:type="dxa"/>
+            <w:vAlign w:val="center"/>
+          </w:tcPr>
+          <w:p>
+            <w:pPr>
+              <w:rPr>
+                <w:rFonts w:hint="default" w:ascii="微软雅黑" w:hAnsi="微软雅黑" w:eastAsia="微软雅黑"/>
+                <w:lang w:val="en-US" w:eastAsia="zh-CN"/>
+              </w:rPr>
+            </w:pPr>
+            <w:r>
+              <w:rPr>
+                <w:rFonts w:hint="eastAsia" w:ascii="微软雅黑" w:hAnsi="微软雅黑" w:eastAsia="微软雅黑"/>
+                <w:lang w:val="en-US" w:eastAsia="zh-CN"/>
+              </w:rPr>
+              <w:t>陈典蓝</w:t>
+            </w:r>
+          </w:p>
+        </w:tc>
+        <w:tc>
+          <w:tcPr>
+            <w:tcW w:w="1134" w:type="dxa"/>
+            <w:vAlign w:val="center"/>
+          </w:tcPr>
+          <w:p>
+            <w:pPr>
+              <w:jc w:val="center"/>
+              <w:rPr>
+                <w:rFonts w:ascii="微软雅黑" w:hAnsi="微软雅黑" w:eastAsia="微软雅黑"/>
+                <w:b/>
+              </w:rPr>
+            </w:pPr>
+            <w:r>
+              <w:rPr>
+                <w:rFonts w:hint="eastAsia" w:ascii="微软雅黑" w:hAnsi="微软雅黑" w:eastAsia="微软雅黑"/>
+                <w:b/>
+              </w:rPr>
+              <w:t>审核人员</w:t>
+            </w:r>
+          </w:p>
+        </w:tc>
+        <w:tc>
+          <w:tcPr>
+            <w:tcW w:w="4961" w:type="dxa"/>
+            <w:vAlign w:val="center"/>
+          </w:tcPr>
+          <w:p>
+            <w:pPr>
+              <w:rPr>
+                <w:rFonts w:hint="default" w:ascii="微软雅黑" w:hAnsi="微软雅黑" w:eastAsia="微软雅黑"/>
+                <w:lang w:val="en-US" w:eastAsia="zh-CN"/>
+              </w:rPr>
+            </w:pPr>
+            <w:r>
+              <w:rPr>
+                <w:rFonts w:hint="eastAsia" w:ascii="微软雅黑" w:hAnsi="微软雅黑" w:eastAsia="微软雅黑"/>
+                <w:lang w:val="en-US" w:eastAsia="zh-CN"/>
+              </w:rPr>
+              <w:t>王小强</w:t>
+            </w:r>
+          </w:p>
+        </w:tc>
+      </w:tr>
+      <w:tr>
+        <w:tblPrEx>
+          <w:tblBorders>
+            <w:top w:val="single" w:color="auto" w:sz="4" w:space="0"/>
+            <w:left w:val="single" w:color="auto" w:sz="4" w:space="0"/>
+            <w:bottom w:val="single" w:color="auto" w:sz="4" w:space="0"/>
+            <w:right w:val="single" w:color="auto" w:sz="4" w:space="0"/>
+            <w:insideH w:val="single" w:color="auto" w:sz="4" w:space="0"/>
+            <w:insideV w:val="single" w:color="auto" w:sz="4" w:space="0"/>
+          </w:tblBorders>
+          <w:tblLayout w:type="fixed"/>
+          <w:tblCellMar>
+            <w:top w:w="0" w:type="dxa"/>
+            <w:left w:w="108" w:type="dxa"/>
+            <w:bottom w:w="0" w:type="dxa"/>
+            <w:right w:w="108" w:type="dxa"/>
+          </w:tblCellMar>
+        </w:tblPrEx>
+        <w:tc>
+          <w:tcPr>
+            <w:tcW w:w="1242" w:type="dxa"/>
+            <w:vAlign w:val="center"/>
+          </w:tcPr>
+          <w:p>
+            <w:pPr>
+              <w:jc w:val="center"/>
+              <w:rPr>
+                <w:rFonts w:ascii="微软雅黑" w:hAnsi="微软雅黑" w:eastAsia="微软雅黑"/>
+                <w:b/>
+              </w:rPr>
+            </w:pPr>
+            <w:r>
+              <w:rPr>
+                <w:rFonts w:hint="eastAsia" w:ascii="微软雅黑" w:hAnsi="微软雅黑" w:eastAsia="微软雅黑"/>
+                <w:b/>
+              </w:rPr>
+              <w:t>校对人员</w:t>
+            </w:r>
+          </w:p>
+        </w:tc>
+        <w:tc>
+          <w:tcPr>
+            <w:tcW w:w="1418" w:type="dxa"/>
+            <w:vAlign w:val="center"/>
+          </w:tcPr>
+          <w:p>
+            <w:pPr>
+              <w:rPr>
+                <w:rFonts w:hint="default" w:ascii="微软雅黑" w:hAnsi="微软雅黑" w:eastAsia="微软雅黑"/>
+                <w:lang w:val="en-US" w:eastAsia="zh-CN"/>
+              </w:rPr>
+            </w:pPr>
+            <w:r>
+              <w:rPr>
+                <w:rFonts w:hint="eastAsia" w:ascii="微软雅黑" w:hAnsi="微软雅黑" w:eastAsia="微软雅黑"/>
+                <w:lang w:val="en-US" w:eastAsia="zh-CN"/>
+              </w:rPr>
+              <w:t>曾天力</w:t>
+            </w:r>
+          </w:p>
+        </w:tc>
+        <w:tc>
+          <w:tcPr>
+            <w:tcW w:w="1134" w:type="dxa"/>
+            <w:vAlign w:val="center"/>
+          </w:tcPr>
+          <w:p>
+            <w:pPr>
+              <w:jc w:val="center"/>
+              <w:rPr>
+                <w:rFonts w:ascii="微软雅黑" w:hAnsi="微软雅黑" w:eastAsia="微软雅黑"/>
+              </w:rPr>
+            </w:pPr>
+            <w:r>
+              <w:rPr>
+                <w:rFonts w:hint="eastAsia" w:ascii="微软雅黑" w:hAnsi="微软雅黑" w:eastAsia="微软雅黑"/>
+                <w:b/>
+              </w:rPr>
+              <w:t>设计</w:t>
+            </w:r>
+            <w:r>
+              <w:rPr>
+                <w:rFonts w:ascii="微软雅黑" w:hAnsi="微软雅黑" w:eastAsia="微软雅黑"/>
+                <w:b/>
+              </w:rPr>
+              <w:t>日期</w:t>
+            </w:r>
+          </w:p>
+        </w:tc>
+        <w:tc>
+          <w:tcPr>
+            <w:tcW w:w="4961" w:type="dxa"/>
+            <w:vAlign w:val="center"/>
+          </w:tcPr>
+          <w:p>
+            <w:pPr>
+              <w:rPr>
+                <w:rFonts w:ascii="微软雅黑" w:hAnsi="微软雅黑" w:eastAsia="微软雅黑"/>
+              </w:rPr>
+            </w:pPr>
+            <w:r>
+              <w:rPr>
+                <w:rFonts w:hint="eastAsia" w:ascii="微软雅黑" w:hAnsi="微软雅黑" w:eastAsia="微软雅黑"/>
+              </w:rPr>
+              <w:t>201</w:t>
+            </w:r>
+            <w:r>
+              <w:rPr>
+                <w:rFonts w:hint="eastAsia" w:ascii="微软雅黑" w:hAnsi="微软雅黑" w:eastAsia="微软雅黑"/>
+                <w:lang w:val="en-US" w:eastAsia="zh-CN"/>
+              </w:rPr>
+              <w:t>9</w:t>
+            </w:r>
+            <w:r>
+              <w:rPr>
+                <w:rFonts w:hint="eastAsia" w:ascii="微软雅黑" w:hAnsi="微软雅黑" w:eastAsia="微软雅黑"/>
+              </w:rPr>
+              <w:t>年</w:t>
+            </w:r>
+            <w:r>
+              <w:rPr>
+                <w:rFonts w:hint="eastAsia" w:ascii="微软雅黑" w:hAnsi="微软雅黑" w:eastAsia="微软雅黑"/>
+                <w:lang w:val="en-US" w:eastAsia="zh-CN"/>
+              </w:rPr>
+              <w:t>7</w:t>
+            </w:r>
+            <w:r>
+              <w:rPr>
+                <w:rFonts w:hint="eastAsia" w:ascii="微软雅黑" w:hAnsi="微软雅黑" w:eastAsia="微软雅黑"/>
+              </w:rPr>
+              <w:t>月</w:t>
+            </w:r>
+            <w:r>
+              <w:rPr>
+                <w:rFonts w:hint="eastAsia" w:ascii="微软雅黑" w:hAnsi="微软雅黑" w:eastAsia="微软雅黑"/>
+                <w:lang w:val="en-US" w:eastAsia="zh-CN"/>
+              </w:rPr>
+              <w:t>11</w:t>
+            </w:r>
+            <w:r>
+              <w:rPr>
+                <w:rFonts w:hint="eastAsia" w:ascii="微软雅黑" w:hAnsi="微软雅黑" w:eastAsia="微软雅黑"/>
+              </w:rPr>
+              <w:t>日</w:t>
+            </w:r>
+          </w:p>
+        </w:tc>
+      </w:tr>
+      <w:tr>
+        <w:tblPrEx>
+          <w:tblBorders>
+            <w:top w:val="single" w:color="auto" w:sz="4" w:space="0"/>
+            <w:left w:val="single" w:color="auto" w:sz="4" w:space="0"/>
+            <w:bottom w:val="single" w:color="auto" w:sz="4" w:space="0"/>
+            <w:right w:val="single" w:color="auto" w:sz="4" w:space="0"/>
+            <w:insideH w:val="single" w:color="auto" w:sz="4" w:space="0"/>
+            <w:insideV w:val="single" w:color="auto" w:sz="4" w:space="0"/>
+          </w:tblBorders>
+          <w:tblLayout w:type="fixed"/>
+          <w:tblCellMar>
+            <w:top w:w="0" w:type="dxa"/>
+            <w:left w:w="108" w:type="dxa"/>
+            <w:bottom w:w="0" w:type="dxa"/>
+            <w:right w:w="108" w:type="dxa"/>
+          </w:tblCellMar>
+        </w:tblPrEx>
+        <w:tc>
+          <w:tcPr>
+            <w:tcW w:w="1242" w:type="dxa"/>
+            <w:vAlign w:val="center"/>
+          </w:tcPr>
+          <w:p>
+            <w:pPr>
+              <w:jc w:val="center"/>
+              <w:rPr>
+                <w:rFonts w:ascii="微软雅黑" w:hAnsi="微软雅黑" w:eastAsia="微软雅黑"/>
+                <w:b/>
+              </w:rPr>
+            </w:pPr>
+            <w:r>
+              <w:rPr>
+                <w:rFonts w:ascii="微软雅黑" w:hAnsi="微软雅黑" w:eastAsia="微软雅黑"/>
+                <w:b/>
+              </w:rPr>
+              <w:t>测试项</w:t>
+            </w:r>
+          </w:p>
+        </w:tc>
+        <w:tc>
+          <w:tcPr>
+            <w:tcW w:w="7513" w:type="dxa"/>
+            <w:gridSpan w:val="3"/>
+            <w:vAlign w:val="center"/>
+          </w:tcPr>
+          <w:p>
+            <w:pPr>
+              <w:rPr>
+                <w:rFonts w:hint="default" w:ascii="微软雅黑" w:hAnsi="微软雅黑" w:eastAsia="微软雅黑"/>
+                <w:lang w:val="en-US" w:eastAsia="zh-CN"/>
+              </w:rPr>
+            </w:pPr>
+            <w:r>
+              <w:rPr>
+                <w:rFonts w:hint="eastAsia" w:ascii="微软雅黑" w:hAnsi="微软雅黑" w:eastAsia="微软雅黑" w:cs="微软雅黑"/>
+                <w:color w:val="000000" w:themeColor="text1"/>
+                <w:sz w:val="21"/>
+                <w:szCs w:val="21"/>
+                <w:lang w:val="en-US" w:eastAsia="zh-CN"/>
+                <w14:textFill>
+                  <w14:solidFill>
+                    <w14:schemeClr w14:val="tx1"/>
+                  </w14:solidFill>
+                </w14:textFill>
+              </w:rPr>
+              <w:t>登出功能</w:t>
+            </w:r>
+          </w:p>
+        </w:tc>
+      </w:tr>
+      <w:tr>
+        <w:tblPrEx>
+          <w:tblBorders>
+            <w:top w:val="single" w:color="auto" w:sz="4" w:space="0"/>
+            <w:left w:val="single" w:color="auto" w:sz="4" w:space="0"/>
+            <w:bottom w:val="single" w:color="auto" w:sz="4" w:space="0"/>
+            <w:right w:val="single" w:color="auto" w:sz="4" w:space="0"/>
+            <w:insideH w:val="single" w:color="auto" w:sz="4" w:space="0"/>
+            <w:insideV w:val="single" w:color="auto" w:sz="4" w:space="0"/>
+          </w:tblBorders>
+          <w:tblLayout w:type="fixed"/>
+          <w:tblCellMar>
+            <w:top w:w="0" w:type="dxa"/>
+            <w:left w:w="108" w:type="dxa"/>
+            <w:bottom w:w="0" w:type="dxa"/>
+            <w:right w:w="108" w:type="dxa"/>
+          </w:tblCellMar>
+        </w:tblPrEx>
+        <w:tc>
+          <w:tcPr>
+            <w:tcW w:w="1242" w:type="dxa"/>
+            <w:vAlign w:val="center"/>
+          </w:tcPr>
+          <w:p>
+            <w:pPr>
+              <w:jc w:val="center"/>
+              <w:rPr>
+                <w:rFonts w:ascii="微软雅黑" w:hAnsi="微软雅黑" w:eastAsia="微软雅黑"/>
+                <w:b/>
+              </w:rPr>
+            </w:pPr>
+            <w:r>
+              <w:rPr>
+                <w:rFonts w:ascii="微软雅黑" w:hAnsi="微软雅黑" w:eastAsia="微软雅黑"/>
+                <w:b/>
+              </w:rPr>
+              <w:t>测试步骤</w:t>
+            </w:r>
+          </w:p>
+        </w:tc>
+        <w:tc>
+          <w:tcPr>
+            <w:tcW w:w="7513" w:type="dxa"/>
+            <w:gridSpan w:val="3"/>
+            <w:vAlign w:val="center"/>
+          </w:tcPr>
+          <w:p>
+            <w:pPr>
+              <w:pStyle w:val="9"/>
+              <w:numPr>
+                <w:ilvl w:val="0"/>
+                <w:numId w:val="12"/>
+              </w:numPr>
+              <w:jc w:val="left"/>
+              <w:rPr>
+                <w:rFonts w:hint="eastAsia" w:ascii="微软雅黑" w:hAnsi="微软雅黑" w:eastAsia="微软雅黑"/>
+                <w:lang w:val="en-US" w:eastAsia="zh-CN"/>
+              </w:rPr>
+            </w:pPr>
+            <w:r>
+              <w:rPr>
+                <w:rFonts w:hint="eastAsia" w:ascii="微软雅黑" w:hAnsi="微软雅黑" w:eastAsia="微软雅黑"/>
+                <w:lang w:val="en-US" w:eastAsia="zh-CN"/>
+              </w:rPr>
+              <w:t>用户登录</w:t>
+            </w:r>
+          </w:p>
+          <w:p>
+            <w:pPr>
+              <w:pStyle w:val="9"/>
+              <w:numPr>
+                <w:ilvl w:val="0"/>
+                <w:numId w:val="12"/>
+              </w:numPr>
+              <w:jc w:val="left"/>
+              <w:rPr>
+                <w:rFonts w:hint="default" w:ascii="微软雅黑" w:hAnsi="微软雅黑" w:eastAsia="微软雅黑"/>
+                <w:lang w:val="en-US" w:eastAsia="zh-CN"/>
+              </w:rPr>
+            </w:pPr>
+            <w:r>
+              <w:rPr>
+                <w:rFonts w:hint="eastAsia" w:ascii="微软雅黑" w:hAnsi="微软雅黑" w:eastAsia="微软雅黑"/>
+                <w:lang w:val="en-US" w:eastAsia="zh-CN"/>
+              </w:rPr>
+              <w:t>进入界面点击logout</w:t>
+            </w:r>
+          </w:p>
+        </w:tc>
+      </w:tr>
+      <w:tr>
+        <w:tblPrEx>
+          <w:tblBorders>
+            <w:top w:val="single" w:color="auto" w:sz="4" w:space="0"/>
+            <w:left w:val="single" w:color="auto" w:sz="4" w:space="0"/>
+            <w:bottom w:val="single" w:color="auto" w:sz="4" w:space="0"/>
+            <w:right w:val="single" w:color="auto" w:sz="4" w:space="0"/>
+            <w:insideH w:val="single" w:color="auto" w:sz="4" w:space="0"/>
+            <w:insideV w:val="single" w:color="auto" w:sz="4" w:space="0"/>
+          </w:tblBorders>
+          <w:tblLayout w:type="fixed"/>
+          <w:tblCellMar>
+            <w:top w:w="0" w:type="dxa"/>
+            <w:left w:w="108" w:type="dxa"/>
+            <w:bottom w:w="0" w:type="dxa"/>
+            <w:right w:w="108" w:type="dxa"/>
+          </w:tblCellMar>
+        </w:tblPrEx>
+        <w:tc>
+          <w:tcPr>
+            <w:tcW w:w="1242" w:type="dxa"/>
+            <w:vAlign w:val="center"/>
+          </w:tcPr>
+          <w:p>
+            <w:pPr>
+              <w:jc w:val="center"/>
+              <w:rPr>
+                <w:rFonts w:ascii="微软雅黑" w:hAnsi="微软雅黑" w:eastAsia="微软雅黑"/>
+                <w:b/>
+              </w:rPr>
+            </w:pPr>
+            <w:r>
+              <w:rPr>
+                <w:rFonts w:ascii="微软雅黑" w:hAnsi="微软雅黑" w:eastAsia="微软雅黑"/>
+                <w:b/>
+              </w:rPr>
+              <w:t>期望结果</w:t>
+            </w:r>
+          </w:p>
+        </w:tc>
+        <w:tc>
+          <w:tcPr>
+            <w:tcW w:w="7513" w:type="dxa"/>
+            <w:gridSpan w:val="3"/>
+            <w:vAlign w:val="center"/>
+          </w:tcPr>
+          <w:p>
+            <w:pPr>
+              <w:jc w:val="left"/>
+              <w:rPr>
+                <w:rFonts w:hint="default" w:ascii="微软雅黑" w:hAnsi="微软雅黑" w:eastAsia="微软雅黑"/>
+                <w:lang w:val="en-US" w:eastAsia="zh-CN"/>
+              </w:rPr>
+            </w:pPr>
+            <w:r>
+              <w:rPr>
+                <w:rFonts w:hint="eastAsia" w:ascii="微软雅黑" w:hAnsi="微软雅黑" w:eastAsia="微软雅黑" w:cs="微软雅黑"/>
+                <w:color w:val="000000" w:themeColor="text1"/>
+                <w:sz w:val="21"/>
+                <w:szCs w:val="21"/>
+                <w:lang w:val="en-US" w:eastAsia="zh-CN"/>
+                <w14:textFill>
+                  <w14:solidFill>
+                    <w14:schemeClr w14:val="tx1"/>
+                  </w14:solidFill>
+                </w14:textFill>
+              </w:rPr>
+              <w:t>页面返回登录界面</w:t>
             </w:r>
           </w:p>
         </w:tc>
@@ -13139,6 +18630,30 @@
     </w:lvl>
   </w:abstractNum>
   <w:abstractNum w:abstractNumId="1">
+    <w:nsid w:val="A0193C2D"/>
+    <w:multiLevelType w:val="singleLevel"/>
+    <w:tmpl w:val="A0193C2D"/>
+    <w:lvl w:ilvl="0" w:tentative="0">
+      <w:start w:val="1"/>
+      <w:numFmt w:val="decimal"/>
+      <w:suff w:val="nothing"/>
+      <w:lvlText w:val="%1、"/>
+      <w:lvlJc w:val="left"/>
+    </w:lvl>
+  </w:abstractNum>
+  <w:abstractNum w:abstractNumId="2">
+    <w:nsid w:val="B170E837"/>
+    <w:multiLevelType w:val="singleLevel"/>
+    <w:tmpl w:val="B170E837"/>
+    <w:lvl w:ilvl="0" w:tentative="0">
+      <w:start w:val="1"/>
+      <w:numFmt w:val="decimal"/>
+      <w:suff w:val="nothing"/>
+      <w:lvlText w:val="%1、"/>
+      <w:lvlJc w:val="left"/>
+    </w:lvl>
+  </w:abstractNum>
+  <w:abstractNum w:abstractNumId="3">
     <w:nsid w:val="B7D972C7"/>
     <w:multiLevelType w:val="multilevel"/>
     <w:tmpl w:val="B7D972C7"/>
@@ -13258,7 +18773,31 @@
       </w:rPr>
     </w:lvl>
   </w:abstractNum>
-  <w:abstractNum w:abstractNumId="2">
+  <w:abstractNum w:abstractNumId="4">
+    <w:nsid w:val="C5F9FE11"/>
+    <w:multiLevelType w:val="singleLevel"/>
+    <w:tmpl w:val="C5F9FE11"/>
+    <w:lvl w:ilvl="0" w:tentative="0">
+      <w:start w:val="1"/>
+      <w:numFmt w:val="decimal"/>
+      <w:suff w:val="nothing"/>
+      <w:lvlText w:val="%1、"/>
+      <w:lvlJc w:val="left"/>
+    </w:lvl>
+  </w:abstractNum>
+  <w:abstractNum w:abstractNumId="5">
+    <w:nsid w:val="CAD48E0E"/>
+    <w:multiLevelType w:val="singleLevel"/>
+    <w:tmpl w:val="CAD48E0E"/>
+    <w:lvl w:ilvl="0" w:tentative="0">
+      <w:start w:val="1"/>
+      <w:numFmt w:val="decimal"/>
+      <w:suff w:val="nothing"/>
+      <w:lvlText w:val="%1、"/>
+      <w:lvlJc w:val="left"/>
+    </w:lvl>
+  </w:abstractNum>
+  <w:abstractNum w:abstractNumId="6">
     <w:nsid w:val="EA1F6B90"/>
     <w:multiLevelType w:val="singleLevel"/>
     <w:tmpl w:val="EA1F6B90"/>
@@ -13270,7 +18809,7 @@
       <w:lvlJc w:val="left"/>
     </w:lvl>
   </w:abstractNum>
-  <w:abstractNum w:abstractNumId="3">
+  <w:abstractNum w:abstractNumId="7">
     <w:nsid w:val="EF56FF4D"/>
     <w:multiLevelType w:val="singleLevel"/>
     <w:tmpl w:val="EF56FF4D"/>
@@ -13282,7 +18821,7 @@
       <w:lvlJc w:val="left"/>
     </w:lvl>
   </w:abstractNum>
-  <w:abstractNum w:abstractNumId="4">
+  <w:abstractNum w:abstractNumId="8">
     <w:nsid w:val="0000001A"/>
     <w:multiLevelType w:val="singleLevel"/>
     <w:tmpl w:val="0000001A"/>
@@ -13294,7 +18833,7 @@
       <w:lvlJc w:val="left"/>
     </w:lvl>
   </w:abstractNum>
-  <w:abstractNum w:abstractNumId="5">
+  <w:abstractNum w:abstractNumId="9">
     <w:nsid w:val="04902E1C"/>
     <w:multiLevelType w:val="multilevel"/>
     <w:tmpl w:val="04902E1C"/>
@@ -13383,7 +18922,19 @@
       </w:pPr>
     </w:lvl>
   </w:abstractNum>
-  <w:abstractNum w:abstractNumId="6">
+  <w:abstractNum w:abstractNumId="10">
+    <w:nsid w:val="2DB6F7E8"/>
+    <w:multiLevelType w:val="singleLevel"/>
+    <w:tmpl w:val="2DB6F7E8"/>
+    <w:lvl w:ilvl="0" w:tentative="0">
+      <w:start w:val="1"/>
+      <w:numFmt w:val="decimal"/>
+      <w:suff w:val="nothing"/>
+      <w:lvlText w:val="%1、"/>
+      <w:lvlJc w:val="left"/>
+    </w:lvl>
+  </w:abstractNum>
+  <w:abstractNum w:abstractNumId="11">
     <w:nsid w:val="31F2495F"/>
     <w:multiLevelType w:val="multilevel"/>
     <w:tmpl w:val="31F2495F"/>
@@ -13473,25 +19024,40 @@
     </w:lvl>
   </w:abstractNum>
   <w:num w:numId="1">
-    <w:abstractNumId w:val="1"/>
+    <w:abstractNumId w:val="3"/>
   </w:num>
   <w:num w:numId="2">
-    <w:abstractNumId w:val="4"/>
+    <w:abstractNumId w:val="8"/>
   </w:num>
   <w:num w:numId="3">
-    <w:abstractNumId w:val="6"/>
+    <w:abstractNumId w:val="11"/>
   </w:num>
   <w:num w:numId="4">
-    <w:abstractNumId w:val="5"/>
+    <w:abstractNumId w:val="9"/>
   </w:num>
   <w:num w:numId="5">
     <w:abstractNumId w:val="0"/>
   </w:num>
   <w:num w:numId="6">
+    <w:abstractNumId w:val="6"/>
+  </w:num>
+  <w:num w:numId="7">
+    <w:abstractNumId w:val="7"/>
+  </w:num>
+  <w:num w:numId="8">
+    <w:abstractNumId w:val="10"/>
+  </w:num>
+  <w:num w:numId="9">
     <w:abstractNumId w:val="2"/>
   </w:num>
-  <w:num w:numId="7">
-    <w:abstractNumId w:val="3"/>
+  <w:num w:numId="10">
+    <w:abstractNumId w:val="1"/>
+  </w:num>
+  <w:num w:numId="11">
+    <w:abstractNumId w:val="4"/>
+  </w:num>
+  <w:num w:numId="12">
+    <w:abstractNumId w:val="5"/>
   </w:num>
 </w:numbering>
 </file>
@@ -13537,7 +19103,7 @@
     <w:lsdException w:unhideWhenUsed="0" w:uiPriority="0" w:semiHidden="0" w:name="Normal Indent"/>
     <w:lsdException w:unhideWhenUsed="0" w:uiPriority="0" w:semiHidden="0" w:name="footnote text"/>
     <w:lsdException w:unhideWhenUsed="0" w:uiPriority="0" w:semiHidden="0" w:name="annotation text"/>
-    <w:lsdException w:unhideWhenUsed="0" w:uiPriority="0" w:semiHidden="0" w:name="header"/>
+    <w:lsdException w:qFormat="1" w:unhideWhenUsed="0" w:uiPriority="0" w:semiHidden="0" w:name="header"/>
     <w:lsdException w:qFormat="1" w:unhideWhenUsed="0" w:uiPriority="0" w:semiHidden="0" w:name="footer"/>
     <w:lsdException w:unhideWhenUsed="0" w:uiPriority="0" w:semiHidden="0" w:name="index heading"/>
     <w:lsdException w:qFormat="1" w:uiPriority="0" w:name="caption"/>
@@ -13571,7 +19137,7 @@
     <w:lsdException w:qFormat="1" w:unhideWhenUsed="0" w:uiPriority="0" w:semiHidden="0" w:name="Title"/>
     <w:lsdException w:unhideWhenUsed="0" w:uiPriority="0" w:semiHidden="0" w:name="Closing"/>
     <w:lsdException w:unhideWhenUsed="0" w:uiPriority="0" w:semiHidden="0" w:name="Signature"/>
-    <w:lsdException w:unhideWhenUsed="0" w:uiPriority="0" w:name="Default Paragraph Font"/>
+    <w:lsdException w:qFormat="1" w:unhideWhenUsed="0" w:uiPriority="0" w:name="Default Paragraph Font"/>
     <w:lsdException w:unhideWhenUsed="0" w:uiPriority="0" w:semiHidden="0" w:name="Body Text"/>
     <w:lsdException w:unhideWhenUsed="0" w:uiPriority="0" w:semiHidden="0" w:name="Body Text Indent"/>
     <w:lsdException w:unhideWhenUsed="0" w:uiPriority="0" w:semiHidden="0" w:name="List Continue"/>
@@ -13813,6 +19379,7 @@
   <w:style w:type="character" w:default="1" w:styleId="7">
     <w:name w:val="Default Paragraph Font"/>
     <w:semiHidden/>
+    <w:qFormat/>
     <w:uiPriority w:val="0"/>
   </w:style>
   <w:style w:type="table" w:default="1" w:styleId="6">
@@ -13850,6 +19417,7 @@
   <w:style w:type="paragraph" w:styleId="5">
     <w:name w:val="header"/>
     <w:basedOn w:val="1"/>
+    <w:qFormat/>
     <w:uiPriority w:val="0"/>
     <w:pPr>
       <w:pBdr>
